--- a/Unpractical Powershell.docx
+++ b/Unpractical Powershell.docx
@@ -20,80 +20,97 @@
         <w:ind w:firstLine="720"/>
       </w:pPr>
       <w:r>
-        <w:t>What IDE to Use?</w:t>
-      </w:r>
-    </w:p>
-    <w:p>
-      <w:pPr>
-        <w:ind w:firstLine="720"/>
-      </w:pPr>
-      <w:r>
-        <w:tab/>
-        <w:t>What is and IDE</w:t>
-      </w:r>
-    </w:p>
-    <w:p>
-      <w:pPr>
-        <w:ind w:firstLine="720"/>
-      </w:pPr>
-      <w:r>
-        <w:tab/>
-        <w:t>What types of things do IDE’s do?</w:t>
-      </w:r>
-    </w:p>
-    <w:p>
-      <w:pPr>
-        <w:ind w:firstLine="720"/>
-      </w:pPr>
-      <w:r>
-        <w:tab/>
-        <w:t>What things IDE’s don’t do</w:t>
-      </w:r>
-    </w:p>
-    <w:p>
-      <w:pPr>
-        <w:ind w:firstLine="720"/>
-      </w:pPr>
-      <w:r>
-        <w:tab/>
-        <w:t>Some popular IDE’s</w:t>
-      </w:r>
-    </w:p>
-    <w:p>
-      <w:pPr>
-        <w:ind w:firstLine="720"/>
-      </w:pPr>
-      <w:r>
-        <w:tab/>
-      </w:r>
-      <w:r>
-        <w:tab/>
-        <w:t>Visual Studio Code</w:t>
-      </w:r>
-    </w:p>
-    <w:p>
-      <w:pPr>
-        <w:ind w:firstLine="720"/>
-      </w:pPr>
-      <w:r>
-        <w:tab/>
-      </w:r>
-      <w:r>
-        <w:tab/>
-        <w:t>Sublime</w:t>
-      </w:r>
-    </w:p>
-    <w:p>
-      <w:pPr>
-        <w:ind w:firstLine="720"/>
-      </w:pPr>
-      <w:r>
-        <w:tab/>
-      </w:r>
-      <w:r>
-        <w:tab/>
-        <w:t>Atom</w:t>
-      </w:r>
+        <w:t>Who Needs This book?</w:t>
+      </w:r>
+    </w:p>
+    <w:p>
+      <w:pPr>
+        <w:ind w:firstLine="720"/>
+      </w:pPr>
+      <w:r>
+        <w:t xml:space="preserve">When I first started as an IT professional 20+ years ago </w:t>
+      </w:r>
+      <w:r>
+        <w:t xml:space="preserve">I loved the </w:t>
+      </w:r>
+      <w:proofErr w:type="spellStart"/>
+      <w:r>
+        <w:t>gui</w:t>
+      </w:r>
+      <w:proofErr w:type="spellEnd"/>
+      <w:r>
+        <w:t xml:space="preserve"> (graphical user interface). It was safe, it was friendly, </w:t>
+      </w:r>
+      <w:r>
+        <w:t>like a fluffy bunny on a warm spring day.</w:t>
+      </w:r>
+      <w:r>
+        <w:t xml:space="preserve"> </w:t>
+      </w:r>
+      <w:r>
+        <w:t xml:space="preserve"> Powershell unpractical? Of course not. </w:t>
+      </w:r>
+      <w:r>
+        <w:t>So, before I decided to write this book I sat down and started to make a list of all the things I do with Powershell or how Powershell makes my life easier. After all, if Powershell isn’t helping to satisfy your internal “lazy bastard,” as my friend Harry calls his need to automate things, what’s it doing for you anyway?</w:t>
+      </w:r>
+    </w:p>
+    <w:p>
+      <w:pPr>
+        <w:ind w:firstLine="720"/>
+      </w:pPr>
+      <w:r>
+        <w:t>I started to think about some of my colleagues and when I start spouting Powershell solutions I can hear them saying, “here he goes again</w:t>
+      </w:r>
+      <w:r>
+        <w:t>,</w:t>
+      </w:r>
+      <w:r>
+        <w:t xml:space="preserve"> going on and on about something </w:t>
+      </w:r>
+      <w:r>
+        <w:t>I’m</w:t>
+      </w:r>
+      <w:r>
+        <w:t xml:space="preserve"> just not ready to invest </w:t>
+      </w:r>
+      <w:r>
+        <w:t xml:space="preserve">my time and effort </w:t>
+      </w:r>
+      <w:r>
+        <w:t>in, after all Microsoft changes these things all the time?” Right? Wrong</w:t>
+      </w:r>
+      <w:r>
+        <w:t xml:space="preserve">. Powershell </w:t>
+      </w:r>
+      <w:r>
+        <w:rPr>
+          <w:i/>
+        </w:rPr>
+        <w:t xml:space="preserve">is </w:t>
+      </w:r>
+      <w:r>
+        <w:t xml:space="preserve">the new Microsoft as far as any IT Professional is concerned. Microsoft has made a massive investment in the Powershell language. If you want to keep your job as an IT professional learn it now. For any </w:t>
+      </w:r>
+      <w:proofErr w:type="spellStart"/>
+      <w:r>
+        <w:t>pr</w:t>
+      </w:r>
+      <w:proofErr w:type="spellEnd"/>
+    </w:p>
+    <w:p>
+      <w:pPr>
+        <w:ind w:firstLine="720"/>
+      </w:pPr>
+    </w:p>
+    <w:p>
+      <w:pPr>
+        <w:ind w:firstLine="720"/>
+      </w:pPr>
+    </w:p>
+    <w:p>
+      <w:pPr>
+        <w:ind w:firstLine="720"/>
+      </w:pPr>
       <w:bookmarkStart w:id="0" w:name="_GoBack"/>
       <w:bookmarkEnd w:id="0"/>
     </w:p>
@@ -101,6 +118,122 @@
       <w:pPr>
         <w:ind w:firstLine="720"/>
       </w:pPr>
+      <w:r>
+        <w:tab/>
+      </w:r>
+    </w:p>
+    <w:p>
+      <w:pPr>
+        <w:ind w:firstLine="720"/>
+      </w:pPr>
+      <w:r>
+        <w:t>What IDE to Use?</w:t>
+      </w:r>
+    </w:p>
+    <w:p>
+      <w:pPr>
+        <w:ind w:firstLine="720"/>
+      </w:pPr>
+      <w:r>
+        <w:t xml:space="preserve">Just like any good artist you’ll need a pallet to work with. Before you start writing your Powershell </w:t>
+      </w:r>
+    </w:p>
+    <w:p>
+      <w:pPr>
+        <w:ind w:firstLine="720"/>
+      </w:pPr>
+      <w:r>
+        <w:tab/>
+      </w:r>
+    </w:p>
+    <w:p>
+      <w:pPr>
+        <w:ind w:firstLine="720"/>
+      </w:pPr>
+      <w:r>
+        <w:tab/>
+        <w:t>What is an IDE</w:t>
+      </w:r>
+      <w:r>
+        <w:t>?</w:t>
+      </w:r>
+    </w:p>
+    <w:p>
+      <w:pPr>
+        <w:ind w:firstLine="720"/>
+      </w:pPr>
+      <w:r>
+        <w:tab/>
+        <w:t xml:space="preserve">IDE stands for Integrated development environment. </w:t>
+      </w:r>
+    </w:p>
+    <w:p>
+      <w:pPr>
+        <w:ind w:firstLine="720"/>
+      </w:pPr>
+      <w:r>
+        <w:tab/>
+        <w:t>What types of things do IDE’s do?</w:t>
+      </w:r>
+    </w:p>
+    <w:p>
+      <w:pPr>
+        <w:ind w:firstLine="720"/>
+      </w:pPr>
+      <w:r>
+        <w:tab/>
+        <w:t>What things IDE’s don’t do</w:t>
+      </w:r>
+    </w:p>
+    <w:p>
+      <w:pPr>
+        <w:ind w:firstLine="720"/>
+      </w:pPr>
+      <w:r>
+        <w:tab/>
+        <w:t>Some popular IDE’s</w:t>
+      </w:r>
+    </w:p>
+    <w:p>
+      <w:pPr>
+        <w:ind w:firstLine="720"/>
+      </w:pPr>
+      <w:r>
+        <w:tab/>
+      </w:r>
+      <w:r>
+        <w:tab/>
+        <w:t>Visual Studio Code</w:t>
+      </w:r>
+    </w:p>
+    <w:p>
+      <w:pPr>
+        <w:ind w:firstLine="720"/>
+      </w:pPr>
+      <w:r>
+        <w:tab/>
+      </w:r>
+      <w:r>
+        <w:tab/>
+        <w:t>Sublime</w:t>
+      </w:r>
+    </w:p>
+    <w:p>
+      <w:pPr>
+        <w:ind w:firstLine="720"/>
+      </w:pPr>
+      <w:r>
+        <w:tab/>
+      </w:r>
+      <w:r>
+        <w:tab/>
+        <w:t>Atom</w:t>
+      </w:r>
+    </w:p>
+    <w:p>
+      <w:pPr>
+        <w:ind w:firstLine="720"/>
+      </w:pPr>
     </w:p>
     <w:p>
       <w:pPr>
@@ -115,10 +248,8 @@
         <w:ind w:firstLine="720"/>
       </w:pPr>
       <w:r>
-        <w:t>Try/Catch</w:t>
-      </w:r>
-      <w:r>
-        <w:t>/Trap Error Handling</w:t>
+        <w:lastRenderedPageBreak/>
+        <w:t>Try/Catch/Trap Error Handling</w:t>
       </w:r>
     </w:p>
     <w:p>
@@ -439,7 +570,6 @@
         <w:ind w:firstLine="720"/>
       </w:pPr>
       <w:r>
-        <w:lastRenderedPageBreak/>
         <w:t xml:space="preserve">        </w:t>
       </w:r>
       <w:r>
@@ -1014,6 +1144,7 @@
   <w:style w:type="character" w:default="1" w:styleId="DefaultParagraphFont">
     <w:name w:val="Default Paragraph Font"/>
     <w:uiPriority w:val="1"/>
+    <w:semiHidden/>
     <w:unhideWhenUsed/>
   </w:style>
   <w:style w:type="table" w:default="1" w:styleId="TableNormal">

--- a/Unpractical Powershell.docx
+++ b/Unpractical Powershell.docx
@@ -97,20 +97,66 @@
       </w:r>
       <w:proofErr w:type="spellEnd"/>
     </w:p>
-    <w:p>
-      <w:pPr>
-        <w:ind w:firstLine="720"/>
-      </w:pPr>
-    </w:p>
-    <w:p>
-      <w:pPr>
-        <w:ind w:firstLine="720"/>
-      </w:pPr>
-    </w:p>
-    <w:p>
-      <w:pPr>
-        <w:ind w:firstLine="720"/>
-      </w:pPr>
+    <w:p/>
+    <w:p>
+      <w:pPr>
+        <w:ind w:firstLine="720"/>
+      </w:pPr>
+      <w:r>
+        <w:t>What IDE to Use?</w:t>
+      </w:r>
+    </w:p>
+    <w:p>
+      <w:pPr>
+        <w:ind w:firstLine="720"/>
+      </w:pPr>
+      <w:r>
+        <w:t xml:space="preserve">Just like any good artist you’ll need a pallet to work with. Before you start writing your </w:t>
+      </w:r>
+      <w:r>
+        <w:t xml:space="preserve">Powershell you need to make sure you have an Integrated Development Environment you are comfortable with. I’m not a Microsoft employee and have no biases. Its simply up to you. However, throughout this book we will be using Microsoft Visual Studio Code. I feel like you can’t beet the IDE from the same company that developed the runtime. </w:t>
+      </w:r>
+      <w:r>
+        <w:t>So,</w:t>
+      </w:r>
+      <w:r>
+        <w:t xml:space="preserve"> without further ado. Let’s get started.</w:t>
+      </w:r>
+    </w:p>
+    <w:p/>
+    <w:p>
+      <w:r>
+        <w:tab/>
+        <w:t xml:space="preserve">One of the common things you may find yourself doing is calling an executable from a Powershell. Many </w:t>
+      </w:r>
+      <w:proofErr w:type="gramStart"/>
+      <w:r>
+        <w:t>times</w:t>
+      </w:r>
+      <w:proofErr w:type="gramEnd"/>
+      <w:r>
+        <w:t xml:space="preserve"> there are executables you might want to </w:t>
+      </w:r>
+      <w:r>
+        <w:t>whittle</w:t>
+      </w:r>
+      <w:r>
+        <w:t xml:space="preserve"> down command line arguments for</w:t>
+      </w:r>
+      <w:r>
+        <w:t xml:space="preserve"> an executable that you need to run often. </w:t>
+      </w:r>
+    </w:p>
+    <w:p>
+      <w:r>
+        <w:tab/>
+        <w:t>Our first example is actually going to be dealing with git. Git executable. I won’t go into detail about what Git is but that it is a source control for the software you write and that if you write any software you should be using it.</w:t>
+      </w:r>
+    </w:p>
+    <w:p>
+      <w:r>
+        <w:tab/>
+      </w:r>
       <w:bookmarkStart w:id="0" w:name="_GoBack"/>
       <w:bookmarkEnd w:id="0"/>
     </w:p>
@@ -118,122 +164,6 @@
       <w:pPr>
         <w:ind w:firstLine="720"/>
       </w:pPr>
-      <w:r>
-        <w:tab/>
-      </w:r>
-    </w:p>
-    <w:p>
-      <w:pPr>
-        <w:ind w:firstLine="720"/>
-      </w:pPr>
-      <w:r>
-        <w:t>What IDE to Use?</w:t>
-      </w:r>
-    </w:p>
-    <w:p>
-      <w:pPr>
-        <w:ind w:firstLine="720"/>
-      </w:pPr>
-      <w:r>
-        <w:t xml:space="preserve">Just like any good artist you’ll need a pallet to work with. Before you start writing your Powershell </w:t>
-      </w:r>
-    </w:p>
-    <w:p>
-      <w:pPr>
-        <w:ind w:firstLine="720"/>
-      </w:pPr>
-      <w:r>
-        <w:tab/>
-      </w:r>
-    </w:p>
-    <w:p>
-      <w:pPr>
-        <w:ind w:firstLine="720"/>
-      </w:pPr>
-      <w:r>
-        <w:tab/>
-        <w:t>What is an IDE</w:t>
-      </w:r>
-      <w:r>
-        <w:t>?</w:t>
-      </w:r>
-    </w:p>
-    <w:p>
-      <w:pPr>
-        <w:ind w:firstLine="720"/>
-      </w:pPr>
-      <w:r>
-        <w:tab/>
-        <w:t xml:space="preserve">IDE stands for Integrated development environment. </w:t>
-      </w:r>
-    </w:p>
-    <w:p>
-      <w:pPr>
-        <w:ind w:firstLine="720"/>
-      </w:pPr>
-      <w:r>
-        <w:tab/>
-        <w:t>What types of things do IDE’s do?</w:t>
-      </w:r>
-    </w:p>
-    <w:p>
-      <w:pPr>
-        <w:ind w:firstLine="720"/>
-      </w:pPr>
-      <w:r>
-        <w:tab/>
-        <w:t>What things IDE’s don’t do</w:t>
-      </w:r>
-    </w:p>
-    <w:p>
-      <w:pPr>
-        <w:ind w:firstLine="720"/>
-      </w:pPr>
-      <w:r>
-        <w:tab/>
-        <w:t>Some popular IDE’s</w:t>
-      </w:r>
-    </w:p>
-    <w:p>
-      <w:pPr>
-        <w:ind w:firstLine="720"/>
-      </w:pPr>
-      <w:r>
-        <w:tab/>
-      </w:r>
-      <w:r>
-        <w:tab/>
-        <w:t>Visual Studio Code</w:t>
-      </w:r>
-    </w:p>
-    <w:p>
-      <w:pPr>
-        <w:ind w:firstLine="720"/>
-      </w:pPr>
-      <w:r>
-        <w:tab/>
-      </w:r>
-      <w:r>
-        <w:tab/>
-        <w:t>Sublime</w:t>
-      </w:r>
-    </w:p>
-    <w:p>
-      <w:pPr>
-        <w:ind w:firstLine="720"/>
-      </w:pPr>
-      <w:r>
-        <w:tab/>
-      </w:r>
-      <w:r>
-        <w:tab/>
-        <w:t>Atom</w:t>
-      </w:r>
-    </w:p>
-    <w:p>
-      <w:pPr>
-        <w:ind w:firstLine="720"/>
-      </w:pPr>
     </w:p>
     <w:p>
       <w:pPr>
@@ -248,48 +178,48 @@
         <w:ind w:firstLine="720"/>
       </w:pPr>
       <w:r>
+        <w:t>Try/Catch/Trap Error Handling</w:t>
+      </w:r>
+    </w:p>
+    <w:p>
+      <w:pPr>
+        <w:ind w:firstLine="720"/>
+      </w:pPr>
+      <w:r>
+        <w:t>Running commands with parameters from Powershell</w:t>
+      </w:r>
+    </w:p>
+    <w:p>
+      <w:pPr>
+        <w:ind w:firstLine="720"/>
+      </w:pPr>
+      <w:r>
+        <w:t>Backup</w:t>
+      </w:r>
+      <w:r>
+        <w:t xml:space="preserve"> from Powershell</w:t>
+      </w:r>
+    </w:p>
+    <w:p>
+      <w:pPr>
+        <w:ind w:firstLine="720"/>
+      </w:pPr>
+      <w:r>
+        <w:t xml:space="preserve">Accessing WMI/CIM objects via </w:t>
+      </w:r>
+      <w:r>
+        <w:t>P</w:t>
+      </w:r>
+      <w:r>
+        <w:t>owershell</w:t>
+      </w:r>
+    </w:p>
+    <w:p>
+      <w:pPr>
+        <w:ind w:firstLine="720"/>
+      </w:pPr>
+      <w:r>
         <w:lastRenderedPageBreak/>
-        <w:t>Try/Catch/Trap Error Handling</w:t>
-      </w:r>
-    </w:p>
-    <w:p>
-      <w:pPr>
-        <w:ind w:firstLine="720"/>
-      </w:pPr>
-      <w:r>
-        <w:t>Running commands with parameters from Powershell</w:t>
-      </w:r>
-    </w:p>
-    <w:p>
-      <w:pPr>
-        <w:ind w:firstLine="720"/>
-      </w:pPr>
-      <w:r>
-        <w:t>Backup</w:t>
-      </w:r>
-      <w:r>
-        <w:t xml:space="preserve"> from Powershell</w:t>
-      </w:r>
-    </w:p>
-    <w:p>
-      <w:pPr>
-        <w:ind w:firstLine="720"/>
-      </w:pPr>
-      <w:r>
-        <w:t xml:space="preserve">Accessing WMI/CIM objects via </w:t>
-      </w:r>
-      <w:r>
-        <w:t>P</w:t>
-      </w:r>
-      <w:r>
-        <w:t>owershell</w:t>
-      </w:r>
-    </w:p>
-    <w:p>
-      <w:pPr>
-        <w:ind w:firstLine="720"/>
-      </w:pPr>
-      <w:r>
         <w:t>Containers from Powershell</w:t>
       </w:r>
     </w:p>

--- a/Unpractical Powershell.docx
+++ b/Unpractical Powershell.docx
@@ -3,164 +3,360 @@
 <w:document xmlns:wpc="http://schemas.microsoft.com/office/word/2010/wordprocessingCanvas" xmlns:cx="http://schemas.microsoft.com/office/drawing/2014/chartex" xmlns:cx1="http://schemas.microsoft.com/office/drawing/2015/9/8/chartex" xmlns:cx2="http://schemas.microsoft.com/office/drawing/2015/10/21/chartex" xmlns:cx3="http://schemas.microsoft.com/office/drawing/2016/5/9/chartex" xmlns:cx4="http://schemas.microsoft.com/office/drawing/2016/5/10/chartex" xmlns:cx5="http://schemas.microsoft.com/office/drawing/2016/5/11/chartex" xmlns:cx6="http://schemas.microsoft.com/office/drawing/2016/5/12/chartex" xmlns:cx7="http://schemas.microsoft.com/office/drawing/2016/5/13/chartex" xmlns:cx8="http://schemas.microsoft.com/office/drawing/2016/5/14/chartex" xmlns:mc="http://schemas.openxmlformats.org/markup-compatibility/2006" xmlns:aink="http://schemas.microsoft.com/office/drawing/2016/ink" xmlns:am3d="http://schemas.microsoft.com/office/drawing/2017/model3d" xmlns:o="urn:schemas-microsoft-com:office:office" xmlns:r="http://schemas.openxmlformats.org/officeDocument/2006/relationships" xmlns:m="http://schemas.openxmlformats.org/officeDocument/2006/math" xmlns:v="urn:schemas-microsoft-com:vml" xmlns:wp14="http://schemas.microsoft.com/office/word/2010/wordprocessingDrawing" xmlns:wp="http://schemas.openxmlformats.org/drawingml/2006/wordprocessingDrawing" xmlns:w10="urn:schemas-microsoft-com:office:word" xmlns:w="http://schemas.openxmlformats.org/wordprocessingml/2006/main" xmlns:w14="http://schemas.microsoft.com/office/word/2010/wordml" xmlns:w15="http://schemas.microsoft.com/office/word/2012/wordml" xmlns:w16cid="http://schemas.microsoft.com/office/word/2016/wordml/cid" xmlns:w16se="http://schemas.microsoft.com/office/word/2015/wordml/symex" xmlns:wpg="http://schemas.microsoft.com/office/word/2010/wordprocessingGroup" xmlns:wpi="http://schemas.microsoft.com/office/word/2010/wordprocessingInk" xmlns:wne="http://schemas.microsoft.com/office/word/2006/wordml" xmlns:wps="http://schemas.microsoft.com/office/word/2010/wordprocessingShape" mc:Ignorable="w14 w15 w16se w16cid wp14">
   <w:body>
     <w:p>
-      <w:r>
-        <w:t>Unp</w:t>
-      </w:r>
-      <w:r>
-        <w:t>ractical Powershell</w:t>
-      </w:r>
-    </w:p>
-    <w:p>
-      <w:r>
-        <w:tab/>
-      </w:r>
-    </w:p>
-    <w:p>
-      <w:pPr>
-        <w:ind w:firstLine="720"/>
-      </w:pPr>
-      <w:r>
-        <w:t>Who Needs This book?</w:t>
-      </w:r>
-    </w:p>
-    <w:p>
-      <w:pPr>
-        <w:ind w:firstLine="720"/>
-      </w:pPr>
+      <w:pPr>
+        <w:pStyle w:val="Title"/>
+      </w:pPr>
+      <w:r>
+        <w:t>Unpractical Powershell</w:t>
+      </w:r>
+    </w:p>
+    <w:p/>
+    <w:p>
+      <w:pPr>
+        <w:pStyle w:val="Heading2"/>
+      </w:pPr>
+      <w:r>
+        <w:t>Why Read This Book?</w:t>
+      </w:r>
+    </w:p>
+    <w:p>
+      <w:r>
+        <w:tab/>
+      </w:r>
       <w:r>
         <w:t xml:space="preserve">When I first started as an IT professional 20+ years ago </w:t>
       </w:r>
       <w:r>
         <w:t xml:space="preserve">I loved the </w:t>
       </w:r>
-      <w:proofErr w:type="spellStart"/>
-      <w:r>
-        <w:t>gui</w:t>
-      </w:r>
-      <w:proofErr w:type="spellEnd"/>
+      <w:r>
+        <w:t>GUI</w:t>
+      </w:r>
       <w:r>
         <w:t xml:space="preserve"> (graphical user interface). It was safe, it was friendly, </w:t>
       </w:r>
       <w:r>
-        <w:t>like a fluffy bunny on a warm spring day.</w:t>
+        <w:t>like a fluffy bunny on a warm spring day</w:t>
+      </w:r>
+      <w:r>
+        <w:t xml:space="preserve"> under the sun</w:t>
+      </w:r>
+      <w:r>
+        <w:t>.</w:t>
       </w:r>
       <w:r>
         <w:t xml:space="preserve"> </w:t>
       </w:r>
       <w:r>
-        <w:t xml:space="preserve"> Powershell unpractical? Of course not. </w:t>
-      </w:r>
-      <w:r>
-        <w:t>So, before I decided to write this book I sat down and started to make a list of all the things I do with Powershell or how Powershell makes my life easier. After all, if Powershell isn’t helping to satisfy your internal “lazy bastard,” as my friend Harry calls his need to automate things, what’s it doing for you anyway?</w:t>
-      </w:r>
-    </w:p>
-    <w:p>
-      <w:pPr>
-        <w:ind w:firstLine="720"/>
-      </w:pPr>
-      <w:r>
-        <w:t>I started to think about some of my colleagues and when I start spouting Powershell solutions I can hear them saying, “here he goes again</w:t>
+        <w:t xml:space="preserve"> You pressed the button and the computer did something. Pressing buttons and watching status bars…Pressing buttons and watching status bars…Then after pressing the buttons and watching the status bars hundreds or even thousands of times I started to wonder. I started to wonder to myself</w:t>
       </w:r>
       <w:r>
         <w:t>,</w:t>
       </w:r>
       <w:r>
-        <w:t xml:space="preserve"> going on and on about something </w:t>
-      </w:r>
-      <w:r>
-        <w:t>I’m</w:t>
-      </w:r>
-      <w:r>
-        <w:t xml:space="preserve"> just not ready to invest </w:t>
-      </w:r>
-      <w:r>
-        <w:t xml:space="preserve">my time and effort </w:t>
-      </w:r>
-      <w:r>
-        <w:t>in, after all Microsoft changes these things all the time?” Right? Wrong</w:t>
-      </w:r>
-      <w:r>
-        <w:t xml:space="preserve">. Powershell </w:t>
+        <w:t xml:space="preserve"> </w:t>
+      </w:r>
+      <w:r>
+        <w:t>“I</w:t>
+      </w:r>
+      <w:r>
+        <w:t>s this all there is with IT</w:t>
+      </w:r>
+      <w:r>
+        <w:t>, p</w:t>
+      </w:r>
+      <w:r>
+        <w:t>ressing buttons and watching status bars?</w:t>
+      </w:r>
+      <w:r>
+        <w:t>”</w:t>
+      </w:r>
+      <w:r>
+        <w:t xml:space="preserve"> I then started to explore the ways I could make my job easier and sort of offload some of the repetitive tasks. Throughout school, I’ve had a fair amount of math and programming. I understood algorithms and loops</w:t>
+      </w:r>
+      <w:r>
+        <w:t>.</w:t>
+      </w:r>
+      <w:r>
+        <w:t xml:space="preserve"> </w:t>
+      </w:r>
+      <w:r>
+        <w:t>S</w:t>
+      </w:r>
+      <w:r>
+        <w:t>o</w:t>
+      </w:r>
+      <w:r>
+        <w:t>,</w:t>
+      </w:r>
+      <w:r>
+        <w:t xml:space="preserve"> like any good IT professional </w:t>
+      </w:r>
+      <w:r>
+        <w:t xml:space="preserve">of the time, </w:t>
+      </w:r>
+      <w:r>
+        <w:t xml:space="preserve">I started writing </w:t>
+      </w:r>
+      <w:r>
+        <w:t>VBS</w:t>
+      </w:r>
+      <w:r>
+        <w:t>cripts. Oh yeah, like He-Man use to say, holding up his sword “I have the power!”</w:t>
+      </w:r>
+      <w:r>
+        <w:t xml:space="preserve"> VBScript was awesome. I could reference libraries for reuse just like writing Visual Basic programs, but in a script with no compile and packaging. </w:t>
+      </w:r>
+    </w:p>
+    <w:p>
+      <w:pPr>
+        <w:ind w:firstLine="720"/>
+      </w:pPr>
+      <w:r>
+        <w:t xml:space="preserve">A few years have passed and thousands of lines of </w:t>
+      </w:r>
+      <w:r>
+        <w:t>VBS</w:t>
+      </w:r>
+      <w:r>
+        <w:t xml:space="preserve">cript under my belt. </w:t>
+      </w:r>
+      <w:r>
+        <w:t>Since then V</w:t>
+      </w:r>
+      <w:r>
+        <w:t>BS</w:t>
+      </w:r>
+      <w:r>
+        <w:t xml:space="preserve">cript has gotten a bad </w:t>
+      </w:r>
+      <w:r>
+        <w:t>rap</w:t>
+      </w:r>
+      <w:r>
+        <w:t xml:space="preserve"> and for good reason. It served its purpose and now </w:t>
+      </w:r>
+      <w:r>
+        <w:t>a new kid is on the block. Powershell.</w:t>
+      </w:r>
+    </w:p>
+    <w:p>
+      <w:pPr>
+        <w:ind w:firstLine="720"/>
+      </w:pPr>
+      <w:r>
+        <w:t>So, before I decided to write this book I sat down and started to make a list of all the things I do with Powershell or how Powershell makes my life easier. After all, if Powershell isn’t helping to satisfy your internal “lazy bastard,”</w:t>
+      </w:r>
+      <w:r>
+        <w:t xml:space="preserve"> (</w:t>
+      </w:r>
+      <w:r>
+        <w:t>as my friend Harry calls his need to automate things</w:t>
+      </w:r>
+      <w:r>
+        <w:t>)</w:t>
+      </w:r>
+      <w:r>
+        <w:t xml:space="preserve"> what’s it doing for you anyway?</w:t>
+      </w:r>
+    </w:p>
+    <w:p>
+      <w:pPr>
+        <w:ind w:firstLine="720"/>
+      </w:pPr>
+      <w:r>
+        <w:t xml:space="preserve">Powershell </w:t>
+      </w:r>
+      <w:r>
+        <w:t>u</w:t>
+      </w:r>
+      <w:r>
+        <w:t>npractical? Of course not.</w:t>
+      </w:r>
+      <w:r>
+        <w:t xml:space="preserve"> But this book isn’t for the practicality of Powershell. </w:t>
+      </w:r>
+      <w:r>
+        <w:t xml:space="preserve">There are plenty of those. This book won’t teach you for loops and variable declaration. There are enough of those, written by some really great people. </w:t>
+      </w:r>
+      <w:r>
+        <w:t>This book is to express the elegance of design behind Powershell, to show the things us “lazy bastards” may be missing, or what may be considered “unpractical” because, quite frankly, you didn’t know Powershell could do that.</w:t>
+      </w:r>
+    </w:p>
+    <w:p>
+      <w:pPr>
+        <w:ind w:firstLine="720"/>
+      </w:pPr>
+      <w:r>
+        <w:t>Things covered in this book may not be particular to your job function but the hope is that it helps and gives you a greater appreciation for the language of Powershell.</w:t>
+      </w:r>
+    </w:p>
+    <w:p>
+      <w:pPr>
+        <w:ind w:firstLine="720"/>
+      </w:pPr>
+      <w:r>
+        <w:t xml:space="preserve"> </w:t>
+      </w:r>
+    </w:p>
+    <w:p>
+      <w:pPr>
+        <w:pStyle w:val="Heading2"/>
+      </w:pPr>
+      <w:r>
+        <w:t>Being an Artist</w:t>
+      </w:r>
+    </w:p>
+    <w:p>
+      <w:pPr>
+        <w:ind w:firstLine="720"/>
+      </w:pPr>
+      <w:r>
+        <w:t xml:space="preserve">Just like any good artist you’ll need a pallet to work with. Before you start writing your </w:t>
+      </w:r>
+      <w:r>
+        <w:t>Powershell you need to make sure you have an Integrated Development Environment you are comfortable with. I’m not a Microsoft employee and have no biases. Its simply up to you. However, throughout this book we will be using Microsoft Visual Studio Code.</w:t>
+      </w:r>
+      <w:r>
+        <w:t xml:space="preserve"> Visual Studio Code will run on Windows, Mac, and Linux.</w:t>
+      </w:r>
+      <w:r>
+        <w:t xml:space="preserve"> I feel like you can’t beet the IDE from the same company that developed the runtime. </w:t>
+      </w:r>
+      <w:r>
+        <w:t>So,</w:t>
+      </w:r>
+      <w:r>
+        <w:t xml:space="preserve"> without further ado. Let’s get started.</w:t>
+      </w:r>
+    </w:p>
+    <w:p/>
+    <w:p>
+      <w:r>
+        <w:lastRenderedPageBreak/>
+        <w:tab/>
+        <w:t xml:space="preserve">One of the common things you may find yourself doing is calling an executable from a Powershell. Many </w:t>
+      </w:r>
+      <w:r>
+        <w:t>times,</w:t>
+      </w:r>
+      <w:r>
+        <w:t xml:space="preserve"> there are executables you might want to </w:t>
+      </w:r>
+      <w:r>
+        <w:t>whittle</w:t>
+      </w:r>
+      <w:r>
+        <w:t xml:space="preserve"> down command line arguments for</w:t>
+      </w:r>
+      <w:r>
+        <w:t xml:space="preserve"> that you need to run often. </w:t>
+      </w:r>
+    </w:p>
+    <w:p>
+      <w:r>
+        <w:tab/>
+        <w:t xml:space="preserve">Our first example is actually going to be dealing with </w:t>
+      </w:r>
+      <w:r>
+        <w:t>G</w:t>
+      </w:r>
+      <w:r>
+        <w:t>it</w:t>
+      </w:r>
+      <w:r>
+        <w:t xml:space="preserve">, particularly the </w:t>
+      </w:r>
+      <w:r>
+        <w:t>Git executable. I won’t go into detail what Git is</w:t>
+      </w:r>
+      <w:r>
+        <w:t>,</w:t>
+      </w:r>
+      <w:r>
+        <w:t xml:space="preserve"> but that it is a source control for the software you write</w:t>
+      </w:r>
+      <w:r>
+        <w:t>. I</w:t>
+      </w:r>
+      <w:r>
+        <w:t>f you write any software you should be using it</w:t>
+      </w:r>
+      <w:r>
+        <w:t>, wheatear that is scripting or compiled code. Using Git is part of becoming a professional IT person. If that doesn’t appeal that’s ok you’ll still get the jest of what we are trying to do.</w:t>
+      </w:r>
+    </w:p>
+    <w:p>
+      <w:r>
+        <w:tab/>
+        <w:t>First, if you don’t have Git you can download your version at github.com. You need to make sure that when you run git - - help from a command line you get something similar to the below.</w:t>
+      </w:r>
+    </w:p>
+    <w:p>
+      <w:r>
+        <w:tab/>
       </w:r>
       <w:r>
         <w:rPr>
-          <w:i/>
+          <w:noProof/>
         </w:rPr>
-        <w:t xml:space="preserve">is </w:t>
-      </w:r>
-      <w:r>
-        <w:t xml:space="preserve">the new Microsoft as far as any IT Professional is concerned. Microsoft has made a massive investment in the Powershell language. If you want to keep your job as an IT professional learn it now. For any </w:t>
-      </w:r>
-      <w:proofErr w:type="spellStart"/>
-      <w:r>
-        <w:t>pr</w:t>
-      </w:r>
-      <w:proofErr w:type="spellEnd"/>
-    </w:p>
-    <w:p/>
-    <w:p>
-      <w:pPr>
-        <w:ind w:firstLine="720"/>
-      </w:pPr>
-      <w:r>
-        <w:t>What IDE to Use?</w:t>
-      </w:r>
-    </w:p>
-    <w:p>
-      <w:pPr>
-        <w:ind w:firstLine="720"/>
-      </w:pPr>
-      <w:r>
-        <w:t xml:space="preserve">Just like any good artist you’ll need a pallet to work with. Before you start writing your </w:t>
-      </w:r>
-      <w:r>
-        <w:t xml:space="preserve">Powershell you need to make sure you have an Integrated Development Environment you are comfortable with. I’m not a Microsoft employee and have no biases. Its simply up to you. However, throughout this book we will be using Microsoft Visual Studio Code. I feel like you can’t beet the IDE from the same company that developed the runtime. </w:t>
-      </w:r>
-      <w:r>
-        <w:t>So,</w:t>
-      </w:r>
-      <w:r>
-        <w:t xml:space="preserve"> without further ado. Let’s get started.</w:t>
-      </w:r>
-    </w:p>
-    <w:p/>
-    <w:p>
-      <w:r>
-        <w:tab/>
-        <w:t xml:space="preserve">One of the common things you may find yourself doing is calling an executable from a Powershell. Many </w:t>
-      </w:r>
-      <w:proofErr w:type="gramStart"/>
-      <w:r>
-        <w:t>times</w:t>
-      </w:r>
-      <w:proofErr w:type="gramEnd"/>
-      <w:r>
-        <w:t xml:space="preserve"> there are executables you might want to </w:t>
-      </w:r>
-      <w:r>
-        <w:t>whittle</w:t>
-      </w:r>
-      <w:r>
-        <w:t xml:space="preserve"> down command line arguments for</w:t>
-      </w:r>
-      <w:r>
-        <w:t xml:space="preserve"> an executable that you need to run often. </w:t>
-      </w:r>
-    </w:p>
-    <w:p>
-      <w:r>
-        <w:tab/>
-        <w:t>Our first example is actually going to be dealing with git. Git executable. I won’t go into detail about what Git is but that it is a source control for the software you write and that if you write any software you should be using it.</w:t>
-      </w:r>
-    </w:p>
-    <w:p>
-      <w:r>
-        <w:tab/>
-      </w:r>
+        <w:drawing>
+          <wp:inline distT="0" distB="0" distL="0" distR="0" wp14:anchorId="3B88DBC4" wp14:editId="302AD873">
+            <wp:extent cx="4328160" cy="2791780"/>
+            <wp:effectExtent l="0" t="0" r="0" b="8890"/>
+            <wp:docPr id="1" name="Picture 1"/>
+            <wp:cNvGraphicFramePr>
+              <a:graphicFrameLocks xmlns:a="http://schemas.openxmlformats.org/drawingml/2006/main" noChangeAspect="1"/>
+            </wp:cNvGraphicFramePr>
+            <a:graphic xmlns:a="http://schemas.openxmlformats.org/drawingml/2006/main">
+              <a:graphicData uri="http://schemas.openxmlformats.org/drawingml/2006/picture">
+                <pic:pic xmlns:pic="http://schemas.openxmlformats.org/drawingml/2006/picture">
+                  <pic:nvPicPr>
+                    <pic:cNvPr id="1" name=""/>
+                    <pic:cNvPicPr/>
+                  </pic:nvPicPr>
+                  <pic:blipFill rotWithShape="1">
+                    <a:blip r:embed="rId4"/>
+                    <a:srcRect l="2483" t="6510" r="24680" b="9919"/>
+                    <a:stretch/>
+                  </pic:blipFill>
+                  <pic:spPr bwMode="auto">
+                    <a:xfrm>
+                      <a:off x="0" y="0"/>
+                      <a:ext cx="4329110" cy="2792393"/>
+                    </a:xfrm>
+                    <a:prstGeom prst="rect">
+                      <a:avLst/>
+                    </a:prstGeom>
+                    <a:ln>
+                      <a:noFill/>
+                    </a:ln>
+                    <a:extLst>
+                      <a:ext uri="{53640926-AAD7-44D8-BBD7-CCE9431645EC}">
+                        <a14:shadowObscured xmlns:a14="http://schemas.microsoft.com/office/drawing/2010/main"/>
+                      </a:ext>
+                    </a:extLst>
+                  </pic:spPr>
+                </pic:pic>
+              </a:graphicData>
+            </a:graphic>
+          </wp:inline>
+        </w:drawing>
+      </w:r>
+    </w:p>
+    <w:p>
       <w:bookmarkStart w:id="0" w:name="_GoBack"/>
       <w:bookmarkEnd w:id="0"/>
     </w:p>
     <w:p>
+      <w:r>
+        <w:t xml:space="preserve">This ensures that Git is running from a command line prompt. You should also make sure the Git path is defined in your system path for this example. This ensures that running Git from any folder will provide the same results.  </w:t>
+      </w:r>
+      <w:r>
+        <w:tab/>
+      </w:r>
+    </w:p>
+    <w:p>
       <w:pPr>
         <w:ind w:firstLine="720"/>
       </w:pPr>
@@ -219,23 +415,23 @@
         <w:ind w:firstLine="720"/>
       </w:pPr>
       <w:r>
+        <w:t>Containers from Powershell</w:t>
+      </w:r>
+    </w:p>
+    <w:p>
+      <w:pPr>
+        <w:ind w:firstLine="720"/>
+      </w:pPr>
+      <w:r>
+        <w:t>Generating User Interfaces with Powershell</w:t>
+      </w:r>
+    </w:p>
+    <w:p>
+      <w:pPr>
+        <w:ind w:firstLine="720"/>
+      </w:pPr>
+      <w:r>
         <w:lastRenderedPageBreak/>
-        <w:t>Containers from Powershell</w:t>
-      </w:r>
-    </w:p>
-    <w:p>
-      <w:pPr>
-        <w:ind w:firstLine="720"/>
-      </w:pPr>
-      <w:r>
-        <w:t>Generating User Interfaces with Powershell</w:t>
-      </w:r>
-    </w:p>
-    <w:p>
-      <w:pPr>
-        <w:ind w:firstLine="720"/>
-      </w:pPr>
-      <w:r>
         <w:t xml:space="preserve">Working </w:t>
       </w:r>
       <w:r>
@@ -1071,6 +1267,28 @@
     <w:name w:val="Normal"/>
     <w:qFormat/>
   </w:style>
+  <w:style w:type="paragraph" w:styleId="Heading2">
+    <w:name w:val="heading 2"/>
+    <w:basedOn w:val="Normal"/>
+    <w:next w:val="Normal"/>
+    <w:link w:val="Heading2Char"/>
+    <w:uiPriority w:val="9"/>
+    <w:unhideWhenUsed/>
+    <w:qFormat/>
+    <w:rsid w:val="001548A5"/>
+    <w:pPr>
+      <w:keepNext/>
+      <w:keepLines/>
+      <w:spacing w:before="40" w:after="0"/>
+      <w:outlineLvl w:val="1"/>
+    </w:pPr>
+    <w:rPr>
+      <w:rFonts w:asciiTheme="majorHAnsi" w:eastAsiaTheme="majorEastAsia" w:hAnsiTheme="majorHAnsi" w:cstheme="majorBidi"/>
+      <w:color w:val="2F5496" w:themeColor="accent1" w:themeShade="BF"/>
+      <w:sz w:val="26"/>
+      <w:szCs w:val="26"/>
+    </w:rPr>
+  </w:style>
   <w:style w:type="character" w:default="1" w:styleId="DefaultParagraphFont">
     <w:name w:val="Default Paragraph Font"/>
     <w:uiPriority w:val="1"/>
@@ -1097,6 +1315,53 @@
     <w:uiPriority w:val="99"/>
     <w:semiHidden/>
     <w:unhideWhenUsed/>
+  </w:style>
+  <w:style w:type="paragraph" w:styleId="Title">
+    <w:name w:val="Title"/>
+    <w:basedOn w:val="Normal"/>
+    <w:next w:val="Normal"/>
+    <w:link w:val="TitleChar"/>
+    <w:uiPriority w:val="10"/>
+    <w:qFormat/>
+    <w:rsid w:val="001548A5"/>
+    <w:pPr>
+      <w:spacing w:after="0" w:line="240" w:lineRule="auto"/>
+      <w:contextualSpacing/>
+    </w:pPr>
+    <w:rPr>
+      <w:rFonts w:asciiTheme="majorHAnsi" w:eastAsiaTheme="majorEastAsia" w:hAnsiTheme="majorHAnsi" w:cstheme="majorBidi"/>
+      <w:spacing w:val="-10"/>
+      <w:kern w:val="28"/>
+      <w:sz w:val="56"/>
+      <w:szCs w:val="56"/>
+    </w:rPr>
+  </w:style>
+  <w:style w:type="character" w:customStyle="1" w:styleId="TitleChar">
+    <w:name w:val="Title Char"/>
+    <w:basedOn w:val="DefaultParagraphFont"/>
+    <w:link w:val="Title"/>
+    <w:uiPriority w:val="10"/>
+    <w:rsid w:val="001548A5"/>
+    <w:rPr>
+      <w:rFonts w:asciiTheme="majorHAnsi" w:eastAsiaTheme="majorEastAsia" w:hAnsiTheme="majorHAnsi" w:cstheme="majorBidi"/>
+      <w:spacing w:val="-10"/>
+      <w:kern w:val="28"/>
+      <w:sz w:val="56"/>
+      <w:szCs w:val="56"/>
+    </w:rPr>
+  </w:style>
+  <w:style w:type="character" w:customStyle="1" w:styleId="Heading2Char">
+    <w:name w:val="Heading 2 Char"/>
+    <w:basedOn w:val="DefaultParagraphFont"/>
+    <w:link w:val="Heading2"/>
+    <w:uiPriority w:val="9"/>
+    <w:rsid w:val="001548A5"/>
+    <w:rPr>
+      <w:rFonts w:asciiTheme="majorHAnsi" w:eastAsiaTheme="majorEastAsia" w:hAnsiTheme="majorHAnsi" w:cstheme="majorBidi"/>
+      <w:color w:val="2F5496" w:themeColor="accent1" w:themeShade="BF"/>
+      <w:sz w:val="26"/>
+      <w:szCs w:val="26"/>
+    </w:rPr>
   </w:style>
 </w:styles>
 </file>

--- a/Unpractical Powershell.docx
+++ b/Unpractical Powershell.docx
@@ -145,19 +145,7 @@
         <w:ind w:firstLine="720"/>
       </w:pPr>
       <w:r>
-        <w:t>So, before I decided to write this book I sat down and started to make a list of all the things I do with Powershell or how Powershell makes my life easier. After all, if Powershell isn’t helping to satisfy your internal “lazy bastard,”</w:t>
-      </w:r>
-      <w:r>
-        <w:t xml:space="preserve"> (</w:t>
-      </w:r>
-      <w:r>
-        <w:t>as my friend Harry calls his need to automate things</w:t>
-      </w:r>
-      <w:r>
-        <w:t>)</w:t>
-      </w:r>
-      <w:r>
-        <w:t xml:space="preserve"> what’s it doing for you anyway?</w:t>
+        <w:t>So, before I decided to write this book I sat down and started to make a list of all the things I do with Powershell or how Powershell makes my life easier. After all, if Powershell isn’t helping to satisfy your internal “lazy bastard,” (as my friend Harry calls his need to automate things) what’s it doing for you anyway?</w:t>
       </w:r>
     </w:p>
     <w:p>
@@ -195,6 +183,41 @@
       <w:pPr>
         <w:ind w:firstLine="720"/>
       </w:pPr>
+    </w:p>
+    <w:p>
+      <w:pPr>
+        <w:ind w:firstLine="720"/>
+      </w:pPr>
+    </w:p>
+    <w:p>
+      <w:pPr>
+        <w:ind w:firstLine="720"/>
+      </w:pPr>
+    </w:p>
+    <w:p>
+      <w:pPr>
+        <w:ind w:firstLine="720"/>
+      </w:pPr>
+    </w:p>
+    <w:p>
+      <w:pPr>
+        <w:ind w:firstLine="720"/>
+      </w:pPr>
+    </w:p>
+    <w:p>
+      <w:pPr>
+        <w:ind w:firstLine="720"/>
+      </w:pPr>
+    </w:p>
+    <w:p>
+      <w:pPr>
+        <w:ind w:firstLine="720"/>
+      </w:pPr>
+    </w:p>
+    <w:p>
+      <w:pPr>
+        <w:ind w:firstLine="720"/>
+      </w:pPr>
       <w:r>
         <w:t xml:space="preserve"> </w:t>
       </w:r>
@@ -204,44 +227,657 @@
         <w:pStyle w:val="Heading2"/>
       </w:pPr>
       <w:r>
-        <w:t>Being an Artist</w:t>
-      </w:r>
-    </w:p>
-    <w:p>
-      <w:pPr>
-        <w:ind w:firstLine="720"/>
-      </w:pPr>
-      <w:r>
-        <w:t xml:space="preserve">Just like any good artist you’ll need a pallet to work with. Before you start writing your </w:t>
-      </w:r>
-      <w:r>
-        <w:t>Powershell you need to make sure you have an Integrated Development Environment you are comfortable with. I’m not a Microsoft employee and have no biases. Its simply up to you. However, throughout this book we will be using Microsoft Visual Studio Code.</w:t>
-      </w:r>
-      <w:r>
-        <w:t xml:space="preserve"> Visual Studio Code will run on Windows, Mac, and Linux.</w:t>
-      </w:r>
-      <w:r>
-        <w:t xml:space="preserve"> I feel like you can’t beet the IDE from the same company that developed the runtime. </w:t>
-      </w:r>
-      <w:r>
-        <w:t>So,</w:t>
-      </w:r>
-      <w:r>
-        <w:t xml:space="preserve"> without further ado. Let’s get started.</w:t>
+        <w:lastRenderedPageBreak/>
+        <w:t>Setting Up Your Environment</w:t>
       </w:r>
     </w:p>
     <w:p/>
     <w:p>
+      <w:pPr>
+        <w:ind w:firstLine="720"/>
+      </w:pPr>
+      <w:r>
+        <w:t xml:space="preserve">Just like any good artist you’ll need a pallet to </w:t>
+      </w:r>
+      <w:r>
+        <w:t>paint on</w:t>
+      </w:r>
+      <w:r>
+        <w:t xml:space="preserve">. Before you start writing your </w:t>
+      </w:r>
+      <w:r>
+        <w:t>Powershell you need to make sure you have an Integrated Development Environment</w:t>
+      </w:r>
+      <w:r>
+        <w:t xml:space="preserve"> (IDE)</w:t>
+      </w:r>
+      <w:r>
+        <w:t xml:space="preserve"> you are comfortable with. I’m not a Microsoft employee and have no biases. Its simply up to you. However, throughout this book we will be using Microsoft Visual Studio Code</w:t>
+      </w:r>
+      <w:r>
+        <w:t xml:space="preserve"> on </w:t>
+      </w:r>
+      <w:r>
+        <w:t xml:space="preserve">Windows 10. Visual Studio Code will run on </w:t>
+      </w:r>
+      <w:r>
+        <w:t>Windows, Mac, and Linux.</w:t>
+      </w:r>
+      <w:r>
+        <w:t xml:space="preserve"> </w:t>
+      </w:r>
+      <w:r>
+        <w:t xml:space="preserve">You can download Visual Studio Code from </w:t>
+      </w:r>
+      <w:hyperlink r:id="rId6" w:history="1">
+        <w:r>
+          <w:rPr>
+            <w:rStyle w:val="Hyperlink"/>
+          </w:rPr>
+          <w:t>https://code.visualstudio.com/</w:t>
+        </w:r>
+      </w:hyperlink>
+    </w:p>
+    <w:p>
+      <w:pPr>
+        <w:ind w:firstLine="720"/>
+      </w:pPr>
+      <w:r>
+        <w:t>Once you have Visual Studio Code installed you should install the Powershell plugin</w:t>
+      </w:r>
+      <w:r>
+        <w:t>. You can do this by launching Visual Studio Code</w:t>
+      </w:r>
+      <w:r>
+        <w:t>,</w:t>
+      </w:r>
+      <w:r>
+        <w:t xml:space="preserve"> clicking on the Extensions icon and searching for “</w:t>
+      </w:r>
+      <w:proofErr w:type="spellStart"/>
+      <w:r>
+        <w:t>powershell</w:t>
+      </w:r>
+      <w:proofErr w:type="spellEnd"/>
+      <w:r>
+        <w:t>.”</w:t>
+      </w:r>
+      <w:r>
+        <w:t xml:space="preserve"> </w:t>
+      </w:r>
+      <w:r>
+        <w:t>Make sure you are installing the plugin authored by Microsoft and then click Install.</w:t>
+      </w:r>
+    </w:p>
+    <w:p>
+      <w:pPr>
+        <w:ind w:firstLine="720"/>
+      </w:pPr>
+      <w:r>
+        <w:rPr>
+          <w:noProof/>
+        </w:rPr>
+        <mc:AlternateContent>
+          <mc:Choice Requires="wps">
+            <w:drawing>
+              <wp:anchor distT="0" distB="0" distL="114300" distR="114300" simplePos="0" relativeHeight="251659264" behindDoc="0" locked="0" layoutInCell="1" allowOverlap="1">
+                <wp:simplePos x="0" y="0"/>
+                <wp:positionH relativeFrom="column">
+                  <wp:posOffset>584200</wp:posOffset>
+                </wp:positionH>
+                <wp:positionV relativeFrom="paragraph">
+                  <wp:posOffset>374015</wp:posOffset>
+                </wp:positionV>
+                <wp:extent cx="831850" cy="184150"/>
+                <wp:effectExtent l="0" t="0" r="25400" b="25400"/>
+                <wp:wrapNone/>
+                <wp:docPr id="9" name="Oval 9"/>
+                <wp:cNvGraphicFramePr/>
+                <a:graphic xmlns:a="http://schemas.openxmlformats.org/drawingml/2006/main">
+                  <a:graphicData uri="http://schemas.microsoft.com/office/word/2010/wordprocessingShape">
+                    <wps:wsp>
+                      <wps:cNvSpPr/>
+                      <wps:spPr>
+                        <a:xfrm>
+                          <a:off x="0" y="0"/>
+                          <a:ext cx="831850" cy="184150"/>
+                        </a:xfrm>
+                        <a:prstGeom prst="ellipse">
+                          <a:avLst/>
+                        </a:prstGeom>
+                        <a:noFill/>
+                        <a:ln>
+                          <a:solidFill>
+                            <a:srgbClr val="FF0000"/>
+                          </a:solidFill>
+                        </a:ln>
+                      </wps:spPr>
+                      <wps:style>
+                        <a:lnRef idx="2">
+                          <a:schemeClr val="accent1">
+                            <a:shade val="50000"/>
+                          </a:schemeClr>
+                        </a:lnRef>
+                        <a:fillRef idx="1">
+                          <a:schemeClr val="accent1"/>
+                        </a:fillRef>
+                        <a:effectRef idx="0">
+                          <a:schemeClr val="accent1"/>
+                        </a:effectRef>
+                        <a:fontRef idx="minor">
+                          <a:schemeClr val="lt1"/>
+                        </a:fontRef>
+                      </wps:style>
+                      <wps:bodyPr rot="0" spcFirstLastPara="0" vertOverflow="overflow" horzOverflow="overflow" vert="horz" wrap="square" lIns="91440" tIns="45720" rIns="91440" bIns="45720" numCol="1" spcCol="0" rtlCol="0" fromWordArt="0" anchor="ctr" anchorCtr="0" forceAA="0" compatLnSpc="1">
+                        <a:prstTxWarp prst="textNoShape">
+                          <a:avLst/>
+                        </a:prstTxWarp>
+                        <a:noAutofit/>
+                      </wps:bodyPr>
+                    </wps:wsp>
+                  </a:graphicData>
+                </a:graphic>
+                <wp14:sizeRelH relativeFrom="margin">
+                  <wp14:pctWidth>0</wp14:pctWidth>
+                </wp14:sizeRelH>
+                <wp14:sizeRelV relativeFrom="margin">
+                  <wp14:pctHeight>0</wp14:pctHeight>
+                </wp14:sizeRelV>
+              </wp:anchor>
+            </w:drawing>
+          </mc:Choice>
+          <mc:Fallback>
+            <w:pict>
+              <v:oval w14:anchorId="5830649C" id="Oval 9" o:spid="_x0000_s1026" style="position:absolute;margin-left:46pt;margin-top:29.45pt;width:65.5pt;height:14.5pt;z-index:251659264;visibility:visible;mso-wrap-style:square;mso-width-percent:0;mso-height-percent:0;mso-wrap-distance-left:9pt;mso-wrap-distance-top:0;mso-wrap-distance-right:9pt;mso-wrap-distance-bottom:0;mso-position-horizontal:absolute;mso-position-horizontal-relative:text;mso-position-vertical:absolute;mso-position-vertical-relative:text;mso-width-percent:0;mso-height-percent:0;mso-width-relative:margin;mso-height-relative:margin;v-text-anchor:middle" o:gfxdata="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" filled="f" strokecolor="red" strokeweight="1pt">
+                <v:stroke joinstyle="miter"/>
+              </v:oval>
+            </w:pict>
+          </mc:Fallback>
+        </mc:AlternateContent>
+      </w:r>
+      <w:r>
+        <w:rPr>
+          <w:noProof/>
+        </w:rPr>
+        <mc:AlternateContent>
+          <mc:Choice Requires="wps">
+            <w:drawing>
+              <wp:anchor distT="0" distB="0" distL="114300" distR="114300" simplePos="0" relativeHeight="251662336" behindDoc="0" locked="0" layoutInCell="1" allowOverlap="1">
+                <wp:simplePos x="0" y="0"/>
+                <wp:positionH relativeFrom="column">
+                  <wp:posOffset>476250</wp:posOffset>
+                </wp:positionH>
+                <wp:positionV relativeFrom="paragraph">
+                  <wp:posOffset>1078865</wp:posOffset>
+                </wp:positionV>
+                <wp:extent cx="260350" cy="266700"/>
+                <wp:effectExtent l="0" t="0" r="25400" b="19050"/>
+                <wp:wrapNone/>
+                <wp:docPr id="14" name="Oval 14"/>
+                <wp:cNvGraphicFramePr/>
+                <a:graphic xmlns:a="http://schemas.openxmlformats.org/drawingml/2006/main">
+                  <a:graphicData uri="http://schemas.microsoft.com/office/word/2010/wordprocessingShape">
+                    <wps:wsp>
+                      <wps:cNvSpPr/>
+                      <wps:spPr>
+                        <a:xfrm>
+                          <a:off x="0" y="0"/>
+                          <a:ext cx="260350" cy="266700"/>
+                        </a:xfrm>
+                        <a:prstGeom prst="ellipse">
+                          <a:avLst/>
+                        </a:prstGeom>
+                        <a:noFill/>
+                        <a:ln>
+                          <a:solidFill>
+                            <a:srgbClr val="FF0000"/>
+                          </a:solidFill>
+                        </a:ln>
+                      </wps:spPr>
+                      <wps:style>
+                        <a:lnRef idx="2">
+                          <a:schemeClr val="accent1">
+                            <a:shade val="50000"/>
+                          </a:schemeClr>
+                        </a:lnRef>
+                        <a:fillRef idx="1">
+                          <a:schemeClr val="accent1"/>
+                        </a:fillRef>
+                        <a:effectRef idx="0">
+                          <a:schemeClr val="accent1"/>
+                        </a:effectRef>
+                        <a:fontRef idx="minor">
+                          <a:schemeClr val="lt1"/>
+                        </a:fontRef>
+                      </wps:style>
+                      <wps:bodyPr rot="0" spcFirstLastPara="0" vertOverflow="overflow" horzOverflow="overflow" vert="horz" wrap="square" lIns="91440" tIns="45720" rIns="91440" bIns="45720" numCol="1" spcCol="0" rtlCol="0" fromWordArt="0" anchor="ctr" anchorCtr="0" forceAA="0" compatLnSpc="1">
+                        <a:prstTxWarp prst="textNoShape">
+                          <a:avLst/>
+                        </a:prstTxWarp>
+                        <a:noAutofit/>
+                      </wps:bodyPr>
+                    </wps:wsp>
+                  </a:graphicData>
+                </a:graphic>
+                <wp14:sizeRelH relativeFrom="margin">
+                  <wp14:pctWidth>0</wp14:pctWidth>
+                </wp14:sizeRelH>
+                <wp14:sizeRelV relativeFrom="margin">
+                  <wp14:pctHeight>0</wp14:pctHeight>
+                </wp14:sizeRelV>
+              </wp:anchor>
+            </w:drawing>
+          </mc:Choice>
+          <mc:Fallback>
+            <w:pict>
+              <v:oval w14:anchorId="39DF2005" id="Oval 14" o:spid="_x0000_s1026" style="position:absolute;margin-left:37.5pt;margin-top:84.95pt;width:20.5pt;height:21pt;z-index:251662336;visibility:visible;mso-wrap-style:square;mso-width-percent:0;mso-height-percent:0;mso-wrap-distance-left:9pt;mso-wrap-distance-top:0;mso-wrap-distance-right:9pt;mso-wrap-distance-bottom:0;mso-position-horizontal:absolute;mso-position-horizontal-relative:text;mso-position-vertical:absolute;mso-position-vertical-relative:text;mso-width-percent:0;mso-height-percent:0;mso-width-relative:margin;mso-height-relative:margin;v-text-anchor:middle" o:gfxdata="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" filled="f" strokecolor="red" strokeweight="1pt">
+                <v:stroke joinstyle="miter"/>
+              </v:oval>
+            </w:pict>
+          </mc:Fallback>
+        </mc:AlternateContent>
+      </w:r>
+      <w:r>
+        <w:rPr>
+          <w:noProof/>
+        </w:rPr>
+        <mc:AlternateContent>
+          <mc:Choice Requires="wps">
+            <w:drawing>
+              <wp:anchor distT="0" distB="0" distL="114300" distR="114300" simplePos="0" relativeHeight="251660288" behindDoc="0" locked="0" layoutInCell="1" allowOverlap="1">
+                <wp:simplePos x="0" y="0"/>
+                <wp:positionH relativeFrom="column">
+                  <wp:posOffset>1631950</wp:posOffset>
+                </wp:positionH>
+                <wp:positionV relativeFrom="paragraph">
+                  <wp:posOffset>640715</wp:posOffset>
+                </wp:positionV>
+                <wp:extent cx="387350" cy="215900"/>
+                <wp:effectExtent l="0" t="0" r="12700" b="12700"/>
+                <wp:wrapNone/>
+                <wp:docPr id="11" name="Oval 11"/>
+                <wp:cNvGraphicFramePr/>
+                <a:graphic xmlns:a="http://schemas.openxmlformats.org/drawingml/2006/main">
+                  <a:graphicData uri="http://schemas.microsoft.com/office/word/2010/wordprocessingShape">
+                    <wps:wsp>
+                      <wps:cNvSpPr/>
+                      <wps:spPr>
+                        <a:xfrm>
+                          <a:off x="0" y="0"/>
+                          <a:ext cx="387350" cy="215900"/>
+                        </a:xfrm>
+                        <a:prstGeom prst="ellipse">
+                          <a:avLst/>
+                        </a:prstGeom>
+                        <a:noFill/>
+                        <a:ln>
+                          <a:solidFill>
+                            <a:srgbClr val="FF0000"/>
+                          </a:solidFill>
+                        </a:ln>
+                      </wps:spPr>
+                      <wps:style>
+                        <a:lnRef idx="2">
+                          <a:schemeClr val="accent1">
+                            <a:shade val="50000"/>
+                          </a:schemeClr>
+                        </a:lnRef>
+                        <a:fillRef idx="1">
+                          <a:schemeClr val="accent1"/>
+                        </a:fillRef>
+                        <a:effectRef idx="0">
+                          <a:schemeClr val="accent1"/>
+                        </a:effectRef>
+                        <a:fontRef idx="minor">
+                          <a:schemeClr val="lt1"/>
+                        </a:fontRef>
+                      </wps:style>
+                      <wps:bodyPr rot="0" spcFirstLastPara="0" vertOverflow="overflow" horzOverflow="overflow" vert="horz" wrap="square" lIns="91440" tIns="45720" rIns="91440" bIns="45720" numCol="1" spcCol="0" rtlCol="0" fromWordArt="0" anchor="ctr" anchorCtr="0" forceAA="0" compatLnSpc="1">
+                        <a:prstTxWarp prst="textNoShape">
+                          <a:avLst/>
+                        </a:prstTxWarp>
+                        <a:noAutofit/>
+                      </wps:bodyPr>
+                    </wps:wsp>
+                  </a:graphicData>
+                </a:graphic>
+              </wp:anchor>
+            </w:drawing>
+          </mc:Choice>
+          <mc:Fallback>
+            <w:pict>
+              <v:oval w14:anchorId="774EB155" id="Oval 11" o:spid="_x0000_s1026" style="position:absolute;margin-left:128.5pt;margin-top:50.45pt;width:30.5pt;height:17pt;z-index:251660288;visibility:visible;mso-wrap-style:square;mso-wrap-distance-left:9pt;mso-wrap-distance-top:0;mso-wrap-distance-right:9pt;mso-wrap-distance-bottom:0;mso-position-horizontal:absolute;mso-position-horizontal-relative:text;mso-position-vertical:absolute;mso-position-vertical-relative:text;v-text-anchor:middle" o:gfxdata="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" filled="f" strokecolor="red" strokeweight="1pt">
+                <v:stroke joinstyle="miter"/>
+              </v:oval>
+            </w:pict>
+          </mc:Fallback>
+        </mc:AlternateContent>
+      </w:r>
+      <w:r>
+        <w:rPr>
+          <w:noProof/>
+        </w:rPr>
+        <mc:AlternateContent>
+          <mc:Choice Requires="wps">
+            <w:drawing>
+              <wp:anchor distT="0" distB="0" distL="114300" distR="114300" simplePos="0" relativeHeight="251661312" behindDoc="0" locked="0" layoutInCell="1" allowOverlap="1">
+                <wp:simplePos x="0" y="0"/>
+                <wp:positionH relativeFrom="column">
+                  <wp:posOffset>704850</wp:posOffset>
+                </wp:positionH>
+                <wp:positionV relativeFrom="paragraph">
+                  <wp:posOffset>697865</wp:posOffset>
+                </wp:positionV>
+                <wp:extent cx="400050" cy="139700"/>
+                <wp:effectExtent l="0" t="0" r="19050" b="12700"/>
+                <wp:wrapNone/>
+                <wp:docPr id="12" name="Oval 12"/>
+                <wp:cNvGraphicFramePr/>
+                <a:graphic xmlns:a="http://schemas.openxmlformats.org/drawingml/2006/main">
+                  <a:graphicData uri="http://schemas.microsoft.com/office/word/2010/wordprocessingShape">
+                    <wps:wsp>
+                      <wps:cNvSpPr/>
+                      <wps:spPr>
+                        <a:xfrm>
+                          <a:off x="0" y="0"/>
+                          <a:ext cx="400050" cy="139700"/>
+                        </a:xfrm>
+                        <a:prstGeom prst="ellipse">
+                          <a:avLst/>
+                        </a:prstGeom>
+                        <a:noFill/>
+                        <a:ln>
+                          <a:solidFill>
+                            <a:srgbClr val="FF0000"/>
+                          </a:solidFill>
+                        </a:ln>
+                      </wps:spPr>
+                      <wps:style>
+                        <a:lnRef idx="2">
+                          <a:schemeClr val="accent1">
+                            <a:shade val="50000"/>
+                          </a:schemeClr>
+                        </a:lnRef>
+                        <a:fillRef idx="1">
+                          <a:schemeClr val="accent1"/>
+                        </a:fillRef>
+                        <a:effectRef idx="0">
+                          <a:schemeClr val="accent1"/>
+                        </a:effectRef>
+                        <a:fontRef idx="minor">
+                          <a:schemeClr val="lt1"/>
+                        </a:fontRef>
+                      </wps:style>
+                      <wps:bodyPr rot="0" spcFirstLastPara="0" vertOverflow="overflow" horzOverflow="overflow" vert="horz" wrap="square" lIns="91440" tIns="45720" rIns="91440" bIns="45720" numCol="1" spcCol="0" rtlCol="0" fromWordArt="0" anchor="ctr" anchorCtr="0" forceAA="0" compatLnSpc="1">
+                        <a:prstTxWarp prst="textNoShape">
+                          <a:avLst/>
+                        </a:prstTxWarp>
+                        <a:noAutofit/>
+                      </wps:bodyPr>
+                    </wps:wsp>
+                  </a:graphicData>
+                </a:graphic>
+              </wp:anchor>
+            </w:drawing>
+          </mc:Choice>
+          <mc:Fallback>
+            <w:pict>
+              <v:oval w14:anchorId="61FF6297" id="Oval 12" o:spid="_x0000_s1026" style="position:absolute;margin-left:55.5pt;margin-top:54.95pt;width:31.5pt;height:11pt;z-index:251661312;visibility:visible;mso-wrap-style:square;mso-wrap-distance-left:9pt;mso-wrap-distance-top:0;mso-wrap-distance-right:9pt;mso-wrap-distance-bottom:0;mso-position-horizontal:absolute;mso-position-horizontal-relative:text;mso-position-vertical:absolute;mso-position-vertical-relative:text;v-text-anchor:middle" o:gfxdata="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" filled="f" strokecolor="red" strokeweight="1pt">
+                <v:stroke joinstyle="miter"/>
+              </v:oval>
+            </w:pict>
+          </mc:Fallback>
+        </mc:AlternateContent>
+      </w:r>
+      <w:r>
+        <w:rPr>
+          <w:noProof/>
+        </w:rPr>
+        <w:drawing>
+          <wp:inline distT="0" distB="0" distL="0" distR="0" wp14:anchorId="7560C32A" wp14:editId="0AA845B2">
+            <wp:extent cx="4622800" cy="2305050"/>
+            <wp:effectExtent l="38100" t="38100" r="101600" b="95250"/>
+            <wp:docPr id="8" name="Picture 8"/>
+            <wp:cNvGraphicFramePr>
+              <a:graphicFrameLocks xmlns:a="http://schemas.openxmlformats.org/drawingml/2006/main" noChangeAspect="1"/>
+            </wp:cNvGraphicFramePr>
+            <a:graphic xmlns:a="http://schemas.openxmlformats.org/drawingml/2006/main">
+              <a:graphicData uri="http://schemas.openxmlformats.org/drawingml/2006/picture">
+                <pic:pic xmlns:pic="http://schemas.openxmlformats.org/drawingml/2006/picture">
+                  <pic:nvPicPr>
+                    <pic:cNvPr id="1" name=""/>
+                    <pic:cNvPicPr/>
+                  </pic:nvPicPr>
+                  <pic:blipFill rotWithShape="1">
+                    <a:blip r:embed="rId7"/>
+                    <a:srcRect r="22222" b="31015"/>
+                    <a:stretch/>
+                  </pic:blipFill>
+                  <pic:spPr bwMode="auto">
+                    <a:xfrm>
+                      <a:off x="0" y="0"/>
+                      <a:ext cx="4622800" cy="2305050"/>
+                    </a:xfrm>
+                    <a:prstGeom prst="rect">
+                      <a:avLst/>
+                    </a:prstGeom>
+                    <a:ln>
+                      <a:noFill/>
+                    </a:ln>
+                    <a:effectLst>
+                      <a:outerShdw blurRad="50800" dist="38100" dir="2700000" algn="tl" rotWithShape="0">
+                        <a:prstClr val="black">
+                          <a:alpha val="40000"/>
+                        </a:prstClr>
+                      </a:outerShdw>
+                    </a:effectLst>
+                    <a:extLst>
+                      <a:ext uri="{53640926-AAD7-44D8-BBD7-CCE9431645EC}">
+                        <a14:shadowObscured xmlns:a14="http://schemas.microsoft.com/office/drawing/2010/main"/>
+                      </a:ext>
+                    </a:extLst>
+                  </pic:spPr>
+                </pic:pic>
+              </a:graphicData>
+            </a:graphic>
+          </wp:inline>
+        </w:drawing>
+      </w:r>
+    </w:p>
+    <w:p>
+      <w:pPr>
+        <w:ind w:firstLine="720"/>
+      </w:pPr>
+      <w:r>
+        <w:t xml:space="preserve">Once the Powershell plugin has been installed you will see a “Reload” button. Go ahead and click reload. </w:t>
+      </w:r>
+    </w:p>
+    <w:p>
+      <w:pPr>
+        <w:ind w:firstLine="720"/>
+      </w:pPr>
+      <w:r>
+        <w:rPr>
+          <w:noProof/>
+        </w:rPr>
+        <mc:AlternateContent>
+          <mc:Choice Requires="wps">
+            <w:drawing>
+              <wp:anchor distT="0" distB="0" distL="114300" distR="114300" simplePos="0" relativeHeight="251663360" behindDoc="0" locked="0" layoutInCell="1" allowOverlap="1">
+                <wp:simplePos x="0" y="0"/>
+                <wp:positionH relativeFrom="column">
+                  <wp:posOffset>1479550</wp:posOffset>
+                </wp:positionH>
+                <wp:positionV relativeFrom="paragraph">
+                  <wp:posOffset>608330</wp:posOffset>
+                </wp:positionV>
+                <wp:extent cx="419100" cy="228600"/>
+                <wp:effectExtent l="0" t="0" r="19050" b="19050"/>
+                <wp:wrapNone/>
+                <wp:docPr id="17" name="Oval 17"/>
+                <wp:cNvGraphicFramePr/>
+                <a:graphic xmlns:a="http://schemas.openxmlformats.org/drawingml/2006/main">
+                  <a:graphicData uri="http://schemas.microsoft.com/office/word/2010/wordprocessingShape">
+                    <wps:wsp>
+                      <wps:cNvSpPr/>
+                      <wps:spPr>
+                        <a:xfrm>
+                          <a:off x="0" y="0"/>
+                          <a:ext cx="419100" cy="228600"/>
+                        </a:xfrm>
+                        <a:prstGeom prst="ellipse">
+                          <a:avLst/>
+                        </a:prstGeom>
+                        <a:noFill/>
+                        <a:ln>
+                          <a:solidFill>
+                            <a:srgbClr val="FF0000"/>
+                          </a:solidFill>
+                        </a:ln>
+                      </wps:spPr>
+                      <wps:style>
+                        <a:lnRef idx="2">
+                          <a:schemeClr val="accent1">
+                            <a:shade val="50000"/>
+                          </a:schemeClr>
+                        </a:lnRef>
+                        <a:fillRef idx="1">
+                          <a:schemeClr val="accent1"/>
+                        </a:fillRef>
+                        <a:effectRef idx="0">
+                          <a:schemeClr val="accent1"/>
+                        </a:effectRef>
+                        <a:fontRef idx="minor">
+                          <a:schemeClr val="lt1"/>
+                        </a:fontRef>
+                      </wps:style>
+                      <wps:bodyPr rot="0" spcFirstLastPara="0" vertOverflow="overflow" horzOverflow="overflow" vert="horz" wrap="square" lIns="91440" tIns="45720" rIns="91440" bIns="45720" numCol="1" spcCol="0" rtlCol="0" fromWordArt="0" anchor="ctr" anchorCtr="0" forceAA="0" compatLnSpc="1">
+                        <a:prstTxWarp prst="textNoShape">
+                          <a:avLst/>
+                        </a:prstTxWarp>
+                        <a:noAutofit/>
+                      </wps:bodyPr>
+                    </wps:wsp>
+                  </a:graphicData>
+                </a:graphic>
+              </wp:anchor>
+            </w:drawing>
+          </mc:Choice>
+          <mc:Fallback>
+            <w:pict>
+              <v:oval w14:anchorId="01D59AE0" id="Oval 17" o:spid="_x0000_s1026" style="position:absolute;margin-left:116.5pt;margin-top:47.9pt;width:33pt;height:18pt;z-index:251663360;visibility:visible;mso-wrap-style:square;mso-wrap-distance-left:9pt;mso-wrap-distance-top:0;mso-wrap-distance-right:9pt;mso-wrap-distance-bottom:0;mso-position-horizontal:absolute;mso-position-horizontal-relative:text;mso-position-vertical:absolute;mso-position-vertical-relative:text;v-text-anchor:middle" o:gfxdata="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" filled="f" strokecolor="red" strokeweight="1pt">
+                <v:stroke joinstyle="miter"/>
+              </v:oval>
+            </w:pict>
+          </mc:Fallback>
+        </mc:AlternateContent>
+      </w:r>
+      <w:r>
+        <w:rPr>
+          <w:noProof/>
+        </w:rPr>
+        <w:drawing>
+          <wp:inline distT="0" distB="0" distL="0" distR="0" wp14:anchorId="095A134A" wp14:editId="5067AE74">
+            <wp:extent cx="3721100" cy="1377950"/>
+            <wp:effectExtent l="38100" t="38100" r="88900" b="88900"/>
+            <wp:docPr id="16" name="Picture 16"/>
+            <wp:cNvGraphicFramePr>
+              <a:graphicFrameLocks xmlns:a="http://schemas.openxmlformats.org/drawingml/2006/main" noChangeAspect="1"/>
+            </wp:cNvGraphicFramePr>
+            <a:graphic xmlns:a="http://schemas.openxmlformats.org/drawingml/2006/main">
+              <a:graphicData uri="http://schemas.openxmlformats.org/drawingml/2006/picture">
+                <pic:pic xmlns:pic="http://schemas.openxmlformats.org/drawingml/2006/picture">
+                  <pic:nvPicPr>
+                    <pic:cNvPr id="1" name=""/>
+                    <pic:cNvPicPr/>
+                  </pic:nvPicPr>
+                  <pic:blipFill rotWithShape="1">
+                    <a:blip r:embed="rId8"/>
+                    <a:srcRect r="37393" b="58761"/>
+                    <a:stretch/>
+                  </pic:blipFill>
+                  <pic:spPr bwMode="auto">
+                    <a:xfrm>
+                      <a:off x="0" y="0"/>
+                      <a:ext cx="3721100" cy="1377950"/>
+                    </a:xfrm>
+                    <a:prstGeom prst="rect">
+                      <a:avLst/>
+                    </a:prstGeom>
+                    <a:ln>
+                      <a:noFill/>
+                    </a:ln>
+                    <a:effectLst>
+                      <a:outerShdw blurRad="50800" dist="38100" dir="2700000" algn="tl" rotWithShape="0">
+                        <a:prstClr val="black">
+                          <a:alpha val="40000"/>
+                        </a:prstClr>
+                      </a:outerShdw>
+                    </a:effectLst>
+                    <a:extLst>
+                      <a:ext uri="{53640926-AAD7-44D8-BBD7-CCE9431645EC}">
+                        <a14:shadowObscured xmlns:a14="http://schemas.microsoft.com/office/drawing/2010/main"/>
+                      </a:ext>
+                    </a:extLst>
+                  </pic:spPr>
+                </pic:pic>
+              </a:graphicData>
+            </a:graphic>
+          </wp:inline>
+        </w:drawing>
+      </w:r>
+    </w:p>
+    <w:p>
+      <w:pPr>
+        <w:ind w:firstLine="720"/>
+      </w:pPr>
+      <w:r>
+        <w:t xml:space="preserve">This will recycle your </w:t>
+      </w:r>
+      <w:r>
+        <w:t xml:space="preserve">Visual Studio </w:t>
+      </w:r>
+      <w:r>
+        <w:t>Code</w:t>
+      </w:r>
+      <w:r>
+        <w:t xml:space="preserve"> IDE</w:t>
+      </w:r>
+      <w:r>
+        <w:t xml:space="preserve"> with the Powershell extension enabled. Having the Powershell extension enabled allows us to use the F5 key to run our scripts and use the Powershell command prompt from within our Visual Studio Code session.</w:t>
+      </w:r>
+    </w:p>
+    <w:p/>
+    <w:p/>
+    <w:p/>
+    <w:p>
+      <w:pPr>
+        <w:pStyle w:val="Heading2"/>
+      </w:pPr>
       <w:r>
         <w:lastRenderedPageBreak/>
-        <w:tab/>
-        <w:t xml:space="preserve">One of the common things you may find yourself doing is calling an executable from a Powershell. Many </w:t>
-      </w:r>
-      <w:r>
-        <w:t>times,</w:t>
-      </w:r>
-      <w:r>
-        <w:t xml:space="preserve"> there are executables you might want to </w:t>
+        <w:t>Running an Executable with Parameters Using Powershell</w:t>
+      </w:r>
+    </w:p>
+    <w:p/>
+    <w:p>
+      <w:pPr>
+        <w:ind w:firstLine="720"/>
+      </w:pPr>
+      <w:r>
+        <w:t xml:space="preserve">One of the common things you may find yourself doing is calling an executable from a </w:t>
+      </w:r>
+      <w:r>
+        <w:t xml:space="preserve">command line. However, </w:t>
+      </w:r>
+      <w:r>
+        <w:t>there</w:t>
+      </w:r>
+      <w:r>
+        <w:t xml:space="preserve"> may be</w:t>
+      </w:r>
+      <w:r>
+        <w:t xml:space="preserve"> executables you might want to </w:t>
       </w:r>
       <w:r>
         <w:t>whittle</w:t>
@@ -283,13 +919,67 @@
         <w:t>f you write any software you should be using it</w:t>
       </w:r>
       <w:r>
-        <w:t>, wheatear that is scripting or compiled code. Using Git is part of becoming a professional IT person. If that doesn’t appeal that’s ok you’ll still get the jest of what we are trying to do.</w:t>
-      </w:r>
-    </w:p>
-    <w:p>
-      <w:r>
-        <w:tab/>
-        <w:t>First, if you don’t have Git you can download your version at github.com. You need to make sure that when you run git - - help from a command line you get something similar to the below.</w:t>
+        <w:t>, whet</w:t>
+      </w:r>
+      <w:r>
+        <w:t>h</w:t>
+      </w:r>
+      <w:r>
+        <w:t>er</w:t>
+      </w:r>
+      <w:r>
+        <w:t xml:space="preserve"> in a team or by yourself.</w:t>
+      </w:r>
+      <w:r>
+        <w:t xml:space="preserve"> Using Git </w:t>
+      </w:r>
+      <w:r>
+        <w:t xml:space="preserve">helps develop your skillset as a </w:t>
+      </w:r>
+      <w:r>
+        <w:t xml:space="preserve">professional IT person. If that doesn’t appeal </w:t>
+      </w:r>
+      <w:r>
+        <w:t xml:space="preserve">to you </w:t>
+      </w:r>
+      <w:r>
+        <w:t xml:space="preserve">that’s </w:t>
+      </w:r>
+      <w:r>
+        <w:t>fine.</w:t>
+      </w:r>
+      <w:r>
+        <w:t xml:space="preserve"> </w:t>
+      </w:r>
+      <w:r>
+        <w:t>Y</w:t>
+      </w:r>
+      <w:r>
+        <w:t>ou’ll still get the jest of what we are trying to d</w:t>
+      </w:r>
+      <w:r>
+        <w:t>o from the example below.</w:t>
+      </w:r>
+    </w:p>
+    <w:p>
+      <w:r>
+        <w:tab/>
+        <w:t xml:space="preserve">First, if you don’t have Git you can download </w:t>
+      </w:r>
+      <w:r>
+        <w:t xml:space="preserve">the version for your operating system </w:t>
+      </w:r>
+      <w:r>
+        <w:t xml:space="preserve">at github.com. You need to make sure that when you run </w:t>
+      </w:r>
+      <w:r>
+        <w:rPr>
+          <w:rFonts w:ascii="Consolas" w:hAnsi="Consolas"/>
+        </w:rPr>
+        <w:t>git --help</w:t>
+      </w:r>
+      <w:r>
+        <w:t xml:space="preserve"> from a command line you get something similar to the below.</w:t>
       </w:r>
     </w:p>
     <w:p>
@@ -316,7 +1006,7 @@
                     <pic:cNvPicPr/>
                   </pic:nvPicPr>
                   <pic:blipFill rotWithShape="1">
-                    <a:blip r:embed="rId4"/>
+                    <a:blip r:embed="rId9"/>
                     <a:srcRect l="2483" t="6510" r="24680" b="9919"/>
                     <a:stretch/>
                   </pic:blipFill>
@@ -343,15 +1033,557 @@
           </wp:inline>
         </w:drawing>
       </w:r>
-    </w:p>
-    <w:p>
       <w:bookmarkStart w:id="0" w:name="_GoBack"/>
       <w:bookmarkEnd w:id="0"/>
     </w:p>
     <w:p>
-      <w:r>
-        <w:t xml:space="preserve">This ensures that Git is running from a command line prompt. You should also make sure the Git path is defined in your system path for this example. This ensures that running Git from any folder will provide the same results.  </w:t>
-      </w:r>
+      <w:pPr>
+        <w:ind w:firstLine="720"/>
+      </w:pPr>
+      <w:r>
+        <w:t>This ensures that Git is running from a command line prompt. You should also make sure the Git</w:t>
+      </w:r>
+      <w:r>
+        <w:t>.exe</w:t>
+      </w:r>
+      <w:r>
+        <w:t xml:space="preserve"> is defined in your system path for this example. This ensures that running Git from any folder will provide </w:t>
+      </w:r>
+      <w:r>
+        <w:t>consistent results</w:t>
+      </w:r>
+      <w:r>
+        <w:t xml:space="preserve">.  </w:t>
+      </w:r>
+    </w:p>
+    <w:p>
+      <w:pPr>
+        <w:ind w:firstLine="720"/>
+      </w:pPr>
+      <w:r>
+        <w:t>R</w:t>
+      </w:r>
+      <w:r>
+        <w:t xml:space="preserve">unning an executable from Powershell can be a bit confusing depending on the format of </w:t>
+      </w:r>
+      <w:r>
+        <w:t>t</w:t>
+      </w:r>
+      <w:r>
+        <w:t>he parameters being passed</w:t>
+      </w:r>
+      <w:r>
+        <w:t xml:space="preserve"> and the spaces that may be used</w:t>
+      </w:r>
+      <w:r>
+        <w:t xml:space="preserve"> </w:t>
+      </w:r>
+      <w:r>
+        <w:t>with the</w:t>
+      </w:r>
+      <w:r>
+        <w:t xml:space="preserve"> executable</w:t>
+      </w:r>
+      <w:r>
+        <w:t xml:space="preserve"> parameters</w:t>
+      </w:r>
+      <w:r>
+        <w:t xml:space="preserve">. One way to combat this is </w:t>
+      </w:r>
+      <w:r>
+        <w:t>by</w:t>
+      </w:r>
+      <w:r>
+        <w:t xml:space="preserve"> prefixing your code with the ampersand sign ‘&amp;’</w:t>
+      </w:r>
+      <w:r>
+        <w:t xml:space="preserve"> or what is considered the </w:t>
+      </w:r>
+      <w:r>
+        <w:rPr>
+          <w:i/>
+        </w:rPr>
+        <w:t>call operator</w:t>
+      </w:r>
+      <w:r>
+        <w:t xml:space="preserve"> </w:t>
+      </w:r>
+      <w:sdt>
+        <w:sdtPr>
+          <w:id w:val="-283661397"/>
+          <w:citation/>
+        </w:sdtPr>
+        <w:sdtContent>
+          <w:r>
+            <w:fldChar w:fldCharType="begin"/>
+          </w:r>
+          <w:r>
+            <w:instrText xml:space="preserve"> CITATION Mic09 \l 1033 </w:instrText>
+          </w:r>
+          <w:r>
+            <w:fldChar w:fldCharType="separate"/>
+          </w:r>
+          <w:r>
+            <w:rPr>
+              <w:noProof/>
+            </w:rPr>
+            <w:t>(Microsoft)</w:t>
+          </w:r>
+          <w:r>
+            <w:fldChar w:fldCharType="end"/>
+          </w:r>
+        </w:sdtContent>
+      </w:sdt>
+      <w:r>
+        <w:t xml:space="preserve"> </w:t>
+      </w:r>
+      <w:r>
+        <w:t>in Powershell</w:t>
+      </w:r>
+      <w:r>
+        <w:t xml:space="preserve">. </w:t>
+      </w:r>
+      <w:r>
+        <w:t>The</w:t>
+      </w:r>
+      <w:r>
+        <w:t xml:space="preserve"> call operator treats the entire string as a single command. </w:t>
+      </w:r>
+    </w:p>
+    <w:p>
+      <w:pPr>
+        <w:ind w:firstLine="720"/>
+        <w:rPr>
+          <w:rFonts w:cstheme="minorHAnsi"/>
+        </w:rPr>
+      </w:pPr>
+      <w:r>
+        <w:t xml:space="preserve">For this example, I need to create a directory to initialize as a git project on my local machine. </w:t>
+      </w:r>
+      <w:r>
+        <w:t>To create my test project directory from the command line I’m going to run the command mkdir testProject1. This will create the new directory in my current Projects directory.</w:t>
+      </w:r>
+      <w:r>
+        <w:t xml:space="preserve"> Then I would </w:t>
+      </w:r>
+      <w:r>
+        <w:rPr>
+          <w:rFonts w:ascii="Consolas" w:hAnsi="Consolas"/>
+        </w:rPr>
+        <w:t>cd testProject1</w:t>
+      </w:r>
+      <w:r>
+        <w:rPr>
+          <w:rFonts w:cstheme="minorHAnsi"/>
+        </w:rPr>
+        <w:t xml:space="preserve"> I would then run </w:t>
+      </w:r>
+      <w:r>
+        <w:rPr>
+          <w:rFonts w:ascii="Consolas" w:hAnsi="Consolas" w:cstheme="minorHAnsi"/>
+        </w:rPr>
+        <w:t xml:space="preserve">git </w:t>
+      </w:r>
+      <w:proofErr w:type="spellStart"/>
+      <w:r>
+        <w:rPr>
+          <w:rFonts w:ascii="Consolas" w:hAnsi="Consolas" w:cstheme="minorHAnsi"/>
+        </w:rPr>
+        <w:t>init</w:t>
+      </w:r>
+      <w:r>
+        <w:rPr>
+          <w:rFonts w:ascii="Consolas" w:hAnsi="Consolas" w:cstheme="minorHAnsi"/>
+        </w:rPr>
+        <w:t>.</w:t>
+      </w:r>
+      <w:proofErr w:type="spellEnd"/>
+      <w:r>
+        <w:rPr>
+          <w:rFonts w:ascii="Consolas" w:hAnsi="Consolas" w:cstheme="minorHAnsi"/>
+        </w:rPr>
+        <w:t xml:space="preserve"> </w:t>
+      </w:r>
+      <w:r>
+        <w:rPr>
+          <w:rFonts w:cstheme="minorHAnsi"/>
+        </w:rPr>
+        <w:t>The syntax would look like the following:</w:t>
+      </w:r>
+    </w:p>
+    <w:p>
+      <w:pPr>
+        <w:ind w:firstLine="720"/>
+        <w:rPr>
+          <w:rFonts w:ascii="Consolas" w:hAnsi="Consolas" w:cstheme="minorHAnsi"/>
+        </w:rPr>
+      </w:pPr>
+      <w:r>
+        <w:rPr>
+          <w:noProof/>
+        </w:rPr>
+        <w:lastRenderedPageBreak/>
+        <w:drawing>
+          <wp:inline distT="0" distB="0" distL="0" distR="0" wp14:anchorId="0E980FFE" wp14:editId="03160187">
+            <wp:extent cx="2838450" cy="1270000"/>
+            <wp:effectExtent l="0" t="0" r="0" b="6350"/>
+            <wp:docPr id="4" name="Picture 4"/>
+            <wp:cNvGraphicFramePr>
+              <a:graphicFrameLocks xmlns:a="http://schemas.openxmlformats.org/drawingml/2006/main" noChangeAspect="1"/>
+            </wp:cNvGraphicFramePr>
+            <a:graphic xmlns:a="http://schemas.openxmlformats.org/drawingml/2006/main">
+              <a:graphicData uri="http://schemas.openxmlformats.org/drawingml/2006/picture">
+                <pic:pic xmlns:pic="http://schemas.openxmlformats.org/drawingml/2006/picture">
+                  <pic:nvPicPr>
+                    <pic:cNvPr id="1" name=""/>
+                    <pic:cNvPicPr/>
+                  </pic:nvPicPr>
+                  <pic:blipFill rotWithShape="1">
+                    <a:blip r:embed="rId10"/>
+                    <a:srcRect l="24578" t="45611" r="27465" b="16221"/>
+                    <a:stretch/>
+                  </pic:blipFill>
+                  <pic:spPr bwMode="auto">
+                    <a:xfrm>
+                      <a:off x="0" y="0"/>
+                      <a:ext cx="2838450" cy="1270000"/>
+                    </a:xfrm>
+                    <a:prstGeom prst="rect">
+                      <a:avLst/>
+                    </a:prstGeom>
+                    <a:ln>
+                      <a:noFill/>
+                    </a:ln>
+                    <a:extLst>
+                      <a:ext uri="{53640926-AAD7-44D8-BBD7-CCE9431645EC}">
+                        <a14:shadowObscured xmlns:a14="http://schemas.microsoft.com/office/drawing/2010/main"/>
+                      </a:ext>
+                    </a:extLst>
+                  </pic:spPr>
+                </pic:pic>
+              </a:graphicData>
+            </a:graphic>
+          </wp:inline>
+        </w:drawing>
+      </w:r>
+    </w:p>
+    <w:p>
+      <w:pPr>
+        <w:ind w:firstLine="720"/>
+        <w:rPr>
+          <w:rFonts w:ascii="Consolas" w:hAnsi="Consolas" w:cstheme="minorHAnsi"/>
+        </w:rPr>
+      </w:pPr>
+    </w:p>
+    <w:p>
+      <w:pPr>
+        <w:ind w:firstLine="720"/>
+        <w:rPr>
+          <w:rFonts w:cstheme="minorHAnsi"/>
+        </w:rPr>
+      </w:pPr>
+      <w:r>
+        <w:rPr>
+          <w:rFonts w:ascii="Consolas" w:hAnsi="Consolas" w:cstheme="minorHAnsi"/>
+        </w:rPr>
+        <w:t xml:space="preserve"> </w:t>
+      </w:r>
+      <w:r>
+        <w:rPr>
+          <w:rFonts w:cstheme="minorHAnsi"/>
+        </w:rPr>
+        <w:t>However, in this case I’m going to create an Powershell function to do this for me. The syntax looks like this</w:t>
+      </w:r>
+    </w:p>
+    <w:p>
+      <w:pPr>
+        <w:ind w:firstLine="720"/>
+        <w:rPr>
+          <w:rFonts w:cstheme="minorHAnsi"/>
+        </w:rPr>
+      </w:pPr>
+      <w:r>
+        <w:rPr>
+          <w:noProof/>
+        </w:rPr>
+        <w:drawing>
+          <wp:inline distT="0" distB="0" distL="0" distR="0" wp14:anchorId="3AE4E5D7" wp14:editId="309A2D69">
+            <wp:extent cx="4476750" cy="1308100"/>
+            <wp:effectExtent l="0" t="0" r="0" b="6350"/>
+            <wp:docPr id="6" name="Picture 6"/>
+            <wp:cNvGraphicFramePr>
+              <a:graphicFrameLocks xmlns:a="http://schemas.openxmlformats.org/drawingml/2006/main" noChangeAspect="1"/>
+            </wp:cNvGraphicFramePr>
+            <a:graphic xmlns:a="http://schemas.openxmlformats.org/drawingml/2006/main">
+              <a:graphicData uri="http://schemas.openxmlformats.org/drawingml/2006/picture">
+                <pic:pic xmlns:pic="http://schemas.openxmlformats.org/drawingml/2006/picture">
+                  <pic:nvPicPr>
+                    <pic:cNvPr id="1" name=""/>
+                    <pic:cNvPicPr/>
+                  </pic:nvPicPr>
+                  <pic:blipFill rotWithShape="1">
+                    <a:blip r:embed="rId11"/>
+                    <a:srcRect l="24680" t="5511" b="55340"/>
+                    <a:stretch/>
+                  </pic:blipFill>
+                  <pic:spPr bwMode="auto">
+                    <a:xfrm>
+                      <a:off x="0" y="0"/>
+                      <a:ext cx="4476750" cy="1308100"/>
+                    </a:xfrm>
+                    <a:prstGeom prst="rect">
+                      <a:avLst/>
+                    </a:prstGeom>
+                    <a:ln>
+                      <a:noFill/>
+                    </a:ln>
+                    <a:extLst>
+                      <a:ext uri="{53640926-AAD7-44D8-BBD7-CCE9431645EC}">
+                        <a14:shadowObscured xmlns:a14="http://schemas.microsoft.com/office/drawing/2010/main"/>
+                      </a:ext>
+                    </a:extLst>
+                  </pic:spPr>
+                </pic:pic>
+              </a:graphicData>
+            </a:graphic>
+          </wp:inline>
+        </w:drawing>
+      </w:r>
+    </w:p>
+    <w:p>
+      <w:pPr>
+        <w:ind w:firstLine="720"/>
+        <w:rPr>
+          <w:rFonts w:cstheme="minorHAnsi"/>
+        </w:rPr>
+      </w:pPr>
+      <w:r>
+        <w:rPr>
+          <w:rFonts w:cstheme="minorHAnsi"/>
+        </w:rPr>
+        <w:t>So,</w:t>
+      </w:r>
+      <w:r>
+        <w:rPr>
+          <w:rFonts w:cstheme="minorHAnsi"/>
+        </w:rPr>
+        <w:t xml:space="preserve"> what’s going on here?</w:t>
+      </w:r>
+      <w:r>
+        <w:rPr>
+          <w:rFonts w:cstheme="minorHAnsi"/>
+        </w:rPr>
+        <w:t xml:space="preserve"> On line 1 I’m creating the function call and the parameter of the path I want to initialize as my new Git project.</w:t>
+      </w:r>
+      <w:r>
+        <w:rPr>
+          <w:rFonts w:cstheme="minorHAnsi"/>
+        </w:rPr>
+        <w:t xml:space="preserve"> On line 3 I’m declaring the string of the executable name I want to run. On line 4 I’m defining the string I want to pass the git.exe</w:t>
+      </w:r>
+      <w:r>
+        <w:rPr>
+          <w:rFonts w:cstheme="minorHAnsi"/>
+        </w:rPr>
+        <w:t xml:space="preserve"> as my parameter</w:t>
+      </w:r>
+      <w:r>
+        <w:rPr>
+          <w:rFonts w:cstheme="minorHAnsi"/>
+        </w:rPr>
+        <w:t xml:space="preserve">. </w:t>
+      </w:r>
+      <w:r>
+        <w:rPr>
+          <w:rFonts w:cstheme="minorHAnsi"/>
+        </w:rPr>
+        <w:t xml:space="preserve">On line 6 I’m calling the command </w:t>
+      </w:r>
+      <w:r>
+        <w:rPr>
+          <w:rFonts w:ascii="Consolas" w:hAnsi="Consolas" w:cstheme="minorHAnsi"/>
+        </w:rPr>
+        <w:t>mkdir</w:t>
+      </w:r>
+      <w:r>
+        <w:rPr>
+          <w:rFonts w:cstheme="minorHAnsi"/>
+        </w:rPr>
+        <w:t xml:space="preserve"> the same way I’m going to call the git.exe to create my new directory.</w:t>
+      </w:r>
+    </w:p>
+    <w:p>
+      <w:pPr>
+        <w:ind w:firstLine="720"/>
+        <w:rPr>
+          <w:rFonts w:cstheme="minorHAnsi"/>
+        </w:rPr>
+      </w:pPr>
+      <w:r>
+        <w:rPr>
+          <w:rFonts w:cstheme="minorHAnsi"/>
+        </w:rPr>
+        <w:t>Finally,</w:t>
+      </w:r>
+      <w:r>
+        <w:rPr>
+          <w:rFonts w:cstheme="minorHAnsi"/>
+        </w:rPr>
+        <w:t xml:space="preserve"> on line 9 I’m calling the function.</w:t>
+      </w:r>
+      <w:r>
+        <w:rPr>
+          <w:rFonts w:cstheme="minorHAnsi"/>
+        </w:rPr>
+        <w:t xml:space="preserve"> So that the result looks like the following:</w:t>
+      </w:r>
+    </w:p>
+    <w:p>
+      <w:pPr>
+        <w:ind w:firstLine="720"/>
+        <w:rPr>
+          <w:rFonts w:cstheme="minorHAnsi"/>
+        </w:rPr>
+      </w:pPr>
+      <w:r>
+        <w:rPr>
+          <w:noProof/>
+        </w:rPr>
+        <w:drawing>
+          <wp:inline distT="0" distB="0" distL="0" distR="0" wp14:anchorId="37BDC8C2" wp14:editId="06CB8C14">
+            <wp:extent cx="4476750" cy="2673350"/>
+            <wp:effectExtent l="0" t="0" r="0" b="0"/>
+            <wp:docPr id="7" name="Picture 7"/>
+            <wp:cNvGraphicFramePr>
+              <a:graphicFrameLocks xmlns:a="http://schemas.openxmlformats.org/drawingml/2006/main" noChangeAspect="1"/>
+            </wp:cNvGraphicFramePr>
+            <a:graphic xmlns:a="http://schemas.openxmlformats.org/drawingml/2006/main">
+              <a:graphicData uri="http://schemas.openxmlformats.org/drawingml/2006/picture">
+                <pic:pic xmlns:pic="http://schemas.openxmlformats.org/drawingml/2006/picture">
+                  <pic:nvPicPr>
+                    <pic:cNvPr id="1" name=""/>
+                    <pic:cNvPicPr/>
+                  </pic:nvPicPr>
+                  <pic:blipFill rotWithShape="1">
+                    <a:blip r:embed="rId11"/>
+                    <a:srcRect l="24680" t="5511" b="14481"/>
+                    <a:stretch/>
+                  </pic:blipFill>
+                  <pic:spPr bwMode="auto">
+                    <a:xfrm>
+                      <a:off x="0" y="0"/>
+                      <a:ext cx="4476750" cy="2673350"/>
+                    </a:xfrm>
+                    <a:prstGeom prst="rect">
+                      <a:avLst/>
+                    </a:prstGeom>
+                    <a:ln>
+                      <a:noFill/>
+                    </a:ln>
+                    <a:extLst>
+                      <a:ext uri="{53640926-AAD7-44D8-BBD7-CCE9431645EC}">
+                        <a14:shadowObscured xmlns:a14="http://schemas.microsoft.com/office/drawing/2010/main"/>
+                      </a:ext>
+                    </a:extLst>
+                  </pic:spPr>
+                </pic:pic>
+              </a:graphicData>
+            </a:graphic>
+          </wp:inline>
+        </w:drawing>
+      </w:r>
+    </w:p>
+    <w:p>
+      <w:pPr>
+        <w:ind w:firstLine="720"/>
+        <w:rPr>
+          <w:rFonts w:cstheme="minorHAnsi"/>
+        </w:rPr>
+      </w:pPr>
+    </w:p>
+    <w:p>
+      <w:pPr>
+        <w:ind w:firstLine="720"/>
+        <w:rPr>
+          <w:rFonts w:cstheme="minorHAnsi"/>
+        </w:rPr>
+      </w:pPr>
+    </w:p>
+    <w:p>
+      <w:pPr>
+        <w:ind w:firstLine="720"/>
+        <w:rPr>
+          <w:rFonts w:cstheme="minorHAnsi"/>
+        </w:rPr>
+      </w:pPr>
+    </w:p>
+    <w:p>
+      <w:pPr>
+        <w:pStyle w:val="ListParagraph"/>
+        <w:ind w:left="1080"/>
+      </w:pPr>
+    </w:p>
+    <w:p>
+      <w:pPr>
+        <w:ind w:firstLine="720"/>
+      </w:pPr>
+    </w:p>
+    <w:p>
+      <w:pPr>
+        <w:ind w:firstLine="720"/>
+      </w:pPr>
+    </w:p>
+    <w:p>
+      <w:pPr>
+        <w:ind w:firstLine="720"/>
+      </w:pPr>
+      <w:r>
+        <w:t xml:space="preserve"> </w:t>
+      </w:r>
+      <w:r>
+        <w:t xml:space="preserve">This is typically done by using the command </w:t>
+      </w:r>
+      <w:r>
+        <w:rPr>
+          <w:rFonts w:ascii="Consolas" w:hAnsi="Consolas"/>
+        </w:rPr>
+        <w:t xml:space="preserve">git </w:t>
+      </w:r>
+      <w:proofErr w:type="spellStart"/>
+      <w:r>
+        <w:rPr>
+          <w:rFonts w:ascii="Consolas" w:hAnsi="Consolas"/>
+        </w:rPr>
+        <w:t>init</w:t>
+      </w:r>
+      <w:proofErr w:type="spellEnd"/>
+      <w:r>
+        <w:t xml:space="preserve"> from a command line within the directory you want to initialize as the git project.</w:t>
+      </w:r>
+    </w:p>
+    <w:p>
+      <w:pPr>
+        <w:ind w:firstLine="720"/>
+      </w:pPr>
+      <w:r>
+        <w:t>So</w:t>
+      </w:r>
+      <w:r>
+        <w:t>,</w:t>
+      </w:r>
+      <w:r>
+        <w:t xml:space="preserve"> for example if we want to clone an existing project from Github.com we can use the following syntax.</w:t>
+      </w:r>
+    </w:p>
+    <w:p>
+      <w:pPr>
+        <w:ind w:firstLine="720"/>
+      </w:pPr>
+    </w:p>
+    <w:p>
+      <w:pPr>
+        <w:ind w:firstLine="720"/>
+      </w:pPr>
       <w:r>
         <w:tab/>
       </w:r>
@@ -431,7 +1663,6 @@
         <w:ind w:firstLine="720"/>
       </w:pPr>
       <w:r>
-        <w:lastRenderedPageBreak/>
         <w:t xml:space="preserve">Working </w:t>
       </w:r>
       <w:r>
@@ -713,6 +1944,7 @@
         <w:ind w:firstLine="720"/>
       </w:pPr>
       <w:r>
+        <w:lastRenderedPageBreak/>
         <w:t xml:space="preserve">    </w:t>
       </w:r>
       <w:r>
@@ -867,6 +2099,103 @@
     </w:sectPr>
   </w:body>
 </w:document>
+</file>
+
+<file path=word/numbering.xml><?xml version="1.0" encoding="utf-8"?>
+<w:numbering xmlns:wpc="http://schemas.microsoft.com/office/word/2010/wordprocessingCanvas" xmlns:cx="http://schemas.microsoft.com/office/drawing/2014/chartex" xmlns:cx1="http://schemas.microsoft.com/office/drawing/2015/9/8/chartex" xmlns:cx2="http://schemas.microsoft.com/office/drawing/2015/10/21/chartex" xmlns:cx3="http://schemas.microsoft.com/office/drawing/2016/5/9/chartex" xmlns:cx4="http://schemas.microsoft.com/office/drawing/2016/5/10/chartex" xmlns:cx5="http://schemas.microsoft.com/office/drawing/2016/5/11/chartex" xmlns:cx6="http://schemas.microsoft.com/office/drawing/2016/5/12/chartex" xmlns:cx7="http://schemas.microsoft.com/office/drawing/2016/5/13/chartex" xmlns:cx8="http://schemas.microsoft.com/office/drawing/2016/5/14/chartex" xmlns:mc="http://schemas.openxmlformats.org/markup-compatibility/2006" xmlns:aink="http://schemas.microsoft.com/office/drawing/2016/ink" xmlns:am3d="http://schemas.microsoft.com/office/drawing/2017/model3d" xmlns:o="urn:schemas-microsoft-com:office:office" xmlns:r="http://schemas.openxmlformats.org/officeDocument/2006/relationships" xmlns:m="http://schemas.openxmlformats.org/officeDocument/2006/math" xmlns:v="urn:schemas-microsoft-com:vml" xmlns:wp14="http://schemas.microsoft.com/office/word/2010/wordprocessingDrawing" xmlns:wp="http://schemas.openxmlformats.org/drawingml/2006/wordprocessingDrawing" xmlns:w10="urn:schemas-microsoft-com:office:word" xmlns:w="http://schemas.openxmlformats.org/wordprocessingml/2006/main" xmlns:w14="http://schemas.microsoft.com/office/word/2010/wordml" xmlns:w15="http://schemas.microsoft.com/office/word/2012/wordml" xmlns:w16cid="http://schemas.microsoft.com/office/word/2016/wordml/cid" xmlns:w16se="http://schemas.microsoft.com/office/word/2015/wordml/symex" xmlns:wpg="http://schemas.microsoft.com/office/word/2010/wordprocessingGroup" xmlns:wpi="http://schemas.microsoft.com/office/word/2010/wordprocessingInk" xmlns:wne="http://schemas.microsoft.com/office/word/2006/wordml" xmlns:wps="http://schemas.microsoft.com/office/word/2010/wordprocessingShape" mc:Ignorable="w14 w15 w16se w16cid wp14">
+  <w:abstractNum w:abstractNumId="0" w15:restartNumberingAfterBreak="0">
+    <w:nsid w:val="70523F15"/>
+    <w:multiLevelType w:val="hybridMultilevel"/>
+    <w:tmpl w:val="42D09B3C"/>
+    <w:lvl w:ilvl="0" w:tplc="ECF28E3E">
+      <w:start w:val="1"/>
+      <w:numFmt w:val="decimal"/>
+      <w:lvlText w:val="%1."/>
+      <w:lvlJc w:val="left"/>
+      <w:pPr>
+        <w:ind w:left="1080" w:hanging="360"/>
+      </w:pPr>
+      <w:rPr>
+        <w:rFonts w:hint="default"/>
+      </w:rPr>
+    </w:lvl>
+    <w:lvl w:ilvl="1" w:tplc="04090019" w:tentative="1">
+      <w:start w:val="1"/>
+      <w:numFmt w:val="lowerLetter"/>
+      <w:lvlText w:val="%2."/>
+      <w:lvlJc w:val="left"/>
+      <w:pPr>
+        <w:ind w:left="1800" w:hanging="360"/>
+      </w:pPr>
+    </w:lvl>
+    <w:lvl w:ilvl="2" w:tplc="0409001B" w:tentative="1">
+      <w:start w:val="1"/>
+      <w:numFmt w:val="lowerRoman"/>
+      <w:lvlText w:val="%3."/>
+      <w:lvlJc w:val="right"/>
+      <w:pPr>
+        <w:ind w:left="2520" w:hanging="180"/>
+      </w:pPr>
+    </w:lvl>
+    <w:lvl w:ilvl="3" w:tplc="0409000F" w:tentative="1">
+      <w:start w:val="1"/>
+      <w:numFmt w:val="decimal"/>
+      <w:lvlText w:val="%4."/>
+      <w:lvlJc w:val="left"/>
+      <w:pPr>
+        <w:ind w:left="3240" w:hanging="360"/>
+      </w:pPr>
+    </w:lvl>
+    <w:lvl w:ilvl="4" w:tplc="04090019" w:tentative="1">
+      <w:start w:val="1"/>
+      <w:numFmt w:val="lowerLetter"/>
+      <w:lvlText w:val="%5."/>
+      <w:lvlJc w:val="left"/>
+      <w:pPr>
+        <w:ind w:left="3960" w:hanging="360"/>
+      </w:pPr>
+    </w:lvl>
+    <w:lvl w:ilvl="5" w:tplc="0409001B" w:tentative="1">
+      <w:start w:val="1"/>
+      <w:numFmt w:val="lowerRoman"/>
+      <w:lvlText w:val="%6."/>
+      <w:lvlJc w:val="right"/>
+      <w:pPr>
+        <w:ind w:left="4680" w:hanging="180"/>
+      </w:pPr>
+    </w:lvl>
+    <w:lvl w:ilvl="6" w:tplc="0409000F" w:tentative="1">
+      <w:start w:val="1"/>
+      <w:numFmt w:val="decimal"/>
+      <w:lvlText w:val="%7."/>
+      <w:lvlJc w:val="left"/>
+      <w:pPr>
+        <w:ind w:left="5400" w:hanging="360"/>
+      </w:pPr>
+    </w:lvl>
+    <w:lvl w:ilvl="7" w:tplc="04090019" w:tentative="1">
+      <w:start w:val="1"/>
+      <w:numFmt w:val="lowerLetter"/>
+      <w:lvlText w:val="%8."/>
+      <w:lvlJc w:val="left"/>
+      <w:pPr>
+        <w:ind w:left="6120" w:hanging="360"/>
+      </w:pPr>
+    </w:lvl>
+    <w:lvl w:ilvl="8" w:tplc="0409001B" w:tentative="1">
+      <w:start w:val="1"/>
+      <w:numFmt w:val="lowerRoman"/>
+      <w:lvlText w:val="%9."/>
+      <w:lvlJc w:val="right"/>
+      <w:pPr>
+        <w:ind w:left="6840" w:hanging="180"/>
+      </w:pPr>
+    </w:lvl>
+  </w:abstractNum>
+  <w:num w:numId="1">
+    <w:abstractNumId w:val="0"/>
+  </w:num>
+</w:numbering>
 </file>
 
 <file path=word/styles.xml><?xml version="1.0" encoding="utf-8"?>
@@ -1363,6 +2692,40 @@
       <w:szCs w:val="26"/>
     </w:rPr>
   </w:style>
+  <w:style w:type="paragraph" w:styleId="ListParagraph">
+    <w:name w:val="List Paragraph"/>
+    <w:basedOn w:val="Normal"/>
+    <w:uiPriority w:val="34"/>
+    <w:qFormat/>
+    <w:rsid w:val="00BF2B83"/>
+    <w:pPr>
+      <w:ind w:left="720"/>
+      <w:contextualSpacing/>
+    </w:pPr>
+  </w:style>
+  <w:style w:type="character" w:styleId="Hyperlink">
+    <w:name w:val="Hyperlink"/>
+    <w:basedOn w:val="DefaultParagraphFont"/>
+    <w:uiPriority w:val="99"/>
+    <w:unhideWhenUsed/>
+    <w:rsid w:val="008B3E46"/>
+    <w:rPr>
+      <w:color w:val="0563C1" w:themeColor="hyperlink"/>
+      <w:u w:val="single"/>
+    </w:rPr>
+  </w:style>
+  <w:style w:type="character" w:styleId="UnresolvedMention">
+    <w:name w:val="Unresolved Mention"/>
+    <w:basedOn w:val="DefaultParagraphFont"/>
+    <w:uiPriority w:val="99"/>
+    <w:semiHidden/>
+    <w:unhideWhenUsed/>
+    <w:rsid w:val="008B3E46"/>
+    <w:rPr>
+      <w:color w:val="808080"/>
+      <w:shd w:val="clear" w:color="auto" w:fill="E6E6E6"/>
+    </w:rPr>
+  </w:style>
 </w:styles>
 </file>
 
@@ -1659,4 +3022,33 @@
     </a:ext>
   </a:extLst>
 </a:theme>
+</file>
+
+<file path=customXml/item1.xml><?xml version="1.0" encoding="utf-8"?>
+<b:Sources xmlns:b="http://schemas.openxmlformats.org/officeDocument/2006/bibliography" xmlns="http://schemas.openxmlformats.org/officeDocument/2006/bibliography" SelectedStyle="\MLASeventhEditionOfficeOnline.xsl" StyleName="MLA" Version="7">
+  <b:Source>
+    <b:Tag>Mic09</b:Tag>
+    <b:SourceType>InternetSite</b:SourceType>
+    <b:Guid>{EB9FB70E-00B5-41ED-BACB-609941A47E50}</b:Guid>
+    <b:Title>about_Operators</b:Title>
+    <b:Year>2009</b:Year>
+    <b:Author>
+      <b:Author>
+        <b:Corporate>Microsoft</b:Corporate>
+      </b:Author>
+    </b:Author>
+    <b:Month>December</b:Month>
+    <b:Day>16</b:Day>
+    <b:URL>https://technet.microsoft.com/en-us/library/dd347588.aspx</b:URL>
+    <b:RefOrder>1</b:RefOrder>
+  </b:Source>
+</b:Sources>
+</file>
+
+<file path=customXml/itemProps1.xml><?xml version="1.0" encoding="utf-8"?>
+<ds:datastoreItem xmlns:ds="http://schemas.openxmlformats.org/officeDocument/2006/customXml" ds:itemID="{361685D4-D55D-4BAA-980E-03B527082464}">
+  <ds:schemaRefs>
+    <ds:schemaRef ds:uri="http://schemas.openxmlformats.org/officeDocument/2006/bibliography"/>
+  </ds:schemaRefs>
+</ds:datastoreItem>
 </file>
--- a/Unpractical Powershell.docx
+++ b/Unpractical Powershell.docx
@@ -168,7 +168,13 @@
         <w:t xml:space="preserve">There are plenty of those. This book won’t teach you for loops and variable declaration. There are enough of those, written by some really great people. </w:t>
       </w:r>
       <w:r>
-        <w:t>This book is to express the elegance of design behind Powershell, to show the things us “lazy bastards” may be missing, or what may be considered “unpractical” because, quite frankly, you didn’t know Powershell could do that.</w:t>
+        <w:t xml:space="preserve">This book is to express the elegance </w:t>
+      </w:r>
+      <w:r>
+        <w:t xml:space="preserve">and flexibility </w:t>
+      </w:r>
+      <w:r>
+        <w:t>behind Powershell, to show the things us “lazy bastards” may be missing, or what may be considered “unpractical” because, quite frankly, you didn’t know Powershell could do that.</w:t>
       </w:r>
     </w:p>
     <w:p>
@@ -856,6 +862,295 @@
       </w:pPr>
       <w:r>
         <w:lastRenderedPageBreak/>
+        <w:t>Modules</w:t>
+      </w:r>
+    </w:p>
+    <w:p>
+      <w:pPr>
+        <w:ind w:firstLine="360"/>
+      </w:pPr>
+      <w:r>
+        <w:tab/>
+        <w:t xml:space="preserve">So, lets first talk about Modules. </w:t>
+      </w:r>
+      <w:r>
+        <w:t xml:space="preserve">Modules are very important. I’m going to take a bit of time in this Chapter to really dig into modules because we will </w:t>
+      </w:r>
+      <w:r>
+        <w:t>use this</w:t>
+      </w:r>
+      <w:r>
+        <w:t xml:space="preserve"> knowledge of modules as the book goes on.</w:t>
+      </w:r>
+      <w:r>
+        <w:t xml:space="preserve">  Powershell modules are code that is written and then packaged in </w:t>
+      </w:r>
+      <w:proofErr w:type="spellStart"/>
+      <w:r>
+        <w:t>a</w:t>
+      </w:r>
+      <w:proofErr w:type="spellEnd"/>
+      <w:r>
+        <w:t xml:space="preserve"> format that allows you to share the code with someone else. </w:t>
+      </w:r>
+      <w:r>
+        <w:t xml:space="preserve"> </w:t>
+      </w:r>
+      <w:r>
+        <w:t>In order to show advanced knowledge of Powershell and really become proficient, with the ability to share your code in a reusable fashion, you need to understand Modules. Modules allow you to share your work with the world (or at least your colleagues) so that others don’t have to reinvent a solution to a problem you’ve already solved.</w:t>
+      </w:r>
+      <w:r>
+        <w:t xml:space="preserve">  </w:t>
+      </w:r>
+      <w:r>
+        <w:t xml:space="preserve">Then once you completely satisfied with your working module you can publish it to </w:t>
+      </w:r>
+      <w:proofErr w:type="spellStart"/>
+      <w:r>
+        <w:t>Github</w:t>
+      </w:r>
+      <w:proofErr w:type="spellEnd"/>
+      <w:r>
+        <w:t>, but more on that later.</w:t>
+      </w:r>
+    </w:p>
+    <w:p>
+      <w:pPr>
+        <w:ind w:firstLine="360"/>
+      </w:pPr>
+      <w:r>
+        <w:t>If you don’t “get” modules the first time around please reread the chapter</w:t>
+      </w:r>
+      <w:r>
+        <w:t xml:space="preserve"> until you are able to do the following:</w:t>
+      </w:r>
+    </w:p>
+    <w:p>
+      <w:pPr>
+        <w:pStyle w:val="ListParagraph"/>
+        <w:numPr>
+          <w:ilvl w:val="0"/>
+          <w:numId w:val="3"/>
+        </w:numPr>
+      </w:pPr>
+      <w:r>
+        <w:t>Know where in the directory structure your modules should go</w:t>
+      </w:r>
+    </w:p>
+    <w:p>
+      <w:pPr>
+        <w:pStyle w:val="ListParagraph"/>
+        <w:numPr>
+          <w:ilvl w:val="0"/>
+          <w:numId w:val="3"/>
+        </w:numPr>
+      </w:pPr>
+      <w:r>
+        <w:t>Know w</w:t>
+      </w:r>
+      <w:r>
+        <w:t>hat kind of files make up a module</w:t>
+      </w:r>
+    </w:p>
+    <w:p>
+      <w:pPr>
+        <w:pStyle w:val="ListParagraph"/>
+        <w:numPr>
+          <w:ilvl w:val="0"/>
+          <w:numId w:val="3"/>
+        </w:numPr>
+      </w:pPr>
+      <w:r>
+        <w:t>How to load and unload a module</w:t>
+      </w:r>
+    </w:p>
+    <w:p>
+      <w:pPr>
+        <w:pStyle w:val="ListParagraph"/>
+        <w:numPr>
+          <w:ilvl w:val="0"/>
+          <w:numId w:val="3"/>
+        </w:numPr>
+      </w:pPr>
+      <w:r>
+        <w:t>How to call a module</w:t>
+      </w:r>
+    </w:p>
+    <w:p>
+      <w:pPr>
+        <w:pStyle w:val="ListParagraph"/>
+      </w:pPr>
+    </w:p>
+    <w:p>
+      <w:pPr>
+        <w:ind w:firstLine="360"/>
+      </w:pPr>
+      <w:r>
+        <w:t>Modules can have a few different parts and can be very complex or really simple</w:t>
+      </w:r>
+      <w:r>
+        <w:t xml:space="preserve">. </w:t>
+      </w:r>
+      <w:r>
+        <w:t xml:space="preserve">Modules can be comprised of the following but not limited </w:t>
+      </w:r>
+      <w:r>
+        <w:t>to</w:t>
+      </w:r>
+      <w:r>
+        <w:t>:</w:t>
+      </w:r>
+    </w:p>
+    <w:p>
+      <w:pPr>
+        <w:pStyle w:val="NormalWeb"/>
+        <w:numPr>
+          <w:ilvl w:val="0"/>
+          <w:numId w:val="2"/>
+        </w:numPr>
+        <w:rPr>
+          <w:rFonts w:asciiTheme="minorHAnsi" w:hAnsiTheme="minorHAnsi" w:cstheme="minorHAnsi"/>
+          <w:lang w:val="en"/>
+        </w:rPr>
+      </w:pPr>
+      <w:r>
+        <w:rPr>
+          <w:rFonts w:asciiTheme="minorHAnsi" w:hAnsiTheme="minorHAnsi" w:cstheme="minorHAnsi"/>
+          <w:lang w:val="en"/>
+        </w:rPr>
+        <w:t>Some sort of code file – usually either a PowerShell script or a managed cmdlet assembly.</w:t>
+      </w:r>
+    </w:p>
+    <w:p>
+      <w:pPr>
+        <w:pStyle w:val="NormalWeb"/>
+        <w:numPr>
+          <w:ilvl w:val="0"/>
+          <w:numId w:val="2"/>
+        </w:numPr>
+        <w:rPr>
+          <w:rFonts w:asciiTheme="minorHAnsi" w:hAnsiTheme="minorHAnsi" w:cstheme="minorHAnsi"/>
+          <w:lang w:val="en"/>
+        </w:rPr>
+      </w:pPr>
+      <w:r>
+        <w:rPr>
+          <w:rFonts w:asciiTheme="minorHAnsi" w:hAnsiTheme="minorHAnsi" w:cstheme="minorHAnsi"/>
+          <w:lang w:val="en"/>
+        </w:rPr>
+        <w:t xml:space="preserve">Anything else that the above code file may need, such as additional assemblies, help files, or scripts. </w:t>
+      </w:r>
+    </w:p>
+    <w:p>
+      <w:pPr>
+        <w:pStyle w:val="NormalWeb"/>
+        <w:numPr>
+          <w:ilvl w:val="0"/>
+          <w:numId w:val="2"/>
+        </w:numPr>
+        <w:rPr>
+          <w:rFonts w:asciiTheme="minorHAnsi" w:hAnsiTheme="minorHAnsi" w:cstheme="minorHAnsi"/>
+          <w:lang w:val="en"/>
+        </w:rPr>
+      </w:pPr>
+      <w:r>
+        <w:rPr>
+          <w:rFonts w:asciiTheme="minorHAnsi" w:hAnsiTheme="minorHAnsi" w:cstheme="minorHAnsi"/>
+          <w:lang w:val="en"/>
+        </w:rPr>
+        <w:t>A manifest file that describes the above files, as well as stores metada</w:t>
+      </w:r>
+      <w:r>
+        <w:rPr>
+          <w:rFonts w:asciiTheme="minorHAnsi" w:hAnsiTheme="minorHAnsi" w:cstheme="minorHAnsi"/>
+          <w:lang w:val="en"/>
+        </w:rPr>
+        <w:t>t</w:t>
+      </w:r>
+      <w:r>
+        <w:rPr>
+          <w:rFonts w:asciiTheme="minorHAnsi" w:hAnsiTheme="minorHAnsi" w:cstheme="minorHAnsi"/>
+          <w:lang w:val="en"/>
+        </w:rPr>
+        <w:t>a such as author and versioning information.</w:t>
+      </w:r>
+    </w:p>
+    <w:p>
+      <w:pPr>
+        <w:pStyle w:val="NormalWeb"/>
+        <w:numPr>
+          <w:ilvl w:val="0"/>
+          <w:numId w:val="2"/>
+        </w:numPr>
+      </w:pPr>
+      <w:r>
+        <w:rPr>
+          <w:rFonts w:asciiTheme="minorHAnsi" w:hAnsiTheme="minorHAnsi" w:cstheme="minorHAnsi"/>
+          <w:lang w:val="en"/>
+        </w:rPr>
+        <w:t>A directory that contains all of the above content, and is located where PowerShell can reasonably find it.</w:t>
+      </w:r>
+      <w:sdt>
+        <w:sdtPr>
+          <w:id w:val="560143322"/>
+          <w:citation/>
+        </w:sdtPr>
+        <w:sdtContent>
+          <w:r>
+            <w:fldChar w:fldCharType="begin"/>
+          </w:r>
+          <w:r>
+            <w:instrText xml:space="preserve"> CITATION Mic17 \l 1033 </w:instrText>
+          </w:r>
+          <w:r>
+            <w:fldChar w:fldCharType="separate"/>
+          </w:r>
+          <w:r>
+            <w:rPr>
+              <w:noProof/>
+            </w:rPr>
+            <w:t>(Microsoft)</w:t>
+          </w:r>
+          <w:r>
+            <w:fldChar w:fldCharType="end"/>
+          </w:r>
+        </w:sdtContent>
+      </w:sdt>
+    </w:p>
+    <w:p>
+      <w:r>
+        <w:tab/>
+      </w:r>
+    </w:p>
+    <w:p/>
+    <w:p>
+      <w:r>
+        <w:tab/>
+      </w:r>
+      <w:bookmarkStart w:id="0" w:name="_GoBack"/>
+      <w:bookmarkEnd w:id="0"/>
+    </w:p>
+    <w:p>
+      <w:r>
+        <w:tab/>
+      </w:r>
+    </w:p>
+    <w:p>
+      <w:r>
+        <w:tab/>
+      </w:r>
+    </w:p>
+    <w:p>
+      <w:r>
+        <w:tab/>
+      </w:r>
+    </w:p>
+    <w:p/>
+    <w:p>
+      <w:pPr>
+        <w:pStyle w:val="Heading2"/>
+      </w:pPr>
+      <w:r>
         <w:t>Running an Executable with Parameters Using Powershell</w:t>
       </w:r>
     </w:p>
@@ -865,6 +1160,7 @@
         <w:ind w:firstLine="720"/>
       </w:pPr>
       <w:r>
+        <w:lastRenderedPageBreak/>
         <w:t xml:space="preserve">One of the common things you may find yourself doing is calling an executable from a </w:t>
       </w:r>
       <w:r>
@@ -1033,8 +1329,6 @@
           </wp:inline>
         </w:drawing>
       </w:r>
-      <w:bookmarkStart w:id="0" w:name="_GoBack"/>
-      <w:bookmarkEnd w:id="0"/>
     </w:p>
     <w:p>
       <w:pPr>
@@ -1113,6 +1407,7 @@
           <w:id w:val="-283661397"/>
           <w:citation/>
         </w:sdtPr>
+        <w:sdtEndPr/>
         <w:sdtContent>
           <w:r>
             <w:fldChar w:fldCharType="begin"/>
@@ -2104,16 +2399,16 @@
 <file path=word/numbering.xml><?xml version="1.0" encoding="utf-8"?>
 <w:numbering xmlns:wpc="http://schemas.microsoft.com/office/word/2010/wordprocessingCanvas" xmlns:cx="http://schemas.microsoft.com/office/drawing/2014/chartex" xmlns:cx1="http://schemas.microsoft.com/office/drawing/2015/9/8/chartex" xmlns:cx2="http://schemas.microsoft.com/office/drawing/2015/10/21/chartex" xmlns:cx3="http://schemas.microsoft.com/office/drawing/2016/5/9/chartex" xmlns:cx4="http://schemas.microsoft.com/office/drawing/2016/5/10/chartex" xmlns:cx5="http://schemas.microsoft.com/office/drawing/2016/5/11/chartex" xmlns:cx6="http://schemas.microsoft.com/office/drawing/2016/5/12/chartex" xmlns:cx7="http://schemas.microsoft.com/office/drawing/2016/5/13/chartex" xmlns:cx8="http://schemas.microsoft.com/office/drawing/2016/5/14/chartex" xmlns:mc="http://schemas.openxmlformats.org/markup-compatibility/2006" xmlns:aink="http://schemas.microsoft.com/office/drawing/2016/ink" xmlns:am3d="http://schemas.microsoft.com/office/drawing/2017/model3d" xmlns:o="urn:schemas-microsoft-com:office:office" xmlns:r="http://schemas.openxmlformats.org/officeDocument/2006/relationships" xmlns:m="http://schemas.openxmlformats.org/officeDocument/2006/math" xmlns:v="urn:schemas-microsoft-com:vml" xmlns:wp14="http://schemas.microsoft.com/office/word/2010/wordprocessingDrawing" xmlns:wp="http://schemas.openxmlformats.org/drawingml/2006/wordprocessingDrawing" xmlns:w10="urn:schemas-microsoft-com:office:word" xmlns:w="http://schemas.openxmlformats.org/wordprocessingml/2006/main" xmlns:w14="http://schemas.microsoft.com/office/word/2010/wordml" xmlns:w15="http://schemas.microsoft.com/office/word/2012/wordml" xmlns:w16cid="http://schemas.microsoft.com/office/word/2016/wordml/cid" xmlns:w16se="http://schemas.microsoft.com/office/word/2015/wordml/symex" xmlns:wpg="http://schemas.microsoft.com/office/word/2010/wordprocessingGroup" xmlns:wpi="http://schemas.microsoft.com/office/word/2010/wordprocessingInk" xmlns:wne="http://schemas.microsoft.com/office/word/2006/wordml" xmlns:wps="http://schemas.microsoft.com/office/word/2010/wordprocessingShape" mc:Ignorable="w14 w15 w16se w16cid wp14">
   <w:abstractNum w:abstractNumId="0" w15:restartNumberingAfterBreak="0">
-    <w:nsid w:val="70523F15"/>
+    <w:nsid w:val="116C09B6"/>
     <w:multiLevelType w:val="hybridMultilevel"/>
-    <w:tmpl w:val="42D09B3C"/>
-    <w:lvl w:ilvl="0" w:tplc="ECF28E3E">
+    <w:tmpl w:val="535A0004"/>
+    <w:lvl w:ilvl="0" w:tplc="0409000F">
       <w:start w:val="1"/>
       <w:numFmt w:val="decimal"/>
       <w:lvlText w:val="%1."/>
       <w:lvlJc w:val="left"/>
       <w:pPr>
-        <w:ind w:left="1080" w:hanging="360"/>
+        <w:ind w:left="720" w:hanging="360"/>
       </w:pPr>
       <w:rPr>
         <w:rFonts w:hint="default"/>
@@ -2125,7 +2420,7 @@
       <w:lvlText w:val="%2."/>
       <w:lvlJc w:val="left"/>
       <w:pPr>
-        <w:ind w:left="1800" w:hanging="360"/>
+        <w:ind w:left="1440" w:hanging="360"/>
       </w:pPr>
     </w:lvl>
     <w:lvl w:ilvl="2" w:tplc="0409001B" w:tentative="1">
@@ -2134,7 +2429,7 @@
       <w:lvlText w:val="%3."/>
       <w:lvlJc w:val="right"/>
       <w:pPr>
-        <w:ind w:left="2520" w:hanging="180"/>
+        <w:ind w:left="2160" w:hanging="180"/>
       </w:pPr>
     </w:lvl>
     <w:lvl w:ilvl="3" w:tplc="0409000F" w:tentative="1">
@@ -2143,7 +2438,7 @@
       <w:lvlText w:val="%4."/>
       <w:lvlJc w:val="left"/>
       <w:pPr>
-        <w:ind w:left="3240" w:hanging="360"/>
+        <w:ind w:left="2880" w:hanging="360"/>
       </w:pPr>
     </w:lvl>
     <w:lvl w:ilvl="4" w:tplc="04090019" w:tentative="1">
@@ -2152,7 +2447,7 @@
       <w:lvlText w:val="%5."/>
       <w:lvlJc w:val="left"/>
       <w:pPr>
-        <w:ind w:left="3960" w:hanging="360"/>
+        <w:ind w:left="3600" w:hanging="360"/>
       </w:pPr>
     </w:lvl>
     <w:lvl w:ilvl="5" w:tplc="0409001B" w:tentative="1">
@@ -2161,7 +2456,7 @@
       <w:lvlText w:val="%6."/>
       <w:lvlJc w:val="right"/>
       <w:pPr>
-        <w:ind w:left="4680" w:hanging="180"/>
+        <w:ind w:left="4320" w:hanging="180"/>
       </w:pPr>
     </w:lvl>
     <w:lvl w:ilvl="6" w:tplc="0409000F" w:tentative="1">
@@ -2170,7 +2465,7 @@
       <w:lvlText w:val="%7."/>
       <w:lvlJc w:val="left"/>
       <w:pPr>
-        <w:ind w:left="5400" w:hanging="360"/>
+        <w:ind w:left="5040" w:hanging="360"/>
       </w:pPr>
     </w:lvl>
     <w:lvl w:ilvl="7" w:tplc="04090019" w:tentative="1">
@@ -2179,7 +2474,7 @@
       <w:lvlText w:val="%8."/>
       <w:lvlJc w:val="left"/>
       <w:pPr>
-        <w:ind w:left="6120" w:hanging="360"/>
+        <w:ind w:left="5760" w:hanging="360"/>
       </w:pPr>
     </w:lvl>
     <w:lvl w:ilvl="8" w:tplc="0409001B" w:tentative="1">
@@ -2188,11 +2483,219 @@
       <w:lvlText w:val="%9."/>
       <w:lvlJc w:val="right"/>
       <w:pPr>
+        <w:ind w:left="6480" w:hanging="180"/>
+      </w:pPr>
+    </w:lvl>
+  </w:abstractNum>
+  <w:abstractNum w:abstractNumId="1" w15:restartNumberingAfterBreak="0">
+    <w:nsid w:val="44791912"/>
+    <w:multiLevelType w:val="multilevel"/>
+    <w:tmpl w:val="DB586C74"/>
+    <w:lvl w:ilvl="0">
+      <w:start w:val="1"/>
+      <w:numFmt w:val="decimal"/>
+      <w:lvlText w:val="%1."/>
+      <w:lvlJc w:val="left"/>
+      <w:pPr>
+        <w:tabs>
+          <w:tab w:val="num" w:pos="720"/>
+        </w:tabs>
+        <w:ind w:left="720" w:hanging="360"/>
+      </w:pPr>
+    </w:lvl>
+    <w:lvl w:ilvl="1" w:tentative="1">
+      <w:start w:val="1"/>
+      <w:numFmt w:val="decimal"/>
+      <w:lvlText w:val="%2."/>
+      <w:lvlJc w:val="left"/>
+      <w:pPr>
+        <w:tabs>
+          <w:tab w:val="num" w:pos="1440"/>
+        </w:tabs>
+        <w:ind w:left="1440" w:hanging="360"/>
+      </w:pPr>
+    </w:lvl>
+    <w:lvl w:ilvl="2" w:tentative="1">
+      <w:start w:val="1"/>
+      <w:numFmt w:val="decimal"/>
+      <w:lvlText w:val="%3."/>
+      <w:lvlJc w:val="left"/>
+      <w:pPr>
+        <w:tabs>
+          <w:tab w:val="num" w:pos="2160"/>
+        </w:tabs>
+        <w:ind w:left="2160" w:hanging="360"/>
+      </w:pPr>
+    </w:lvl>
+    <w:lvl w:ilvl="3" w:tentative="1">
+      <w:start w:val="1"/>
+      <w:numFmt w:val="decimal"/>
+      <w:lvlText w:val="%4."/>
+      <w:lvlJc w:val="left"/>
+      <w:pPr>
+        <w:tabs>
+          <w:tab w:val="num" w:pos="2880"/>
+        </w:tabs>
+        <w:ind w:left="2880" w:hanging="360"/>
+      </w:pPr>
+    </w:lvl>
+    <w:lvl w:ilvl="4" w:tentative="1">
+      <w:start w:val="1"/>
+      <w:numFmt w:val="decimal"/>
+      <w:lvlText w:val="%5."/>
+      <w:lvlJc w:val="left"/>
+      <w:pPr>
+        <w:tabs>
+          <w:tab w:val="num" w:pos="3600"/>
+        </w:tabs>
+        <w:ind w:left="3600" w:hanging="360"/>
+      </w:pPr>
+    </w:lvl>
+    <w:lvl w:ilvl="5" w:tentative="1">
+      <w:start w:val="1"/>
+      <w:numFmt w:val="decimal"/>
+      <w:lvlText w:val="%6."/>
+      <w:lvlJc w:val="left"/>
+      <w:pPr>
+        <w:tabs>
+          <w:tab w:val="num" w:pos="4320"/>
+        </w:tabs>
+        <w:ind w:left="4320" w:hanging="360"/>
+      </w:pPr>
+    </w:lvl>
+    <w:lvl w:ilvl="6" w:tentative="1">
+      <w:start w:val="1"/>
+      <w:numFmt w:val="decimal"/>
+      <w:lvlText w:val="%7."/>
+      <w:lvlJc w:val="left"/>
+      <w:pPr>
+        <w:tabs>
+          <w:tab w:val="num" w:pos="5040"/>
+        </w:tabs>
+        <w:ind w:left="5040" w:hanging="360"/>
+      </w:pPr>
+    </w:lvl>
+    <w:lvl w:ilvl="7" w:tentative="1">
+      <w:start w:val="1"/>
+      <w:numFmt w:val="decimal"/>
+      <w:lvlText w:val="%8."/>
+      <w:lvlJc w:val="left"/>
+      <w:pPr>
+        <w:tabs>
+          <w:tab w:val="num" w:pos="5760"/>
+        </w:tabs>
+        <w:ind w:left="5760" w:hanging="360"/>
+      </w:pPr>
+    </w:lvl>
+    <w:lvl w:ilvl="8" w:tentative="1">
+      <w:start w:val="1"/>
+      <w:numFmt w:val="decimal"/>
+      <w:lvlText w:val="%9."/>
+      <w:lvlJc w:val="left"/>
+      <w:pPr>
+        <w:tabs>
+          <w:tab w:val="num" w:pos="6480"/>
+        </w:tabs>
+        <w:ind w:left="6480" w:hanging="360"/>
+      </w:pPr>
+    </w:lvl>
+  </w:abstractNum>
+  <w:abstractNum w:abstractNumId="2" w15:restartNumberingAfterBreak="0">
+    <w:nsid w:val="70523F15"/>
+    <w:multiLevelType w:val="hybridMultilevel"/>
+    <w:tmpl w:val="42D09B3C"/>
+    <w:lvl w:ilvl="0" w:tplc="ECF28E3E">
+      <w:start w:val="1"/>
+      <w:numFmt w:val="decimal"/>
+      <w:lvlText w:val="%1."/>
+      <w:lvlJc w:val="left"/>
+      <w:pPr>
+        <w:ind w:left="1080" w:hanging="360"/>
+      </w:pPr>
+      <w:rPr>
+        <w:rFonts w:hint="default"/>
+      </w:rPr>
+    </w:lvl>
+    <w:lvl w:ilvl="1" w:tplc="04090019" w:tentative="1">
+      <w:start w:val="1"/>
+      <w:numFmt w:val="lowerLetter"/>
+      <w:lvlText w:val="%2."/>
+      <w:lvlJc w:val="left"/>
+      <w:pPr>
+        <w:ind w:left="1800" w:hanging="360"/>
+      </w:pPr>
+    </w:lvl>
+    <w:lvl w:ilvl="2" w:tplc="0409001B" w:tentative="1">
+      <w:start w:val="1"/>
+      <w:numFmt w:val="lowerRoman"/>
+      <w:lvlText w:val="%3."/>
+      <w:lvlJc w:val="right"/>
+      <w:pPr>
+        <w:ind w:left="2520" w:hanging="180"/>
+      </w:pPr>
+    </w:lvl>
+    <w:lvl w:ilvl="3" w:tplc="0409000F" w:tentative="1">
+      <w:start w:val="1"/>
+      <w:numFmt w:val="decimal"/>
+      <w:lvlText w:val="%4."/>
+      <w:lvlJc w:val="left"/>
+      <w:pPr>
+        <w:ind w:left="3240" w:hanging="360"/>
+      </w:pPr>
+    </w:lvl>
+    <w:lvl w:ilvl="4" w:tplc="04090019" w:tentative="1">
+      <w:start w:val="1"/>
+      <w:numFmt w:val="lowerLetter"/>
+      <w:lvlText w:val="%5."/>
+      <w:lvlJc w:val="left"/>
+      <w:pPr>
+        <w:ind w:left="3960" w:hanging="360"/>
+      </w:pPr>
+    </w:lvl>
+    <w:lvl w:ilvl="5" w:tplc="0409001B" w:tentative="1">
+      <w:start w:val="1"/>
+      <w:numFmt w:val="lowerRoman"/>
+      <w:lvlText w:val="%6."/>
+      <w:lvlJc w:val="right"/>
+      <w:pPr>
+        <w:ind w:left="4680" w:hanging="180"/>
+      </w:pPr>
+    </w:lvl>
+    <w:lvl w:ilvl="6" w:tplc="0409000F" w:tentative="1">
+      <w:start w:val="1"/>
+      <w:numFmt w:val="decimal"/>
+      <w:lvlText w:val="%7."/>
+      <w:lvlJc w:val="left"/>
+      <w:pPr>
+        <w:ind w:left="5400" w:hanging="360"/>
+      </w:pPr>
+    </w:lvl>
+    <w:lvl w:ilvl="7" w:tplc="04090019" w:tentative="1">
+      <w:start w:val="1"/>
+      <w:numFmt w:val="lowerLetter"/>
+      <w:lvlText w:val="%8."/>
+      <w:lvlJc w:val="left"/>
+      <w:pPr>
+        <w:ind w:left="6120" w:hanging="360"/>
+      </w:pPr>
+    </w:lvl>
+    <w:lvl w:ilvl="8" w:tplc="0409001B" w:tentative="1">
+      <w:start w:val="1"/>
+      <w:numFmt w:val="lowerRoman"/>
+      <w:lvlText w:val="%9."/>
+      <w:lvlJc w:val="right"/>
+      <w:pPr>
         <w:ind w:left="6840" w:hanging="180"/>
       </w:pPr>
     </w:lvl>
   </w:abstractNum>
   <w:num w:numId="1">
+    <w:abstractNumId w:val="2"/>
+  </w:num>
+  <w:num w:numId="2">
+    <w:abstractNumId w:val="1"/>
+  </w:num>
+  <w:num w:numId="3">
     <w:abstractNumId w:val="0"/>
   </w:num>
 </w:numbering>
@@ -2726,6 +3229,21 @@
       <w:shd w:val="clear" w:color="auto" w:fill="E6E6E6"/>
     </w:rPr>
   </w:style>
+  <w:style w:type="paragraph" w:styleId="NormalWeb">
+    <w:name w:val="Normal (Web)"/>
+    <w:basedOn w:val="Normal"/>
+    <w:uiPriority w:val="99"/>
+    <w:unhideWhenUsed/>
+    <w:rsid w:val="00404973"/>
+    <w:pPr>
+      <w:spacing w:before="100" w:beforeAutospacing="1" w:after="100" w:afterAutospacing="1" w:line="240" w:lineRule="auto"/>
+    </w:pPr>
+    <w:rPr>
+      <w:rFonts w:ascii="Times New Roman" w:eastAsia="Times New Roman" w:hAnsi="Times New Roman" w:cs="Times New Roman"/>
+      <w:sz w:val="24"/>
+      <w:szCs w:val="24"/>
+    </w:rPr>
+  </w:style>
 </w:styles>
 </file>
 
@@ -3040,13 +3558,29 @@
     <b:Month>December</b:Month>
     <b:Day>16</b:Day>
     <b:URL>https://technet.microsoft.com/en-us/library/dd347588.aspx</b:URL>
+    <b:RefOrder>2</b:RefOrder>
+  </b:Source>
+  <b:Source>
+    <b:Tag>Mic17</b:Tag>
+    <b:SourceType>InternetSite</b:SourceType>
+    <b:Guid>{407020FE-AEFD-41A1-B14F-0CBA39EBDA29}</b:Guid>
+    <b:Author>
+      <b:Author>
+        <b:Corporate>Microsoft</b:Corporate>
+      </b:Author>
+    </b:Author>
+    <b:Title>Understanding a Windows PowerShell Module</b:Title>
+    <b:YearAccessed>2017</b:YearAccessed>
+    <b:MonthAccessed>12</b:MonthAccessed>
+    <b:DayAccessed>24</b:DayAccessed>
+    <b:URL>https://msdn.microsoft.com/en-us/library/dd878324(v=vs.85).aspx</b:URL>
     <b:RefOrder>1</b:RefOrder>
   </b:Source>
 </b:Sources>
 </file>
 
 <file path=customXml/itemProps1.xml><?xml version="1.0" encoding="utf-8"?>
-<ds:datastoreItem xmlns:ds="http://schemas.openxmlformats.org/officeDocument/2006/customXml" ds:itemID="{361685D4-D55D-4BAA-980E-03B527082464}">
+<ds:datastoreItem xmlns:ds="http://schemas.openxmlformats.org/officeDocument/2006/customXml" ds:itemID="{E29340DC-D26B-4FD5-8BBF-461BC75F364B}">
   <ds:schemaRefs>
     <ds:schemaRef ds:uri="http://schemas.openxmlformats.org/officeDocument/2006/bibliography"/>
   </ds:schemaRefs>

--- a/Unpractical Powershell.docx
+++ b/Unpractical Powershell.docx
@@ -48,7 +48,7 @@
         <w:t xml:space="preserve"> </w:t>
       </w:r>
       <w:r>
-        <w:t xml:space="preserve"> You pressed the button and the computer did something. Pressing buttons and watching status bars…Pressing buttons and watching status bars…Then after pressing the buttons and watching the status bars hundreds or even thousands of times I started to wonder. I started to wonder to myself</w:t>
+        <w:t xml:space="preserve"> You pressed the button and the computer did something. Pressing buttons and watching status bars…Pressing buttons and watching status bars…Then after pressing the buttons and watching the status bars hundreds or even thousands of times I started to wonder</w:t>
       </w:r>
       <w:r>
         <w:t>,</w:t>
@@ -60,7 +60,13 @@
         <w:t>“I</w:t>
       </w:r>
       <w:r>
-        <w:t>s this all there is with IT</w:t>
+        <w:t xml:space="preserve">s this all there is </w:t>
+      </w:r>
+      <w:r>
+        <w:t>to</w:t>
+      </w:r>
+      <w:r>
+        <w:t xml:space="preserve"> IT</w:t>
       </w:r>
       <w:r>
         <w:t>, p</w:t>
@@ -147,11 +153,17 @@
       <w:r>
         <w:t>So, before I decided to write this book I sat down and started to make a list of all the things I do with Powershell or how Powershell makes my life easier. After all, if Powershell isn’t helping to satisfy your internal “lazy bastard,” (as my friend Harry calls his need to automate things) what’s it doing for you anyway?</w:t>
       </w:r>
-    </w:p>
-    <w:p>
-      <w:pPr>
-        <w:ind w:firstLine="720"/>
-      </w:pPr>
+      <w:r>
+        <w:t xml:space="preserve">  Powershell can be used to remotely manage endpoint (pc and non-pc). It can be used for file I/O. It can be used to </w:t>
+      </w:r>
+      <w:proofErr w:type="spellStart"/>
+      <w:r>
+        <w:t>Rickroll</w:t>
+      </w:r>
+      <w:proofErr w:type="spellEnd"/>
+      <w:r>
+        <w:t xml:space="preserve"> your friends…oh wait…I would never do that. However, there are plenty of books to teach you the basics of Powershell. This book doesn’t do that. This book is for individual who have a basic understand of Powershell already. You understand how to declare variables, write loop logic, and run your scripts. </w:t>
+      </w:r>
       <w:r>
         <w:t xml:space="preserve">Powershell </w:t>
       </w:r>
@@ -162,13 +174,7 @@
         <w:t>npractical? Of course not.</w:t>
       </w:r>
       <w:r>
-        <w:t xml:space="preserve"> But this book isn’t for the practicality of Powershell. </w:t>
-      </w:r>
-      <w:r>
-        <w:t xml:space="preserve">There are plenty of those. This book won’t teach you for loops and variable declaration. There are enough of those, written by some really great people. </w:t>
-      </w:r>
-      <w:r>
-        <w:t xml:space="preserve">This book is to express the elegance </w:t>
+        <w:t xml:space="preserve"> But this book isn’t for the practicality of Powershell. This book is to express the elegance </w:t>
       </w:r>
       <w:r>
         <w:t xml:space="preserve">and flexibility </w:t>
@@ -182,49 +188,53 @@
         <w:ind w:firstLine="720"/>
       </w:pPr>
       <w:r>
-        <w:t>Things covered in this book may not be particular to your job function but the hope is that it helps and gives you a greater appreciation for the language of Powershell.</w:t>
-      </w:r>
-    </w:p>
-    <w:p>
-      <w:pPr>
-        <w:ind w:firstLine="720"/>
-      </w:pPr>
-    </w:p>
-    <w:p>
-      <w:pPr>
-        <w:ind w:firstLine="720"/>
-      </w:pPr>
-    </w:p>
-    <w:p>
-      <w:pPr>
-        <w:ind w:firstLine="720"/>
-      </w:pPr>
-    </w:p>
-    <w:p>
-      <w:pPr>
-        <w:ind w:firstLine="720"/>
-      </w:pPr>
-    </w:p>
-    <w:p>
-      <w:pPr>
-        <w:ind w:firstLine="720"/>
-      </w:pPr>
-    </w:p>
-    <w:p>
-      <w:pPr>
-        <w:ind w:firstLine="720"/>
-      </w:pPr>
-    </w:p>
-    <w:p>
-      <w:pPr>
-        <w:ind w:firstLine="720"/>
-      </w:pPr>
-    </w:p>
-    <w:p>
-      <w:pPr>
-        <w:ind w:firstLine="720"/>
-      </w:pPr>
-      <w:r>
+        <w:t>Things covered in this book may not be particular to your job function but the hope is that it helps and gives you a greater appreciation for the language of Powershell</w:t>
+      </w:r>
+      <w:r>
+        <w:t xml:space="preserve"> that I appreciate so much.</w:t>
+      </w:r>
+    </w:p>
+    <w:p>
+      <w:pPr>
+        <w:ind w:firstLine="720"/>
+      </w:pPr>
+    </w:p>
+    <w:p>
+      <w:pPr>
+        <w:ind w:firstLine="720"/>
+      </w:pPr>
+    </w:p>
+    <w:p>
+      <w:pPr>
+        <w:ind w:firstLine="720"/>
+      </w:pPr>
+    </w:p>
+    <w:p>
+      <w:pPr>
+        <w:ind w:firstLine="720"/>
+      </w:pPr>
+    </w:p>
+    <w:p>
+      <w:pPr>
+        <w:ind w:firstLine="720"/>
+      </w:pPr>
+    </w:p>
+    <w:p>
+      <w:pPr>
+        <w:ind w:firstLine="720"/>
+      </w:pPr>
+    </w:p>
+    <w:p>
+      <w:pPr>
+        <w:ind w:firstLine="720"/>
+      </w:pPr>
+    </w:p>
+    <w:p>
+      <w:pPr>
+        <w:ind w:firstLine="720"/>
+      </w:pPr>
+      <w:r>
+        <w:lastRenderedPageBreak/>
         <w:t xml:space="preserve"> </w:t>
       </w:r>
     </w:p>
@@ -233,7 +243,6 @@
         <w:pStyle w:val="Heading2"/>
       </w:pPr>
       <w:r>
-        <w:lastRenderedPageBreak/>
         <w:t>Setting Up Your Environment</w:t>
       </w:r>
     </w:p>
@@ -273,7 +282,13 @@
         <w:t xml:space="preserve"> </w:t>
       </w:r>
       <w:r>
-        <w:t xml:space="preserve">You can download Visual Studio Code from </w:t>
+        <w:t>You can download Visual Studio Code from</w:t>
+      </w:r>
+      <w:r>
+        <w:t xml:space="preserve"> the link</w:t>
+      </w:r>
+      <w:r>
+        <w:t xml:space="preserve"> </w:t>
       </w:r>
       <w:hyperlink r:id="rId6" w:history="1">
         <w:r>
@@ -850,7 +865,19 @@
         <w:t xml:space="preserve"> IDE</w:t>
       </w:r>
       <w:r>
-        <w:t xml:space="preserve"> with the Powershell extension enabled. Having the Powershell extension enabled allows us to use the F5 key to run our scripts and use the Powershell command prompt from within our Visual Studio Code session.</w:t>
+        <w:t xml:space="preserve"> with the Powershell extension enabled. Having the Powershell extension enable</w:t>
+      </w:r>
+      <w:r>
+        <w:t>s</w:t>
+      </w:r>
+      <w:r>
+        <w:t xml:space="preserve"> us to use the F5 key to run</w:t>
+      </w:r>
+      <w:r>
+        <w:t xml:space="preserve"> and debug as well as</w:t>
+      </w:r>
+      <w:r>
+        <w:t xml:space="preserve"> use the Powershell command prompt from within our Visual Studio Code session.</w:t>
       </w:r>
     </w:p>
     <w:p/>
@@ -861,17 +888,22 @@
         <w:pStyle w:val="Heading2"/>
       </w:pPr>
       <w:r>
-        <w:lastRenderedPageBreak/>
-        <w:t>Modules</w:t>
-      </w:r>
-    </w:p>
+        <w:t>Powershell Modules</w:t>
+      </w:r>
+    </w:p>
+    <w:p/>
     <w:p>
       <w:pPr>
         <w:ind w:firstLine="360"/>
       </w:pPr>
       <w:r>
-        <w:tab/>
-        <w:t xml:space="preserve">So, lets first talk about Modules. </w:t>
+        <w:t>So, lets first talk about Modules.</w:t>
+      </w:r>
+      <w:r>
+        <w:t xml:space="preserve">  Powershell Modules are the jelly of the month club, the gift that keeps on giving.</w:t>
+      </w:r>
+      <w:r>
+        <w:t xml:space="preserve"> </w:t>
       </w:r>
       <w:r>
         <w:t xml:space="preserve">Modules are very important. I’m going to take a bit of time in this Chapter to really dig into modules because we will </w:t>
@@ -883,34 +915,55 @@
         <w:t xml:space="preserve"> knowledge of modules as the book goes on.</w:t>
       </w:r>
       <w:r>
-        <w:t xml:space="preserve">  Powershell modules are code that is written and then packaged in </w:t>
+        <w:t xml:space="preserve">  </w:t>
+      </w:r>
+      <w:r>
+        <w:t xml:space="preserve">I promise if you take the time to really understand </w:t>
+      </w:r>
+      <w:r>
+        <w:t>Powershell modules</w:t>
+      </w:r>
+      <w:r>
+        <w:t xml:space="preserve"> it will pay off</w:t>
+      </w:r>
+      <w:r>
+        <w:t>.</w:t>
+      </w:r>
+    </w:p>
+    <w:p>
+      <w:pPr>
+        <w:ind w:firstLine="360"/>
+      </w:pPr>
+      <w:r>
+        <w:t>Powershell Modules</w:t>
+      </w:r>
+      <w:r>
+        <w:t xml:space="preserve"> are </w:t>
+      </w:r>
+      <w:r>
+        <w:t xml:space="preserve">Powershell </w:t>
+      </w:r>
+      <w:r>
+        <w:t>code that is written and then packaged in a format that allows you to</w:t>
+      </w:r>
+      <w:r>
+        <w:t xml:space="preserve"> reuse your code and/or</w:t>
+      </w:r>
+      <w:r>
+        <w:t xml:space="preserve"> share the code with someone else. Modules allow you to share your work with the world (or at least your colleagues) so that others don’t have to reinvent a solution to a problem you’ve already solved.  Then once you </w:t>
+      </w:r>
+      <w:r>
+        <w:t xml:space="preserve">are </w:t>
+      </w:r>
+      <w:r>
+        <w:t xml:space="preserve">completely satisfied with your working module you can publish it to </w:t>
       </w:r>
       <w:proofErr w:type="spellStart"/>
       <w:r>
-        <w:t>a</w:t>
+        <w:t>Github</w:t>
       </w:r>
       <w:proofErr w:type="spellEnd"/>
       <w:r>
-        <w:t xml:space="preserve"> format that allows you to share the code with someone else. </w:t>
-      </w:r>
-      <w:r>
-        <w:t xml:space="preserve"> </w:t>
-      </w:r>
-      <w:r>
-        <w:t>In order to show advanced knowledge of Powershell and really become proficient, with the ability to share your code in a reusable fashion, you need to understand Modules. Modules allow you to share your work with the world (or at least your colleagues) so that others don’t have to reinvent a solution to a problem you’ve already solved.</w:t>
-      </w:r>
-      <w:r>
-        <w:t xml:space="preserve">  </w:t>
-      </w:r>
-      <w:r>
-        <w:t xml:space="preserve">Then once you completely satisfied with your working module you can publish it to </w:t>
-      </w:r>
-      <w:proofErr w:type="spellStart"/>
-      <w:r>
-        <w:t>Github</w:t>
-      </w:r>
-      <w:proofErr w:type="spellEnd"/>
-      <w:r>
         <w:t>, but more on that later.</w:t>
       </w:r>
     </w:p>
@@ -919,7 +972,13 @@
         <w:ind w:firstLine="360"/>
       </w:pPr>
       <w:r>
-        <w:t>If you don’t “get” modules the first time around please reread the chapter</w:t>
+        <w:t xml:space="preserve">If you don’t “get” </w:t>
+      </w:r>
+      <w:r>
+        <w:t>M</w:t>
+      </w:r>
+      <w:r>
+        <w:t>odules the first time around please reread the chapter</w:t>
       </w:r>
       <w:r>
         <w:t xml:space="preserve"> until you are able to do the following:</w:t>
@@ -1018,7 +1077,7 @@
           <w:rFonts w:asciiTheme="minorHAnsi" w:hAnsiTheme="minorHAnsi" w:cstheme="minorHAnsi"/>
           <w:lang w:val="en"/>
         </w:rPr>
-        <w:t>Some sort of code file – usually either a PowerShell script or a managed cmdlet assembly.</w:t>
+        <w:t>A directory that contains all of the above content, and is located where PowerShell can reasonably find it.</w:t>
       </w:r>
     </w:p>
     <w:p>
@@ -1038,7 +1097,7 @@
           <w:rFonts w:asciiTheme="minorHAnsi" w:hAnsiTheme="minorHAnsi" w:cstheme="minorHAnsi"/>
           <w:lang w:val="en"/>
         </w:rPr>
-        <w:t xml:space="preserve">Anything else that the above code file may need, such as additional assemblies, help files, or scripts. </w:t>
+        <w:t>Some sort of code file – usually either a PowerShell script or a managed cmdlet assembly.</w:t>
       </w:r>
     </w:p>
     <w:p>
@@ -1058,21 +1117,7 @@
           <w:rFonts w:asciiTheme="minorHAnsi" w:hAnsiTheme="minorHAnsi" w:cstheme="minorHAnsi"/>
           <w:lang w:val="en"/>
         </w:rPr>
-        <w:t>A manifest file that describes the above files, as well as stores metada</w:t>
-      </w:r>
-      <w:r>
-        <w:rPr>
-          <w:rFonts w:asciiTheme="minorHAnsi" w:hAnsiTheme="minorHAnsi" w:cstheme="minorHAnsi"/>
-          <w:lang w:val="en"/>
-        </w:rPr>
-        <w:t>t</w:t>
-      </w:r>
-      <w:r>
-        <w:rPr>
-          <w:rFonts w:asciiTheme="minorHAnsi" w:hAnsiTheme="minorHAnsi" w:cstheme="minorHAnsi"/>
-          <w:lang w:val="en"/>
-        </w:rPr>
-        <w:t>a such as author and versioning information.</w:t>
+        <w:t xml:space="preserve">Anything else that the above code file may need, such as additional assemblies, help files, or scripts. </w:t>
       </w:r>
     </w:p>
     <w:p>
@@ -1082,19 +1127,44 @@
           <w:ilvl w:val="0"/>
           <w:numId w:val="2"/>
         </w:numPr>
-      </w:pPr>
-      <w:r>
         <w:rPr>
           <w:rFonts w:asciiTheme="minorHAnsi" w:hAnsiTheme="minorHAnsi" w:cstheme="minorHAnsi"/>
           <w:lang w:val="en"/>
         </w:rPr>
-        <w:t>A directory that contains all of the above content, and is located where PowerShell can reasonably find it.</w:t>
-      </w:r>
+      </w:pPr>
+      <w:r>
+        <w:rPr>
+          <w:rFonts w:asciiTheme="minorHAnsi" w:hAnsiTheme="minorHAnsi" w:cstheme="minorHAnsi"/>
+          <w:lang w:val="en"/>
+        </w:rPr>
+        <w:t>A manifest file that describes the above files, as well as stores metada</w:t>
+      </w:r>
+      <w:r>
+        <w:rPr>
+          <w:rFonts w:asciiTheme="minorHAnsi" w:hAnsiTheme="minorHAnsi" w:cstheme="minorHAnsi"/>
+          <w:lang w:val="en"/>
+        </w:rPr>
+        <w:t>t</w:t>
+      </w:r>
+      <w:r>
+        <w:rPr>
+          <w:rFonts w:asciiTheme="minorHAnsi" w:hAnsiTheme="minorHAnsi" w:cstheme="minorHAnsi"/>
+          <w:lang w:val="en"/>
+        </w:rPr>
+        <w:t>a such as author and versioning information.</w:t>
+      </w:r>
+    </w:p>
+    <w:p>
+      <w:pPr>
+        <w:pStyle w:val="NormalWeb"/>
+        <w:ind w:left="360"/>
+      </w:pPr>
       <w:sdt>
         <w:sdtPr>
           <w:id w:val="560143322"/>
           <w:citation/>
         </w:sdtPr>
+        <w:sdtEndPr/>
         <w:sdtContent>
           <w:r>
             <w:fldChar w:fldCharType="begin"/>
@@ -1118,6 +1188,337 @@
       </w:sdt>
     </w:p>
     <w:p>
+      <w:pPr>
+        <w:pStyle w:val="NormalWeb"/>
+        <w:rPr>
+          <w:rFonts w:asciiTheme="minorHAnsi" w:hAnsiTheme="minorHAnsi" w:cstheme="minorHAnsi"/>
+        </w:rPr>
+      </w:pPr>
+    </w:p>
+    <w:p>
+      <w:pPr>
+        <w:pStyle w:val="NormalWeb"/>
+        <w:rPr>
+          <w:rFonts w:asciiTheme="minorHAnsi" w:hAnsiTheme="minorHAnsi" w:cstheme="minorHAnsi"/>
+        </w:rPr>
+      </w:pPr>
+    </w:p>
+    <w:p>
+      <w:pPr>
+        <w:pStyle w:val="NormalWeb"/>
+        <w:rPr>
+          <w:rFonts w:asciiTheme="minorHAnsi" w:hAnsiTheme="minorHAnsi" w:cstheme="minorHAnsi"/>
+        </w:rPr>
+      </w:pPr>
+    </w:p>
+    <w:p>
+      <w:pPr>
+        <w:pStyle w:val="NormalWeb"/>
+        <w:ind w:firstLine="360"/>
+        <w:rPr>
+          <w:rFonts w:asciiTheme="minorHAnsi" w:hAnsiTheme="minorHAnsi" w:cstheme="minorHAnsi"/>
+        </w:rPr>
+      </w:pPr>
+      <w:r>
+        <w:rPr>
+          <w:rFonts w:asciiTheme="minorHAnsi" w:hAnsiTheme="minorHAnsi" w:cstheme="minorHAnsi"/>
+        </w:rPr>
+        <w:lastRenderedPageBreak/>
+        <w:t>Let’s</w:t>
+      </w:r>
+      <w:r>
+        <w:rPr>
+          <w:rFonts w:asciiTheme="minorHAnsi" w:hAnsiTheme="minorHAnsi" w:cstheme="minorHAnsi"/>
+        </w:rPr>
+        <w:t xml:space="preserve"> first </w:t>
+      </w:r>
+      <w:r>
+        <w:rPr>
+          <w:rFonts w:asciiTheme="minorHAnsi" w:hAnsiTheme="minorHAnsi" w:cstheme="minorHAnsi"/>
+        </w:rPr>
+        <w:t>explore</w:t>
+      </w:r>
+      <w:r>
+        <w:rPr>
+          <w:rFonts w:asciiTheme="minorHAnsi" w:hAnsiTheme="minorHAnsi" w:cstheme="minorHAnsi"/>
+        </w:rPr>
+        <w:t xml:space="preserve"> how Microsoft stores the Modules you may access from your </w:t>
+      </w:r>
+      <w:r>
+        <w:rPr>
+          <w:rFonts w:asciiTheme="minorHAnsi" w:hAnsiTheme="minorHAnsi" w:cstheme="minorHAnsi"/>
+        </w:rPr>
+        <w:t>P</w:t>
+      </w:r>
+      <w:r>
+        <w:rPr>
+          <w:rFonts w:asciiTheme="minorHAnsi" w:hAnsiTheme="minorHAnsi" w:cstheme="minorHAnsi"/>
+        </w:rPr>
+        <w:t>owershell.</w:t>
+      </w:r>
+      <w:r>
+        <w:rPr>
+          <w:rFonts w:asciiTheme="minorHAnsi" w:hAnsiTheme="minorHAnsi" w:cstheme="minorHAnsi"/>
+        </w:rPr>
+        <w:t xml:space="preserve"> Within</w:t>
+      </w:r>
+      <w:r>
+        <w:rPr>
+          <w:rFonts w:asciiTheme="minorHAnsi" w:hAnsiTheme="minorHAnsi" w:cstheme="minorHAnsi"/>
+        </w:rPr>
+        <w:t xml:space="preserve"> a</w:t>
+      </w:r>
+      <w:r>
+        <w:rPr>
+          <w:rFonts w:asciiTheme="minorHAnsi" w:hAnsiTheme="minorHAnsi" w:cstheme="minorHAnsi"/>
+        </w:rPr>
+        <w:t xml:space="preserve"> Powershell</w:t>
+      </w:r>
+      <w:r>
+        <w:rPr>
+          <w:rFonts w:asciiTheme="minorHAnsi" w:hAnsiTheme="minorHAnsi" w:cstheme="minorHAnsi"/>
+        </w:rPr>
+        <w:t xml:space="preserve"> session</w:t>
+      </w:r>
+      <w:r>
+        <w:rPr>
+          <w:rFonts w:asciiTheme="minorHAnsi" w:hAnsiTheme="minorHAnsi" w:cstheme="minorHAnsi"/>
+        </w:rPr>
+        <w:t xml:space="preserve"> there are a certain number of environmental variables Powershell uses to run your code. If you would like to see them you can</w:t>
+      </w:r>
+      <w:r>
+        <w:rPr>
+          <w:rFonts w:asciiTheme="minorHAnsi" w:hAnsiTheme="minorHAnsi" w:cstheme="minorHAnsi"/>
+        </w:rPr>
+        <w:t xml:space="preserve"> run</w:t>
+      </w:r>
+      <w:r>
+        <w:rPr>
+          <w:rFonts w:asciiTheme="minorHAnsi" w:hAnsiTheme="minorHAnsi" w:cstheme="minorHAnsi"/>
+        </w:rPr>
+        <w:t xml:space="preserve"> the following in your Powershell session</w:t>
+      </w:r>
+      <w:r>
+        <w:rPr>
+          <w:rFonts w:asciiTheme="minorHAnsi" w:hAnsiTheme="minorHAnsi" w:cstheme="minorHAnsi"/>
+        </w:rPr>
+        <w:t xml:space="preserve"> </w:t>
+      </w:r>
+      <w:r>
+        <w:rPr>
+          <w:rFonts w:ascii="Consolas" w:hAnsi="Consolas" w:cstheme="minorHAnsi"/>
+        </w:rPr>
+        <w:t>Get-</w:t>
+      </w:r>
+      <w:proofErr w:type="spellStart"/>
+      <w:r>
+        <w:rPr>
+          <w:rFonts w:ascii="Consolas" w:hAnsi="Consolas" w:cstheme="minorHAnsi"/>
+        </w:rPr>
+        <w:t>ChildItem</w:t>
+      </w:r>
+      <w:proofErr w:type="spellEnd"/>
+      <w:r>
+        <w:rPr>
+          <w:rFonts w:ascii="Consolas" w:hAnsi="Consolas" w:cstheme="minorHAnsi"/>
+        </w:rPr>
+        <w:t xml:space="preserve"> </w:t>
+      </w:r>
+      <w:proofErr w:type="spellStart"/>
+      <w:r>
+        <w:rPr>
+          <w:rFonts w:ascii="Consolas" w:hAnsi="Consolas" w:cstheme="minorHAnsi"/>
+        </w:rPr>
+        <w:t>env</w:t>
+      </w:r>
+      <w:proofErr w:type="spellEnd"/>
+      <w:r>
+        <w:rPr>
+          <w:rFonts w:ascii="Consolas" w:hAnsi="Consolas" w:cstheme="minorHAnsi"/>
+        </w:rPr>
+        <w:t>:</w:t>
+      </w:r>
+    </w:p>
+    <w:p>
+      <w:pPr>
+        <w:pStyle w:val="NormalWeb"/>
+        <w:ind w:firstLine="360"/>
+        <w:rPr>
+          <w:rFonts w:asciiTheme="minorHAnsi" w:hAnsiTheme="minorHAnsi" w:cstheme="minorHAnsi"/>
+        </w:rPr>
+      </w:pPr>
+      <w:r>
+        <w:rPr>
+          <w:noProof/>
+        </w:rPr>
+        <w:drawing>
+          <wp:inline distT="0" distB="0" distL="0" distR="0" wp14:anchorId="16369A36" wp14:editId="5539E307">
+            <wp:extent cx="5304273" cy="1600200"/>
+            <wp:effectExtent l="0" t="0" r="0" b="0"/>
+            <wp:docPr id="2" name="Picture 2"/>
+            <wp:cNvGraphicFramePr>
+              <a:graphicFrameLocks xmlns:a="http://schemas.openxmlformats.org/drawingml/2006/main" noChangeAspect="1"/>
+            </wp:cNvGraphicFramePr>
+            <a:graphic xmlns:a="http://schemas.openxmlformats.org/drawingml/2006/main">
+              <a:graphicData uri="http://schemas.openxmlformats.org/drawingml/2006/picture">
+                <pic:pic xmlns:pic="http://schemas.openxmlformats.org/drawingml/2006/picture">
+                  <pic:nvPicPr>
+                    <pic:cNvPr id="1" name=""/>
+                    <pic:cNvPicPr/>
+                  </pic:nvPicPr>
+                  <pic:blipFill rotWithShape="1">
+                    <a:blip r:embed="rId9"/>
+                    <a:srcRect l="24039" t="26796" r="24680" b="45685"/>
+                    <a:stretch/>
+                  </pic:blipFill>
+                  <pic:spPr bwMode="auto">
+                    <a:xfrm>
+                      <a:off x="0" y="0"/>
+                      <a:ext cx="5323821" cy="1606097"/>
+                    </a:xfrm>
+                    <a:prstGeom prst="rect">
+                      <a:avLst/>
+                    </a:prstGeom>
+                    <a:ln>
+                      <a:noFill/>
+                    </a:ln>
+                    <a:extLst>
+                      <a:ext uri="{53640926-AAD7-44D8-BBD7-CCE9431645EC}">
+                        <a14:shadowObscured xmlns:a14="http://schemas.microsoft.com/office/drawing/2010/main"/>
+                      </a:ext>
+                    </a:extLst>
+                  </pic:spPr>
+                </pic:pic>
+              </a:graphicData>
+            </a:graphic>
+          </wp:inline>
+        </w:drawing>
+      </w:r>
+    </w:p>
+    <w:p>
+      <w:pPr>
+        <w:pStyle w:val="NormalWeb"/>
+        <w:ind w:firstLine="360"/>
+        <w:rPr>
+          <w:rFonts w:asciiTheme="minorHAnsi" w:hAnsiTheme="minorHAnsi" w:cstheme="minorHAnsi"/>
+        </w:rPr>
+      </w:pPr>
+      <w:r>
+        <w:rPr>
+          <w:rFonts w:asciiTheme="minorHAnsi" w:hAnsiTheme="minorHAnsi" w:cstheme="minorHAnsi"/>
+        </w:rPr>
+        <w:t xml:space="preserve">This is a truncated list of the variables on my computer. There are quite a bit more on this list but the one in particular we are </w:t>
+      </w:r>
+      <w:proofErr w:type="gramStart"/>
+      <w:r>
+        <w:rPr>
+          <w:rFonts w:asciiTheme="minorHAnsi" w:hAnsiTheme="minorHAnsi" w:cstheme="minorHAnsi"/>
+        </w:rPr>
+        <w:t>concerned  with</w:t>
+      </w:r>
+      <w:proofErr w:type="gramEnd"/>
+      <w:r>
+        <w:rPr>
+          <w:rFonts w:asciiTheme="minorHAnsi" w:hAnsiTheme="minorHAnsi" w:cstheme="minorHAnsi"/>
+        </w:rPr>
+        <w:t xml:space="preserve"> is the </w:t>
+      </w:r>
+      <w:proofErr w:type="spellStart"/>
+      <w:r>
+        <w:rPr>
+          <w:rFonts w:asciiTheme="minorHAnsi" w:hAnsiTheme="minorHAnsi" w:cstheme="minorHAnsi"/>
+        </w:rPr>
+        <w:t>PSModulePath</w:t>
+      </w:r>
+      <w:proofErr w:type="spellEnd"/>
+      <w:r>
+        <w:rPr>
+          <w:rFonts w:asciiTheme="minorHAnsi" w:hAnsiTheme="minorHAnsi" w:cstheme="minorHAnsi"/>
+        </w:rPr>
+        <w:t xml:space="preserve"> variable. You can view by running the following </w:t>
+      </w:r>
+      <w:r>
+        <w:rPr>
+          <w:rFonts w:ascii="Consolas" w:hAnsi="Consolas" w:cstheme="minorHAnsi"/>
+        </w:rPr>
+        <w:t>$</w:t>
+      </w:r>
+      <w:proofErr w:type="spellStart"/>
+      <w:proofErr w:type="gramStart"/>
+      <w:r>
+        <w:rPr>
+          <w:rFonts w:ascii="Consolas" w:hAnsi="Consolas" w:cstheme="minorHAnsi"/>
+        </w:rPr>
+        <w:t>env:PSModulePath</w:t>
+      </w:r>
+      <w:proofErr w:type="spellEnd"/>
+      <w:proofErr w:type="gramEnd"/>
+    </w:p>
+    <w:p>
+      <w:pPr>
+        <w:pStyle w:val="NormalWeb"/>
+        <w:ind w:firstLine="360"/>
+        <w:rPr>
+          <w:rFonts w:asciiTheme="minorHAnsi" w:hAnsiTheme="minorHAnsi" w:cstheme="minorHAnsi"/>
+        </w:rPr>
+      </w:pPr>
+      <w:r>
+        <w:rPr>
+          <w:noProof/>
+        </w:rPr>
+        <w:drawing>
+          <wp:inline distT="0" distB="0" distL="0" distR="0" wp14:anchorId="7732B565" wp14:editId="19479444">
+            <wp:extent cx="5792638" cy="647700"/>
+            <wp:effectExtent l="0" t="0" r="0" b="0"/>
+            <wp:docPr id="3" name="Picture 3"/>
+            <wp:cNvGraphicFramePr>
+              <a:graphicFrameLocks xmlns:a="http://schemas.openxmlformats.org/drawingml/2006/main" noChangeAspect="1"/>
+            </wp:cNvGraphicFramePr>
+            <a:graphic xmlns:a="http://schemas.openxmlformats.org/drawingml/2006/main">
+              <a:graphicData uri="http://schemas.openxmlformats.org/drawingml/2006/picture">
+                <pic:pic xmlns:pic="http://schemas.openxmlformats.org/drawingml/2006/picture">
+                  <pic:nvPicPr>
+                    <pic:cNvPr id="1" name=""/>
+                    <pic:cNvPicPr/>
+                  </pic:nvPicPr>
+                  <pic:blipFill rotWithShape="1">
+                    <a:blip r:embed="rId10"/>
+                    <a:srcRect l="24039" t="22235" b="62657"/>
+                    <a:stretch/>
+                  </pic:blipFill>
+                  <pic:spPr bwMode="auto">
+                    <a:xfrm>
+                      <a:off x="0" y="0"/>
+                      <a:ext cx="5803116" cy="648872"/>
+                    </a:xfrm>
+                    <a:prstGeom prst="rect">
+                      <a:avLst/>
+                    </a:prstGeom>
+                    <a:ln>
+                      <a:noFill/>
+                    </a:ln>
+                    <a:extLst>
+                      <a:ext uri="{53640926-AAD7-44D8-BBD7-CCE9431645EC}">
+                        <a14:shadowObscured xmlns:a14="http://schemas.microsoft.com/office/drawing/2010/main"/>
+                      </a:ext>
+                    </a:extLst>
+                  </pic:spPr>
+                </pic:pic>
+              </a:graphicData>
+            </a:graphic>
+          </wp:inline>
+        </w:drawing>
+      </w:r>
+    </w:p>
+    <w:p>
+      <w:pPr>
+        <w:pStyle w:val="NormalWeb"/>
+        <w:rPr>
+          <w:rFonts w:asciiTheme="minorHAnsi" w:hAnsiTheme="minorHAnsi" w:cstheme="minorHAnsi"/>
+        </w:rPr>
+      </w:pPr>
+    </w:p>
+    <w:p>
       <w:r>
         <w:tab/>
       </w:r>
@@ -1160,7 +1561,6 @@
         <w:ind w:firstLine="720"/>
       </w:pPr>
       <w:r>
-        <w:lastRenderedPageBreak/>
         <w:t xml:space="preserve">One of the common things you may find yourself doing is calling an executable from a </w:t>
       </w:r>
       <w:r>
@@ -1212,7 +1612,11 @@
         <w:t>. I</w:t>
       </w:r>
       <w:r>
-        <w:t>f you write any software you should be using it</w:t>
+        <w:t xml:space="preserve">f you write any </w:t>
+      </w:r>
+      <w:r>
+        <w:lastRenderedPageBreak/>
+        <w:t>software you should be using it</w:t>
       </w:r>
       <w:r>
         <w:t>, whet</w:t>
@@ -1302,7 +1706,7 @@
                     <pic:cNvPicPr/>
                   </pic:nvPicPr>
                   <pic:blipFill rotWithShape="1">
-                    <a:blip r:embed="rId9"/>
+                    <a:blip r:embed="rId11"/>
                     <a:srcRect l="2483" t="6510" r="24680" b="9919"/>
                     <a:stretch/>
                   </pic:blipFill>
@@ -1517,7 +1921,6 @@
         <w:rPr>
           <w:noProof/>
         </w:rPr>
-        <w:lastRenderedPageBreak/>
         <w:drawing>
           <wp:inline distT="0" distB="0" distL="0" distR="0" wp14:anchorId="0E980FFE" wp14:editId="03160187">
             <wp:extent cx="2838450" cy="1270000"/>
@@ -1534,7 +1937,7 @@
                     <pic:cNvPicPr/>
                   </pic:nvPicPr>
                   <pic:blipFill rotWithShape="1">
-                    <a:blip r:embed="rId10"/>
+                    <a:blip r:embed="rId12"/>
                     <a:srcRect l="24578" t="45611" r="27465" b="16221"/>
                     <a:stretch/>
                   </pic:blipFill>
@@ -1581,6 +1984,7 @@
         <w:rPr>
           <w:rFonts w:ascii="Consolas" w:hAnsi="Consolas" w:cstheme="minorHAnsi"/>
         </w:rPr>
+        <w:lastRenderedPageBreak/>
         <w:t xml:space="preserve"> </w:t>
       </w:r>
       <w:r>
@@ -1617,7 +2021,7 @@
                     <pic:cNvPicPr/>
                   </pic:nvPicPr>
                   <pic:blipFill rotWithShape="1">
-                    <a:blip r:embed="rId11"/>
+                    <a:blip r:embed="rId13"/>
                     <a:srcRect l="24680" t="5511" b="55340"/>
                     <a:stretch/>
                   </pic:blipFill>
@@ -1760,7 +2164,7 @@
                     <pic:cNvPicPr/>
                   </pic:nvPicPr>
                   <pic:blipFill rotWithShape="1">
-                    <a:blip r:embed="rId11"/>
+                    <a:blip r:embed="rId13"/>
                     <a:srcRect l="24680" t="5511" b="14481"/>
                     <a:stretch/>
                   </pic:blipFill>
@@ -1861,6 +2265,7 @@
         <w:ind w:firstLine="720"/>
       </w:pPr>
       <w:r>
+        <w:lastRenderedPageBreak/>
         <w:t>So</w:t>
       </w:r>
       <w:r>
@@ -2239,92 +2644,92 @@
         <w:ind w:firstLine="720"/>
       </w:pPr>
       <w:r>
+        <w:t xml:space="preserve">    </w:t>
+      </w:r>
+      <w:r>
+        <w:tab/>
+      </w:r>
+      <w:r>
+        <w:tab/>
+      </w:r>
+      <w:r>
+        <w:t>}</w:t>
+      </w:r>
+    </w:p>
+    <w:p>
+      <w:pPr>
+        <w:ind w:firstLine="720"/>
+      </w:pPr>
+      <w:r>
+        <w:t xml:space="preserve">    </w:t>
+      </w:r>
+      <w:r>
+        <w:tab/>
+      </w:r>
+      <w:r>
+        <w:tab/>
+      </w:r>
+      <w:r>
+        <w:t>Else {</w:t>
+      </w:r>
+    </w:p>
+    <w:p>
+      <w:pPr>
+        <w:ind w:firstLine="720"/>
+      </w:pPr>
+      <w:r>
+        <w:t xml:space="preserve">        </w:t>
+      </w:r>
+      <w:r>
+        <w:tab/>
+      </w:r>
+      <w:r>
+        <w:tab/>
+      </w:r>
+      <w:r>
+        <w:t>Write-Host "The Site may be down, please check!"</w:t>
+      </w:r>
+    </w:p>
+    <w:p>
+      <w:pPr>
+        <w:ind w:firstLine="720"/>
+      </w:pPr>
+      <w:r>
+        <w:t xml:space="preserve">        </w:t>
+      </w:r>
+      <w:r>
+        <w:tab/>
+      </w:r>
+      <w:r>
+        <w:tab/>
+      </w:r>
+      <w:r>
+        <w:t>return $false</w:t>
+      </w:r>
+    </w:p>
+    <w:p>
+      <w:pPr>
+        <w:ind w:firstLine="720"/>
+      </w:pPr>
+      <w:r>
+        <w:t xml:space="preserve">    </w:t>
+      </w:r>
+      <w:r>
+        <w:tab/>
+      </w:r>
+      <w:r>
+        <w:tab/>
+      </w:r>
+      <w:r>
+        <w:t>}</w:t>
+      </w:r>
+    </w:p>
+    <w:p>
+      <w:pPr>
+        <w:ind w:firstLine="720"/>
+      </w:pPr>
+      <w:r>
         <w:lastRenderedPageBreak/>
-        <w:t xml:space="preserve">    </w:t>
-      </w:r>
-      <w:r>
-        <w:tab/>
-      </w:r>
-      <w:r>
-        <w:tab/>
-      </w:r>
-      <w:r>
-        <w:t>}</w:t>
-      </w:r>
-    </w:p>
-    <w:p>
-      <w:pPr>
-        <w:ind w:firstLine="720"/>
-      </w:pPr>
-      <w:r>
-        <w:t xml:space="preserve">    </w:t>
-      </w:r>
-      <w:r>
-        <w:tab/>
-      </w:r>
-      <w:r>
-        <w:tab/>
-      </w:r>
-      <w:r>
-        <w:t>Else {</w:t>
-      </w:r>
-    </w:p>
-    <w:p>
-      <w:pPr>
-        <w:ind w:firstLine="720"/>
-      </w:pPr>
-      <w:r>
-        <w:t xml:space="preserve">        </w:t>
-      </w:r>
-      <w:r>
-        <w:tab/>
-      </w:r>
-      <w:r>
-        <w:tab/>
-      </w:r>
-      <w:r>
-        <w:t>Write-Host "The Site may be down, please check!"</w:t>
-      </w:r>
-    </w:p>
-    <w:p>
-      <w:pPr>
-        <w:ind w:firstLine="720"/>
-      </w:pPr>
-      <w:r>
-        <w:t xml:space="preserve">        </w:t>
-      </w:r>
-      <w:r>
-        <w:tab/>
-      </w:r>
-      <w:r>
-        <w:tab/>
-      </w:r>
-      <w:r>
-        <w:t>return $false</w:t>
-      </w:r>
-    </w:p>
-    <w:p>
-      <w:pPr>
-        <w:ind w:firstLine="720"/>
-      </w:pPr>
-      <w:r>
-        <w:t xml:space="preserve">    </w:t>
-      </w:r>
-      <w:r>
-        <w:tab/>
-      </w:r>
-      <w:r>
-        <w:tab/>
-      </w:r>
-      <w:r>
-        <w:t>}</w:t>
-      </w:r>
-    </w:p>
-    <w:p>
-      <w:pPr>
-        <w:ind w:firstLine="720"/>
-      </w:pPr>
-      <w:r>
         <w:t xml:space="preserve">    </w:t>
       </w:r>
     </w:p>
@@ -3580,7 +3985,7 @@
 </file>
 
 <file path=customXml/itemProps1.xml><?xml version="1.0" encoding="utf-8"?>
-<ds:datastoreItem xmlns:ds="http://schemas.openxmlformats.org/officeDocument/2006/customXml" ds:itemID="{E29340DC-D26B-4FD5-8BBF-461BC75F364B}">
+<ds:datastoreItem xmlns:ds="http://schemas.openxmlformats.org/officeDocument/2006/customXml" ds:itemID="{A6A32478-447A-4FB5-8301-E8B354448B29}">
   <ds:schemaRefs>
     <ds:schemaRef ds:uri="http://schemas.openxmlformats.org/officeDocument/2006/bibliography"/>
   </ds:schemaRefs>

--- a/Unpractical Powershell.docx
+++ b/Unpractical Powershell.docx
@@ -1354,7 +1354,7 @@
         <w:drawing>
           <wp:inline distT="0" distB="0" distL="0" distR="0" wp14:anchorId="16369A36" wp14:editId="5539E307">
             <wp:extent cx="5304273" cy="1600200"/>
-            <wp:effectExtent l="0" t="0" r="0" b="0"/>
+            <wp:effectExtent l="38100" t="38100" r="86995" b="95250"/>
             <wp:docPr id="2" name="Picture 2"/>
             <wp:cNvGraphicFramePr>
               <a:graphicFrameLocks xmlns:a="http://schemas.openxmlformats.org/drawingml/2006/main" noChangeAspect="1"/>
@@ -1382,6 +1382,13 @@
                     <a:ln>
                       <a:noFill/>
                     </a:ln>
+                    <a:effectLst>
+                      <a:outerShdw blurRad="50800" dist="38100" dir="2700000" algn="tl" rotWithShape="0">
+                        <a:prstClr val="black">
+                          <a:alpha val="40000"/>
+                        </a:prstClr>
+                      </a:outerShdw>
+                    </a:effectLst>
                     <a:extLst>
                       <a:ext uri="{53640926-AAD7-44D8-BBD7-CCE9431645EC}">
                         <a14:shadowObscured xmlns:a14="http://schemas.microsoft.com/office/drawing/2010/main"/>
@@ -1407,26 +1414,38 @@
         <w:rPr>
           <w:rFonts w:asciiTheme="minorHAnsi" w:hAnsiTheme="minorHAnsi" w:cstheme="minorHAnsi"/>
         </w:rPr>
-        <w:t xml:space="preserve">This is a truncated list of the variables on my computer. There are quite a bit more on this list but the one in particular we are </w:t>
+        <w:t xml:space="preserve">This is a truncated list of the variables on my computer. There </w:t>
       </w:r>
       <w:proofErr w:type="gramStart"/>
       <w:r>
         <w:rPr>
           <w:rFonts w:asciiTheme="minorHAnsi" w:hAnsiTheme="minorHAnsi" w:cstheme="minorHAnsi"/>
         </w:rPr>
-        <w:t>concerned  with</w:t>
+        <w:t>are</w:t>
       </w:r>
       <w:proofErr w:type="gramEnd"/>
       <w:r>
         <w:rPr>
           <w:rFonts w:asciiTheme="minorHAnsi" w:hAnsiTheme="minorHAnsi" w:cstheme="minorHAnsi"/>
         </w:rPr>
+        <w:t xml:space="preserve"> quite a bit more on this list but the one in particular we are </w:t>
+      </w:r>
+      <w:r>
+        <w:rPr>
+          <w:rFonts w:asciiTheme="minorHAnsi" w:hAnsiTheme="minorHAnsi" w:cstheme="minorHAnsi"/>
+        </w:rPr>
+        <w:t>concerned with</w:t>
+      </w:r>
+      <w:r>
+        <w:rPr>
+          <w:rFonts w:asciiTheme="minorHAnsi" w:hAnsiTheme="minorHAnsi" w:cstheme="minorHAnsi"/>
+        </w:rPr>
         <w:t xml:space="preserve"> is the </w:t>
       </w:r>
       <w:proofErr w:type="spellStart"/>
       <w:r>
         <w:rPr>
-          <w:rFonts w:asciiTheme="minorHAnsi" w:hAnsiTheme="minorHAnsi" w:cstheme="minorHAnsi"/>
+          <w:rFonts w:ascii="Consolas" w:hAnsi="Consolas" w:cstheme="minorHAnsi"/>
         </w:rPr>
         <w:t>PSModulePath</w:t>
       </w:r>
@@ -1468,8 +1487,8 @@
         </w:rPr>
         <w:drawing>
           <wp:inline distT="0" distB="0" distL="0" distR="0" wp14:anchorId="7732B565" wp14:editId="19479444">
-            <wp:extent cx="5792638" cy="647700"/>
-            <wp:effectExtent l="0" t="0" r="0" b="0"/>
+            <wp:extent cx="5143500" cy="904766"/>
+            <wp:effectExtent l="38100" t="38100" r="95250" b="86360"/>
             <wp:docPr id="3" name="Picture 3"/>
             <wp:cNvGraphicFramePr>
               <a:graphicFrameLocks xmlns:a="http://schemas.openxmlformats.org/drawingml/2006/main" noChangeAspect="1"/>
@@ -1483,13 +1502,170 @@
                   </pic:nvPicPr>
                   <pic:blipFill rotWithShape="1">
                     <a:blip r:embed="rId10"/>
-                    <a:srcRect l="24039" t="22235" b="62657"/>
+                    <a:srcRect l="24039" t="22235" r="27676" b="62657"/>
                     <a:stretch/>
                   </pic:blipFill>
                   <pic:spPr bwMode="auto">
                     <a:xfrm>
                       <a:off x="0" y="0"/>
-                      <a:ext cx="5803116" cy="648872"/>
+                      <a:ext cx="5181205" cy="911399"/>
+                    </a:xfrm>
+                    <a:prstGeom prst="rect">
+                      <a:avLst/>
+                    </a:prstGeom>
+                    <a:ln>
+                      <a:noFill/>
+                    </a:ln>
+                    <a:effectLst>
+                      <a:outerShdw blurRad="50800" dist="38100" dir="2700000" algn="tl" rotWithShape="0">
+                        <a:prstClr val="black">
+                          <a:alpha val="40000"/>
+                        </a:prstClr>
+                      </a:outerShdw>
+                    </a:effectLst>
+                    <a:extLst>
+                      <a:ext uri="{53640926-AAD7-44D8-BBD7-CCE9431645EC}">
+                        <a14:shadowObscured xmlns:a14="http://schemas.microsoft.com/office/drawing/2010/main"/>
+                      </a:ext>
+                    </a:extLst>
+                  </pic:spPr>
+                </pic:pic>
+              </a:graphicData>
+            </a:graphic>
+          </wp:inline>
+        </w:drawing>
+      </w:r>
+    </w:p>
+    <w:p>
+      <w:pPr>
+        <w:pStyle w:val="NormalWeb"/>
+        <w:rPr>
+          <w:rFonts w:asciiTheme="minorHAnsi" w:hAnsiTheme="minorHAnsi" w:cstheme="minorHAnsi"/>
+        </w:rPr>
+      </w:pPr>
+      <w:r>
+        <w:rPr>
+          <w:rFonts w:asciiTheme="minorHAnsi" w:hAnsiTheme="minorHAnsi" w:cstheme="minorHAnsi"/>
+        </w:rPr>
+        <w:t xml:space="preserve">Notice this time to access the individual variable I put the </w:t>
+      </w:r>
+      <w:r>
+        <w:rPr>
+          <w:rFonts w:ascii="Consolas" w:hAnsi="Consolas" w:cstheme="minorHAnsi"/>
+        </w:rPr>
+        <w:t>$</w:t>
+      </w:r>
+      <w:r>
+        <w:rPr>
+          <w:rFonts w:asciiTheme="minorHAnsi" w:hAnsiTheme="minorHAnsi" w:cstheme="minorHAnsi"/>
+        </w:rPr>
+        <w:t xml:space="preserve"> in front of </w:t>
+      </w:r>
+      <w:proofErr w:type="spellStart"/>
+      <w:r>
+        <w:rPr>
+          <w:rFonts w:ascii="Consolas" w:hAnsi="Consolas" w:cstheme="minorHAnsi"/>
+        </w:rPr>
+        <w:t>env</w:t>
+      </w:r>
+      <w:proofErr w:type="spellEnd"/>
+      <w:r>
+        <w:rPr>
+          <w:rFonts w:asciiTheme="minorHAnsi" w:hAnsiTheme="minorHAnsi" w:cstheme="minorHAnsi"/>
+        </w:rPr>
+        <w:t xml:space="preserve"> to access the </w:t>
+      </w:r>
+      <w:proofErr w:type="spellStart"/>
+      <w:r>
+        <w:rPr>
+          <w:rFonts w:ascii="Consolas" w:hAnsi="Consolas" w:cstheme="minorHAnsi"/>
+        </w:rPr>
+        <w:t>PSModulePath</w:t>
+      </w:r>
+      <w:proofErr w:type="spellEnd"/>
+      <w:r>
+        <w:rPr>
+          <w:rFonts w:asciiTheme="minorHAnsi" w:hAnsiTheme="minorHAnsi" w:cstheme="minorHAnsi"/>
+        </w:rPr>
+        <w:t xml:space="preserve"> variable. </w:t>
+      </w:r>
+    </w:p>
+    <w:p>
+      <w:pPr>
+        <w:pStyle w:val="NormalWeb"/>
+        <w:rPr>
+          <w:rFonts w:asciiTheme="minorHAnsi" w:hAnsiTheme="minorHAnsi" w:cstheme="minorHAnsi"/>
+        </w:rPr>
+      </w:pPr>
+      <w:r>
+        <w:rPr>
+          <w:rFonts w:asciiTheme="minorHAnsi" w:hAnsiTheme="minorHAnsi" w:cstheme="minorHAnsi"/>
+        </w:rPr>
+        <w:t>This is kind of hard to read though. Let’s use the split method to separate the different directory structures out so they are easier to read. Run the following instead.</w:t>
+      </w:r>
+    </w:p>
+    <w:p>
+      <w:pPr>
+        <w:pStyle w:val="NormalWeb"/>
+        <w:rPr>
+          <w:rFonts w:asciiTheme="minorHAnsi" w:hAnsiTheme="minorHAnsi" w:cstheme="minorHAnsi"/>
+        </w:rPr>
+      </w:pPr>
+      <w:r>
+        <w:rPr>
+          <w:rFonts w:ascii="Consolas" w:hAnsi="Consolas" w:cstheme="minorHAnsi"/>
+        </w:rPr>
+        <w:t>$</w:t>
+      </w:r>
+      <w:proofErr w:type="spellStart"/>
+      <w:proofErr w:type="gramStart"/>
+      <w:r>
+        <w:rPr>
+          <w:rFonts w:ascii="Consolas" w:hAnsi="Consolas" w:cstheme="minorHAnsi"/>
+        </w:rPr>
+        <w:t>env:PSModulePath.split</w:t>
+      </w:r>
+      <w:proofErr w:type="spellEnd"/>
+      <w:proofErr w:type="gramEnd"/>
+      <w:r>
+        <w:rPr>
+          <w:rFonts w:ascii="Consolas" w:hAnsi="Consolas" w:cstheme="minorHAnsi"/>
+        </w:rPr>
+        <w:t>(‘;’)</w:t>
+      </w:r>
+    </w:p>
+    <w:p>
+      <w:r>
+        <w:tab/>
+      </w:r>
+      <w:r>
+        <w:rPr>
+          <w:noProof/>
+        </w:rPr>
+        <w:drawing>
+          <wp:inline distT="0" distB="0" distL="0" distR="0" wp14:anchorId="1195530D" wp14:editId="4230BE52">
+            <wp:extent cx="4939030" cy="1047633"/>
+            <wp:effectExtent l="0" t="0" r="0" b="635"/>
+            <wp:docPr id="5" name="Picture 5"/>
+            <wp:cNvGraphicFramePr>
+              <a:graphicFrameLocks xmlns:a="http://schemas.openxmlformats.org/drawingml/2006/main" noChangeAspect="1"/>
+            </wp:cNvGraphicFramePr>
+            <a:graphic xmlns:a="http://schemas.openxmlformats.org/drawingml/2006/main">
+              <a:graphicData uri="http://schemas.openxmlformats.org/drawingml/2006/picture">
+                <pic:pic xmlns:pic="http://schemas.openxmlformats.org/drawingml/2006/picture">
+                  <pic:nvPicPr>
+                    <pic:cNvPr id="1" name=""/>
+                    <pic:cNvPicPr/>
+                  </pic:nvPicPr>
+                  <pic:blipFill rotWithShape="1">
+                    <a:blip r:embed="rId11"/>
+                    <a:srcRect l="24039" t="53489" r="39423" b="32725"/>
+                    <a:stretch/>
+                  </pic:blipFill>
+                  <pic:spPr bwMode="auto">
+                    <a:xfrm>
+                      <a:off x="0" y="0"/>
+                      <a:ext cx="4955197" cy="1051062"/>
                     </a:xfrm>
                     <a:prstGeom prst="rect">
                       <a:avLst/>
@@ -1510,27 +1686,310 @@
         </w:drawing>
       </w:r>
     </w:p>
-    <w:p>
-      <w:pPr>
-        <w:pStyle w:val="NormalWeb"/>
-        <w:rPr>
-          <w:rFonts w:asciiTheme="minorHAnsi" w:hAnsiTheme="minorHAnsi" w:cstheme="minorHAnsi"/>
-        </w:rPr>
-      </w:pPr>
-    </w:p>
-    <w:p>
-      <w:r>
-        <w:tab/>
-      </w:r>
-    </w:p>
     <w:p/>
-    <w:p>
-      <w:r>
-        <w:tab/>
+    <w:p/>
+    <w:p>
+      <w:pPr>
+        <w:ind w:firstLine="720"/>
+        <w:rPr>
+          <w:rFonts w:ascii="Consolas" w:hAnsi="Consolas"/>
+        </w:rPr>
+      </w:pPr>
+      <w:r>
+        <w:lastRenderedPageBreak/>
+        <w:t>There</w:t>
+      </w:r>
+      <w:r>
+        <w:t>,</w:t>
+      </w:r>
+      <w:r>
+        <w:t xml:space="preserve"> that’s better</w:t>
+      </w:r>
+      <w:r>
+        <w:t>. This is the list of directories Powershell will iterate through to find a function reference not part of the Powershell run time.</w:t>
+      </w:r>
+      <w:r>
+        <w:t xml:space="preserve"> Let’s take a look at the contents of the first directory in the list </w:t>
+      </w:r>
+      <w:r>
+        <w:rPr>
+          <w:rFonts w:ascii="Consolas" w:hAnsi="Consolas"/>
+        </w:rPr>
+        <w:t>C:\Users\Chris\Documents\WindowsPowershell\Modules</w:t>
+      </w:r>
+    </w:p>
+    <w:p>
+      <w:pPr>
+        <w:ind w:firstLine="720"/>
+      </w:pPr>
+      <w:r>
+        <w:rPr>
+          <w:noProof/>
+        </w:rPr>
+        <w:drawing>
+          <wp:inline distT="0" distB="0" distL="0" distR="0" wp14:anchorId="35D8F647" wp14:editId="468C8D86">
+            <wp:extent cx="4810125" cy="2617475"/>
+            <wp:effectExtent l="0" t="0" r="0" b="0"/>
+            <wp:docPr id="10" name="Picture 10"/>
+            <wp:cNvGraphicFramePr>
+              <a:graphicFrameLocks xmlns:a="http://schemas.openxmlformats.org/drawingml/2006/main" noChangeAspect="1"/>
+            </wp:cNvGraphicFramePr>
+            <a:graphic xmlns:a="http://schemas.openxmlformats.org/drawingml/2006/main">
+              <a:graphicData uri="http://schemas.openxmlformats.org/drawingml/2006/picture">
+                <pic:pic xmlns:pic="http://schemas.openxmlformats.org/drawingml/2006/picture">
+                  <pic:nvPicPr>
+                    <pic:cNvPr id="1" name=""/>
+                    <pic:cNvPicPr/>
+                  </pic:nvPicPr>
+                  <pic:blipFill rotWithShape="1">
+                    <a:blip r:embed="rId12"/>
+                    <a:srcRect l="14904" t="8837" r="28846" b="36716"/>
+                    <a:stretch/>
+                  </pic:blipFill>
+                  <pic:spPr bwMode="auto">
+                    <a:xfrm>
+                      <a:off x="0" y="0"/>
+                      <a:ext cx="4861726" cy="2645554"/>
+                    </a:xfrm>
+                    <a:prstGeom prst="rect">
+                      <a:avLst/>
+                    </a:prstGeom>
+                    <a:ln>
+                      <a:noFill/>
+                    </a:ln>
+                    <a:extLst>
+                      <a:ext uri="{53640926-AAD7-44D8-BBD7-CCE9431645EC}">
+                        <a14:shadowObscured xmlns:a14="http://schemas.microsoft.com/office/drawing/2010/main"/>
+                      </a:ext>
+                    </a:extLst>
+                  </pic:spPr>
+                </pic:pic>
+              </a:graphicData>
+            </a:graphic>
+          </wp:inline>
+        </w:drawing>
+      </w:r>
+    </w:p>
+    <w:p>
+      <w:pPr>
+        <w:ind w:firstLine="720"/>
+      </w:pPr>
+      <w:r>
+        <w:t xml:space="preserve">Wait a minute! The directory structure isn’t there? What gives? So, by default this directory structure doesn’t exist so we need to create it. So, lets create the </w:t>
+      </w:r>
+      <w:proofErr w:type="spellStart"/>
+      <w:r>
+        <w:rPr>
+          <w:rFonts w:ascii="Consolas" w:hAnsi="Consolas"/>
+          <w:b/>
+        </w:rPr>
+        <w:t>WindowsPowershell</w:t>
+      </w:r>
+      <w:proofErr w:type="spellEnd"/>
+      <w:r>
+        <w:t xml:space="preserve"> directory under our profile </w:t>
+      </w:r>
+      <w:r>
+        <w:rPr>
+          <w:rFonts w:ascii="Consolas" w:hAnsi="Consolas"/>
+          <w:b/>
+        </w:rPr>
+        <w:t>Documents</w:t>
+      </w:r>
+      <w:r>
+        <w:t xml:space="preserve"> folder.</w:t>
+      </w:r>
+    </w:p>
+    <w:p>
+      <w:pPr>
+        <w:ind w:firstLine="720"/>
+      </w:pPr>
+      <w:r>
+        <w:rPr>
+          <w:noProof/>
+        </w:rPr>
+        <w:drawing>
+          <wp:inline distT="0" distB="0" distL="0" distR="0" wp14:anchorId="3F1461EB" wp14:editId="3EBCA4C4">
+            <wp:extent cx="5055577" cy="2857500"/>
+            <wp:effectExtent l="0" t="0" r="0" b="0"/>
+            <wp:docPr id="13" name="Picture 13"/>
+            <wp:cNvGraphicFramePr>
+              <a:graphicFrameLocks xmlns:a="http://schemas.openxmlformats.org/drawingml/2006/main" noChangeAspect="1"/>
+            </wp:cNvGraphicFramePr>
+            <a:graphic xmlns:a="http://schemas.openxmlformats.org/drawingml/2006/main">
+              <a:graphicData uri="http://schemas.openxmlformats.org/drawingml/2006/picture">
+                <pic:pic xmlns:pic="http://schemas.openxmlformats.org/drawingml/2006/picture">
+                  <pic:nvPicPr>
+                    <pic:cNvPr id="1" name=""/>
+                    <pic:cNvPicPr/>
+                  </pic:nvPicPr>
+                  <pic:blipFill rotWithShape="1">
+                    <a:blip r:embed="rId13"/>
+                    <a:srcRect l="13942" t="8552" r="38142" b="43273"/>
+                    <a:stretch/>
+                  </pic:blipFill>
+                  <pic:spPr bwMode="auto">
+                    <a:xfrm>
+                      <a:off x="0" y="0"/>
+                      <a:ext cx="5097144" cy="2880994"/>
+                    </a:xfrm>
+                    <a:prstGeom prst="rect">
+                      <a:avLst/>
+                    </a:prstGeom>
+                    <a:ln>
+                      <a:noFill/>
+                    </a:ln>
+                    <a:extLst>
+                      <a:ext uri="{53640926-AAD7-44D8-BBD7-CCE9431645EC}">
+                        <a14:shadowObscured xmlns:a14="http://schemas.microsoft.com/office/drawing/2010/main"/>
+                      </a:ext>
+                    </a:extLst>
+                  </pic:spPr>
+                </pic:pic>
+              </a:graphicData>
+            </a:graphic>
+          </wp:inline>
+        </w:drawing>
+      </w:r>
+    </w:p>
+    <w:p>
+      <w:pPr>
+        <w:ind w:firstLine="720"/>
+      </w:pPr>
+    </w:p>
+    <w:p>
+      <w:pPr>
+        <w:ind w:firstLine="720"/>
+      </w:pPr>
+    </w:p>
+    <w:p>
+      <w:pPr>
+        <w:ind w:firstLine="720"/>
+      </w:pPr>
+    </w:p>
+    <w:p>
+      <w:pPr>
+        <w:ind w:firstLine="720"/>
+      </w:pPr>
+    </w:p>
+    <w:p>
+      <w:pPr>
+        <w:ind w:firstLine="720"/>
+      </w:pPr>
+      <w:r>
+        <w:lastRenderedPageBreak/>
+        <w:t xml:space="preserve">Next let’s create a directory called </w:t>
+      </w:r>
+      <w:r>
+        <w:rPr>
+          <w:rFonts w:ascii="Consolas" w:hAnsi="Consolas"/>
+          <w:b/>
+        </w:rPr>
+        <w:t>Modules</w:t>
+      </w:r>
+      <w:r>
+        <w:t xml:space="preserve"> in the </w:t>
+      </w:r>
+      <w:proofErr w:type="spellStart"/>
+      <w:r>
+        <w:rPr>
+          <w:rFonts w:ascii="Consolas" w:hAnsi="Consolas"/>
+          <w:b/>
+        </w:rPr>
+        <w:t>WindowsPowershell</w:t>
+      </w:r>
+      <w:proofErr w:type="spellEnd"/>
+      <w:r>
+        <w:t xml:space="preserve"> directory we just created.</w:t>
+      </w:r>
+      <w:r>
+        <w:t xml:space="preserve"> This </w:t>
+      </w:r>
+      <w:r>
+        <w:rPr>
+          <w:rFonts w:ascii="Consolas" w:hAnsi="Consolas"/>
+          <w:b/>
+        </w:rPr>
+        <w:t>Modules</w:t>
+      </w:r>
+      <w:r>
+        <w:t xml:space="preserve"> directory will contain the custom modules we will write. By the way, its best practice to always put your custom modules here under your Windows profile directory.</w:t>
+      </w:r>
+    </w:p>
+    <w:p>
+      <w:pPr>
+        <w:ind w:firstLine="720"/>
+      </w:pPr>
+      <w:r>
+        <w:rPr>
+          <w:noProof/>
+        </w:rPr>
+        <w:drawing>
+          <wp:inline distT="0" distB="0" distL="0" distR="0" wp14:anchorId="5FE38B88" wp14:editId="41C87D5B">
+            <wp:extent cx="5179559" cy="1314450"/>
+            <wp:effectExtent l="0" t="0" r="2540" b="0"/>
+            <wp:docPr id="15" name="Picture 15"/>
+            <wp:cNvGraphicFramePr>
+              <a:graphicFrameLocks xmlns:a="http://schemas.openxmlformats.org/drawingml/2006/main" noChangeAspect="1"/>
+            </wp:cNvGraphicFramePr>
+            <a:graphic xmlns:a="http://schemas.openxmlformats.org/drawingml/2006/main">
+              <a:graphicData uri="http://schemas.openxmlformats.org/drawingml/2006/picture">
+                <pic:pic xmlns:pic="http://schemas.openxmlformats.org/drawingml/2006/picture">
+                  <pic:nvPicPr>
+                    <pic:cNvPr id="1" name=""/>
+                    <pic:cNvPicPr/>
+                  </pic:nvPicPr>
+                  <pic:blipFill rotWithShape="1">
+                    <a:blip r:embed="rId14"/>
+                    <a:srcRect l="14103" t="8837" r="32853" b="67218"/>
+                    <a:stretch/>
+                  </pic:blipFill>
+                  <pic:spPr bwMode="auto">
+                    <a:xfrm>
+                      <a:off x="0" y="0"/>
+                      <a:ext cx="5195891" cy="1318595"/>
+                    </a:xfrm>
+                    <a:prstGeom prst="rect">
+                      <a:avLst/>
+                    </a:prstGeom>
+                    <a:ln>
+                      <a:noFill/>
+                    </a:ln>
+                    <a:extLst>
+                      <a:ext uri="{53640926-AAD7-44D8-BBD7-CCE9431645EC}">
+                        <a14:shadowObscured xmlns:a14="http://schemas.microsoft.com/office/drawing/2010/main"/>
+                      </a:ext>
+                    </a:extLst>
+                  </pic:spPr>
+                </pic:pic>
+              </a:graphicData>
+            </a:graphic>
+          </wp:inline>
+        </w:drawing>
+      </w:r>
+    </w:p>
+    <w:p>
+      <w:pPr>
+        <w:ind w:firstLine="720"/>
+      </w:pPr>
+    </w:p>
+    <w:p>
+      <w:pPr>
+        <w:ind w:firstLine="720"/>
+      </w:pPr>
+      <w:r>
+        <w:t>Now that we have our custom Modules directory structure in place lets talk about what makes up a Powershell Module. A basic Powershell</w:t>
       </w:r>
       <w:bookmarkStart w:id="0" w:name="_GoBack"/>
       <w:bookmarkEnd w:id="0"/>
     </w:p>
+    <w:p/>
+    <w:p/>
+    <w:p>
+      <w:r>
+        <w:tab/>
+      </w:r>
+    </w:p>
     <w:p>
       <w:r>
         <w:tab/>
@@ -1612,11 +2071,7 @@
         <w:t>. I</w:t>
       </w:r>
       <w:r>
-        <w:t xml:space="preserve">f you write any </w:t>
-      </w:r>
-      <w:r>
-        <w:lastRenderedPageBreak/>
-        <w:t>software you should be using it</w:t>
+        <w:t>f you write any software you should be using it</w:t>
       </w:r>
       <w:r>
         <w:t>, whet</w:t>
@@ -1684,6 +2139,7 @@
     </w:p>
     <w:p>
       <w:r>
+        <w:lastRenderedPageBreak/>
         <w:tab/>
       </w:r>
       <w:r>
@@ -1706,7 +2162,7 @@
                     <pic:cNvPicPr/>
                   </pic:nvPicPr>
                   <pic:blipFill rotWithShape="1">
-                    <a:blip r:embed="rId11"/>
+                    <a:blip r:embed="rId15"/>
                     <a:srcRect l="2483" t="6510" r="24680" b="9919"/>
                     <a:stretch/>
                   </pic:blipFill>
@@ -1937,7 +2393,7 @@
                     <pic:cNvPicPr/>
                   </pic:nvPicPr>
                   <pic:blipFill rotWithShape="1">
-                    <a:blip r:embed="rId12"/>
+                    <a:blip r:embed="rId16"/>
                     <a:srcRect l="24578" t="45611" r="27465" b="16221"/>
                     <a:stretch/>
                   </pic:blipFill>
@@ -1984,27 +2440,27 @@
         <w:rPr>
           <w:rFonts w:ascii="Consolas" w:hAnsi="Consolas" w:cstheme="minorHAnsi"/>
         </w:rPr>
+        <w:t xml:space="preserve"> </w:t>
+      </w:r>
+      <w:r>
+        <w:rPr>
+          <w:rFonts w:cstheme="minorHAnsi"/>
+        </w:rPr>
+        <w:t>However, in this case I’m going to create an Powershell function to do this for me. The syntax looks like this</w:t>
+      </w:r>
+    </w:p>
+    <w:p>
+      <w:pPr>
+        <w:ind w:firstLine="720"/>
+        <w:rPr>
+          <w:rFonts w:cstheme="minorHAnsi"/>
+        </w:rPr>
+      </w:pPr>
+      <w:r>
+        <w:rPr>
+          <w:noProof/>
+        </w:rPr>
         <w:lastRenderedPageBreak/>
-        <w:t xml:space="preserve"> </w:t>
-      </w:r>
-      <w:r>
-        <w:rPr>
-          <w:rFonts w:cstheme="minorHAnsi"/>
-        </w:rPr>
-        <w:t>However, in this case I’m going to create an Powershell function to do this for me. The syntax looks like this</w:t>
-      </w:r>
-    </w:p>
-    <w:p>
-      <w:pPr>
-        <w:ind w:firstLine="720"/>
-        <w:rPr>
-          <w:rFonts w:cstheme="minorHAnsi"/>
-        </w:rPr>
-      </w:pPr>
-      <w:r>
-        <w:rPr>
-          <w:noProof/>
-        </w:rPr>
         <w:drawing>
           <wp:inline distT="0" distB="0" distL="0" distR="0" wp14:anchorId="3AE4E5D7" wp14:editId="309A2D69">
             <wp:extent cx="4476750" cy="1308100"/>
@@ -2021,7 +2477,7 @@
                     <pic:cNvPicPr/>
                   </pic:nvPicPr>
                   <pic:blipFill rotWithShape="1">
-                    <a:blip r:embed="rId13"/>
+                    <a:blip r:embed="rId17"/>
                     <a:srcRect l="24680" t="5511" b="55340"/>
                     <a:stretch/>
                   </pic:blipFill>
@@ -2164,7 +2620,7 @@
                     <pic:cNvPicPr/>
                   </pic:nvPicPr>
                   <pic:blipFill rotWithShape="1">
-                    <a:blip r:embed="rId13"/>
+                    <a:blip r:embed="rId17"/>
                     <a:srcRect l="24680" t="5511" b="14481"/>
                     <a:stretch/>
                   </pic:blipFill>
@@ -2265,26 +2721,26 @@
         <w:ind w:firstLine="720"/>
       </w:pPr>
       <w:r>
+        <w:t>So</w:t>
+      </w:r>
+      <w:r>
+        <w:t>,</w:t>
+      </w:r>
+      <w:r>
+        <w:t xml:space="preserve"> for example if we want to clone an existing project from Github.com we can use the following syntax.</w:t>
+      </w:r>
+    </w:p>
+    <w:p>
+      <w:pPr>
+        <w:ind w:firstLine="720"/>
+      </w:pPr>
+    </w:p>
+    <w:p>
+      <w:pPr>
+        <w:ind w:firstLine="720"/>
+      </w:pPr>
+      <w:r>
         <w:lastRenderedPageBreak/>
-        <w:t>So</w:t>
-      </w:r>
-      <w:r>
-        <w:t>,</w:t>
-      </w:r>
-      <w:r>
-        <w:t xml:space="preserve"> for example if we want to clone an existing project from Github.com we can use the following syntax.</w:t>
-      </w:r>
-    </w:p>
-    <w:p>
-      <w:pPr>
-        <w:ind w:firstLine="720"/>
-      </w:pPr>
-    </w:p>
-    <w:p>
-      <w:pPr>
-        <w:ind w:firstLine="720"/>
-      </w:pPr>
-      <w:r>
         <w:tab/>
       </w:r>
     </w:p>
@@ -2729,39 +3185,39 @@
         <w:ind w:firstLine="720"/>
       </w:pPr>
       <w:r>
+        <w:t xml:space="preserve">    </w:t>
+      </w:r>
+    </w:p>
+    <w:p>
+      <w:pPr>
+        <w:ind w:firstLine="720"/>
+      </w:pPr>
+      <w:r>
+        <w:t xml:space="preserve">    # Finally, we clean up the http request by closing it.</w:t>
+      </w:r>
+    </w:p>
+    <w:p>
+      <w:pPr>
+        <w:ind w:firstLine="720"/>
+      </w:pPr>
+      <w:r>
+        <w:t xml:space="preserve">    $</w:t>
+      </w:r>
+      <w:proofErr w:type="spellStart"/>
+      <w:r>
+        <w:t>HTTP_Response.Close</w:t>
+      </w:r>
+      <w:proofErr w:type="spellEnd"/>
+      <w:r>
+        <w:t>()</w:t>
+      </w:r>
+    </w:p>
+    <w:p>
+      <w:pPr>
+        <w:ind w:firstLine="720"/>
+      </w:pPr>
+      <w:r>
         <w:lastRenderedPageBreak/>
-        <w:t xml:space="preserve">    </w:t>
-      </w:r>
-    </w:p>
-    <w:p>
-      <w:pPr>
-        <w:ind w:firstLine="720"/>
-      </w:pPr>
-      <w:r>
-        <w:t xml:space="preserve">    # Finally, we clean up the http request by closing it.</w:t>
-      </w:r>
-    </w:p>
-    <w:p>
-      <w:pPr>
-        <w:ind w:firstLine="720"/>
-      </w:pPr>
-      <w:r>
-        <w:t xml:space="preserve">    $</w:t>
-      </w:r>
-      <w:proofErr w:type="spellStart"/>
-      <w:r>
-        <w:t>HTTP_Response.Close</w:t>
-      </w:r>
-      <w:proofErr w:type="spellEnd"/>
-      <w:r>
-        <w:t>()</w:t>
-      </w:r>
-    </w:p>
-    <w:p>
-      <w:pPr>
-        <w:ind w:firstLine="720"/>
-      </w:pPr>
-      <w:r>
         <w:t>}</w:t>
       </w:r>
     </w:p>
@@ -3985,7 +4441,7 @@
 </file>
 
 <file path=customXml/itemProps1.xml><?xml version="1.0" encoding="utf-8"?>
-<ds:datastoreItem xmlns:ds="http://schemas.openxmlformats.org/officeDocument/2006/customXml" ds:itemID="{A6A32478-447A-4FB5-8301-E8B354448B29}">
+<ds:datastoreItem xmlns:ds="http://schemas.openxmlformats.org/officeDocument/2006/customXml" ds:itemID="{7D377C96-1898-42A9-B3D7-E6F73F72F063}">
   <ds:schemaRefs>
     <ds:schemaRef ds:uri="http://schemas.openxmlformats.org/officeDocument/2006/bibliography"/>
   </ds:schemaRefs>

--- a/Unpractical Powershell.docx
+++ b/Unpractical Powershell.docx
@@ -1687,12 +1687,62 @@
       </w:r>
     </w:p>
     <w:p/>
-    <w:p/>
-    <w:p>
-      <w:pPr>
-        <w:ind w:firstLine="720"/>
-        <w:rPr>
-          <w:rFonts w:ascii="Consolas" w:hAnsi="Consolas"/>
+    <w:p>
+      <w:pPr>
+        <w:rPr>
+          <w:i/>
+        </w:rPr>
+      </w:pPr>
+      <w:r>
+        <w:rPr>
+          <w:i/>
+        </w:rPr>
+        <w:t xml:space="preserve">Note: the </w:t>
+      </w:r>
+      <w:proofErr w:type="gramStart"/>
+      <w:r>
+        <w:rPr>
+          <w:i/>
+        </w:rPr>
+        <w:t>split</w:t>
+      </w:r>
+      <w:r>
+        <w:rPr>
+          <w:i/>
+        </w:rPr>
+        <w:t>(</w:t>
+      </w:r>
+      <w:proofErr w:type="gramEnd"/>
+      <w:r>
+        <w:rPr>
+          <w:i/>
+        </w:rPr>
+        <w:t>)</w:t>
+      </w:r>
+      <w:r>
+        <w:rPr>
+          <w:i/>
+        </w:rPr>
+        <w:t xml:space="preserve"> method is a method of a string object</w:t>
+      </w:r>
+      <w:r>
+        <w:rPr>
+          <w:i/>
+        </w:rPr>
+        <w:t xml:space="preserve"> in Powershell</w:t>
+      </w:r>
+      <w:r>
+        <w:rPr>
+          <w:i/>
+        </w:rPr>
+        <w:t>. It will read the string and replace the character specified with a new line character. It helps with readability in certain cases.</w:t>
+      </w:r>
+    </w:p>
+    <w:p>
+      <w:pPr>
+        <w:ind w:firstLine="720"/>
+        <w:rPr>
+          <w:rFonts w:cstheme="minorHAnsi"/>
         </w:rPr>
       </w:pPr>
       <w:r>
@@ -1716,6 +1766,88 @@
           <w:rFonts w:ascii="Consolas" w:hAnsi="Consolas"/>
         </w:rPr>
         <w:t>C:\Users\Chris\Documents\WindowsPowershell\Modules</w:t>
+      </w:r>
+      <w:r>
+        <w:rPr>
+          <w:rFonts w:ascii="Consolas" w:hAnsi="Consolas"/>
+        </w:rPr>
+        <w:t xml:space="preserve">. </w:t>
+      </w:r>
+      <w:r>
+        <w:rPr>
+          <w:rFonts w:cstheme="minorHAnsi"/>
+        </w:rPr>
+        <w:t xml:space="preserve">This is my personal profile directory on my local Windows 10 machine. </w:t>
+      </w:r>
+      <w:r>
+        <w:rPr>
+          <w:rFonts w:cstheme="minorHAnsi"/>
+        </w:rPr>
+        <w:t>The first line in the list</w:t>
+      </w:r>
+      <w:r>
+        <w:rPr>
+          <w:rFonts w:cstheme="minorHAnsi"/>
+        </w:rPr>
+        <w:t xml:space="preserve"> on your machine</w:t>
+      </w:r>
+      <w:r>
+        <w:rPr>
+          <w:rFonts w:cstheme="minorHAnsi"/>
+        </w:rPr>
+        <w:t xml:space="preserve"> </w:t>
+      </w:r>
+      <w:r>
+        <w:rPr>
+          <w:rFonts w:cstheme="minorHAnsi"/>
+        </w:rPr>
+        <w:t xml:space="preserve">will look something </w:t>
+      </w:r>
+      <w:r>
+        <w:rPr>
+          <w:rFonts w:cstheme="minorHAnsi"/>
+        </w:rPr>
+        <w:t xml:space="preserve">similar </w:t>
+      </w:r>
+      <w:r>
+        <w:rPr>
+          <w:rFonts w:cstheme="minorHAnsi"/>
+        </w:rPr>
+        <w:t>to the</w:t>
+      </w:r>
+      <w:r>
+        <w:rPr>
+          <w:rFonts w:cstheme="minorHAnsi"/>
+        </w:rPr>
+        <w:t xml:space="preserve"> below.</w:t>
+      </w:r>
+    </w:p>
+    <w:p>
+      <w:pPr>
+        <w:ind w:firstLine="720"/>
+        <w:rPr>
+          <w:rFonts w:ascii="Consolas" w:hAnsi="Consolas"/>
+        </w:rPr>
+      </w:pPr>
+      <w:r>
+        <w:rPr>
+          <w:rFonts w:ascii="Consolas" w:hAnsi="Consolas"/>
+        </w:rPr>
+        <w:t xml:space="preserve"> C:\users\&lt;your username&gt;\Documents\</w:t>
+      </w:r>
+      <w:proofErr w:type="spellStart"/>
+      <w:r>
+        <w:rPr>
+          <w:rFonts w:ascii="Consolas" w:hAnsi="Consolas"/>
+        </w:rPr>
+        <w:t>WindowsPowershell</w:t>
+      </w:r>
+      <w:proofErr w:type="spellEnd"/>
+      <w:r>
+        <w:rPr>
+          <w:rFonts w:ascii="Consolas" w:hAnsi="Consolas"/>
+        </w:rPr>
+        <w:t>\Modules</w:t>
       </w:r>
     </w:p>
     <w:p>
@@ -1775,7 +1907,26 @@
         <w:ind w:firstLine="720"/>
       </w:pPr>
       <w:r>
-        <w:t xml:space="preserve">Wait a minute! The directory structure isn’t there? What gives? So, by default this directory structure doesn’t exist so we need to create it. So, lets create the </w:t>
+        <w:t xml:space="preserve">Wait a minute! The directory structure isn’t there? What gives? </w:t>
+      </w:r>
+      <w:r>
+        <w:t>It turns out that b</w:t>
+      </w:r>
+      <w:r>
+        <w:t xml:space="preserve">y default this directory structure doesn’t exist so we need to create it. </w:t>
+      </w:r>
+      <w:proofErr w:type="spellStart"/>
+      <w:proofErr w:type="gramStart"/>
+      <w:r>
+        <w:t>L</w:t>
+      </w:r>
+      <w:r>
+        <w:t>ets</w:t>
+      </w:r>
+      <w:proofErr w:type="spellEnd"/>
+      <w:proofErr w:type="gramEnd"/>
+      <w:r>
+        <w:t xml:space="preserve"> create the </w:t>
       </w:r>
       <w:proofErr w:type="spellStart"/>
       <w:r>
@@ -1810,8 +1961,8 @@
         </w:rPr>
         <w:drawing>
           <wp:inline distT="0" distB="0" distL="0" distR="0" wp14:anchorId="3F1461EB" wp14:editId="3EBCA4C4">
-            <wp:extent cx="5055577" cy="2857500"/>
-            <wp:effectExtent l="0" t="0" r="0" b="0"/>
+            <wp:extent cx="5006836" cy="2790190"/>
+            <wp:effectExtent l="0" t="0" r="3810" b="0"/>
             <wp:docPr id="13" name="Picture 13"/>
             <wp:cNvGraphicFramePr>
               <a:graphicFrameLocks xmlns:a="http://schemas.openxmlformats.org/drawingml/2006/main" noChangeAspect="1"/>
@@ -1825,13 +1976,13 @@
                   </pic:nvPicPr>
                   <pic:blipFill rotWithShape="1">
                     <a:blip r:embed="rId13"/>
-                    <a:srcRect l="13942" t="8552" r="38142" b="43273"/>
+                    <a:srcRect l="14393" t="9677" r="38143" b="43273"/>
                     <a:stretch/>
                   </pic:blipFill>
                   <pic:spPr bwMode="auto">
                     <a:xfrm>
                       <a:off x="0" y="0"/>
-                      <a:ext cx="5097144" cy="2880994"/>
+                      <a:ext cx="5049124" cy="2813756"/>
                     </a:xfrm>
                     <a:prstGeom prst="rect">
                       <a:avLst/>
@@ -1877,7 +2028,6 @@
         <w:ind w:firstLine="720"/>
       </w:pPr>
       <w:r>
-        <w:lastRenderedPageBreak/>
         <w:t xml:space="preserve">Next let’s create a directory called </w:t>
       </w:r>
       <w:r>
@@ -1978,13 +2128,399 @@
         <w:ind w:firstLine="720"/>
       </w:pPr>
       <w:r>
-        <w:t>Now that we have our custom Modules directory structure in place lets talk about what makes up a Powershell Module. A basic Powershell</w:t>
+        <w:t xml:space="preserve">Now that we have our custom Modules directory structure in place lets talk about what makes up a Powershell Module. A </w:t>
+      </w:r>
+      <w:r>
+        <w:t xml:space="preserve">very </w:t>
+      </w:r>
+      <w:r>
+        <w:t>basic Powershell</w:t>
+      </w:r>
+      <w:r>
+        <w:t xml:space="preserve"> Module</w:t>
+      </w:r>
+      <w:r>
+        <w:t xml:space="preserve"> will be comprised of a PSM1 file within a directory of the same name</w:t>
+      </w:r>
+      <w:r>
+        <w:t xml:space="preserve"> as the PSM1 file you put your custom code in. For example, the structure for a module may look like the below</w:t>
+      </w:r>
+      <w:r>
+        <w:t xml:space="preserve"> (and yes, I’m writing this book on Christmas Eve).</w:t>
+      </w:r>
+    </w:p>
+    <w:p>
+      <w:pPr>
+        <w:ind w:firstLine="720"/>
+      </w:pPr>
+      <w:r>
+        <w:rPr>
+          <w:noProof/>
+        </w:rPr>
+        <w:drawing>
+          <wp:inline distT="0" distB="0" distL="0" distR="0" wp14:anchorId="6A4152CC" wp14:editId="64E69B39">
+            <wp:extent cx="5462270" cy="1209563"/>
+            <wp:effectExtent l="0" t="0" r="5080" b="0"/>
+            <wp:docPr id="18" name="Picture 18"/>
+            <wp:cNvGraphicFramePr>
+              <a:graphicFrameLocks xmlns:a="http://schemas.openxmlformats.org/drawingml/2006/main" noChangeAspect="1"/>
+            </wp:cNvGraphicFramePr>
+            <a:graphic xmlns:a="http://schemas.openxmlformats.org/drawingml/2006/main">
+              <a:graphicData uri="http://schemas.openxmlformats.org/drawingml/2006/picture">
+                <pic:pic xmlns:pic="http://schemas.openxmlformats.org/drawingml/2006/picture">
+                  <pic:nvPicPr>
+                    <pic:cNvPr id="1" name=""/>
+                    <pic:cNvPicPr/>
+                  </pic:nvPicPr>
+                  <pic:blipFill rotWithShape="1">
+                    <a:blip r:embed="rId15"/>
+                    <a:srcRect l="14263" t="9777" r="25161" b="66363"/>
+                    <a:stretch/>
+                  </pic:blipFill>
+                  <pic:spPr bwMode="auto">
+                    <a:xfrm>
+                      <a:off x="0" y="0"/>
+                      <a:ext cx="5500520" cy="1218033"/>
+                    </a:xfrm>
+                    <a:prstGeom prst="rect">
+                      <a:avLst/>
+                    </a:prstGeom>
+                    <a:ln>
+                      <a:noFill/>
+                    </a:ln>
+                    <a:extLst>
+                      <a:ext uri="{53640926-AAD7-44D8-BBD7-CCE9431645EC}">
+                        <a14:shadowObscured xmlns:a14="http://schemas.microsoft.com/office/drawing/2010/main"/>
+                      </a:ext>
+                    </a:extLst>
+                  </pic:spPr>
+                </pic:pic>
+              </a:graphicData>
+            </a:graphic>
+          </wp:inline>
+        </w:drawing>
+      </w:r>
+    </w:p>
+    <w:p>
+      <w:pPr>
+        <w:rPr>
+          <w:rFonts w:ascii="Consolas" w:hAnsi="Consolas"/>
+        </w:rPr>
+      </w:pPr>
+      <w:r>
+        <w:tab/>
+      </w:r>
+      <w:r>
+        <w:t>Let’s</w:t>
+      </w:r>
+      <w:r>
+        <w:t xml:space="preserve"> create this example together. </w:t>
+      </w:r>
+      <w:r>
+        <w:t>C</w:t>
+      </w:r>
+      <w:r>
+        <w:t xml:space="preserve">reate a directory </w:t>
+      </w:r>
+      <w:r>
+        <w:t>named</w:t>
+      </w:r>
+      <w:r>
+        <w:t xml:space="preserve"> </w:t>
+      </w:r>
+      <w:proofErr w:type="spellStart"/>
+      <w:r>
+        <w:rPr>
+          <w:rFonts w:ascii="Consolas" w:hAnsi="Consolas"/>
+        </w:rPr>
+        <w:t>GetComputerName</w:t>
+      </w:r>
+      <w:proofErr w:type="spellEnd"/>
+      <w:r>
+        <w:t xml:space="preserve"> in your Modules directory. Then create a text file in the directory call </w:t>
+      </w:r>
+      <w:r>
+        <w:rPr>
+          <w:rFonts w:ascii="Consolas" w:hAnsi="Consolas"/>
+        </w:rPr>
+        <w:t>GetComputerName.psm1</w:t>
+      </w:r>
+      <w:r>
+        <w:rPr>
+          <w:rFonts w:ascii="Consolas" w:hAnsi="Consolas"/>
+        </w:rPr>
+        <w:t xml:space="preserve">. </w:t>
+      </w:r>
+    </w:p>
+    <w:p>
+      <w:pPr>
+        <w:rPr>
+          <w:rFonts w:cstheme="minorHAnsi"/>
+          <w:i/>
+        </w:rPr>
+      </w:pPr>
+      <w:r>
+        <w:rPr>
+          <w:rFonts w:cstheme="minorHAnsi"/>
+          <w:i/>
+        </w:rPr>
+        <w:t>Note: Make sure the file extension is really PSM1. If you are</w:t>
+      </w:r>
+      <w:r>
+        <w:rPr>
+          <w:rFonts w:cstheme="minorHAnsi"/>
+          <w:i/>
+        </w:rPr>
+        <w:t>n’t</w:t>
+      </w:r>
+      <w:r>
+        <w:rPr>
+          <w:rFonts w:cstheme="minorHAnsi"/>
+          <w:i/>
+        </w:rPr>
+        <w:t xml:space="preserve"> showing file </w:t>
+      </w:r>
+      <w:r>
+        <w:rPr>
+          <w:rFonts w:cstheme="minorHAnsi"/>
+          <w:i/>
+        </w:rPr>
+        <w:t>extensions</w:t>
+      </w:r>
+      <w:r>
+        <w:rPr>
+          <w:rFonts w:cstheme="minorHAnsi"/>
+          <w:i/>
+        </w:rPr>
+        <w:t xml:space="preserve"> by default now is a good time to change this in your Folder Options</w:t>
+      </w:r>
+      <w:r>
+        <w:rPr>
+          <w:rFonts w:cstheme="minorHAnsi"/>
+          <w:i/>
+        </w:rPr>
+        <w:t>.</w:t>
+      </w:r>
+    </w:p>
+    <w:p>
+      <w:pPr>
+        <w:rPr>
+          <w:rFonts w:cstheme="minorHAnsi"/>
+          <w:i/>
+        </w:rPr>
+      </w:pPr>
+    </w:p>
+    <w:p>
+      <w:pPr>
+        <w:ind w:firstLine="720"/>
+        <w:rPr>
+          <w:rFonts w:cstheme="minorHAnsi"/>
+        </w:rPr>
+      </w:pPr>
+      <w:r>
+        <w:rPr>
+          <w:rFonts w:cstheme="minorHAnsi"/>
+        </w:rPr>
+        <w:t>Let’s modify the file by adding the following code to the file and save it.</w:t>
+      </w:r>
+    </w:p>
+    <w:p>
+      <w:pPr>
+        <w:rPr>
+          <w:rFonts w:cstheme="minorHAnsi"/>
+        </w:rPr>
+      </w:pPr>
+      <w:r>
+        <w:rPr>
+          <w:noProof/>
+        </w:rPr>
+        <w:drawing>
+          <wp:inline distT="0" distB="0" distL="0" distR="0" wp14:anchorId="52CAFD20" wp14:editId="056EA885">
+            <wp:extent cx="2723985" cy="1390650"/>
+            <wp:effectExtent l="0" t="0" r="635" b="0"/>
+            <wp:docPr id="20" name="Picture 20"/>
+            <wp:cNvGraphicFramePr>
+              <a:graphicFrameLocks xmlns:a="http://schemas.openxmlformats.org/drawingml/2006/main" noChangeAspect="1"/>
+            </wp:cNvGraphicFramePr>
+            <a:graphic xmlns:a="http://schemas.openxmlformats.org/drawingml/2006/main">
+              <a:graphicData uri="http://schemas.openxmlformats.org/drawingml/2006/picture">
+                <pic:pic xmlns:pic="http://schemas.openxmlformats.org/drawingml/2006/picture">
+                  <pic:nvPicPr>
+                    <pic:cNvPr id="1" name=""/>
+                    <pic:cNvPicPr/>
+                  </pic:nvPicPr>
+                  <pic:blipFill rotWithShape="1">
+                    <a:blip r:embed="rId16"/>
+                    <a:srcRect l="23238" t="5130" r="47595" b="68383"/>
+                    <a:stretch/>
+                  </pic:blipFill>
+                  <pic:spPr bwMode="auto">
+                    <a:xfrm>
+                      <a:off x="0" y="0"/>
+                      <a:ext cx="2753505" cy="1405721"/>
+                    </a:xfrm>
+                    <a:prstGeom prst="rect">
+                      <a:avLst/>
+                    </a:prstGeom>
+                    <a:ln>
+                      <a:noFill/>
+                    </a:ln>
+                    <a:extLst>
+                      <a:ext uri="{53640926-AAD7-44D8-BBD7-CCE9431645EC}">
+                        <a14:shadowObscured xmlns:a14="http://schemas.microsoft.com/office/drawing/2010/main"/>
+                      </a:ext>
+                    </a:extLst>
+                  </pic:spPr>
+                </pic:pic>
+              </a:graphicData>
+            </a:graphic>
+          </wp:inline>
+        </w:drawing>
+      </w:r>
+    </w:p>
+    <w:p>
+      <w:pPr>
+        <w:rPr>
+          <w:rFonts w:cstheme="minorHAnsi"/>
+        </w:rPr>
+      </w:pPr>
+      <w:r>
+        <w:rPr>
+          <w:rFonts w:cstheme="minorHAnsi"/>
+        </w:rPr>
+        <w:lastRenderedPageBreak/>
+        <w:tab/>
+        <w:t xml:space="preserve">Now we have </w:t>
+      </w:r>
+      <w:proofErr w:type="gramStart"/>
+      <w:r>
+        <w:rPr>
+          <w:rFonts w:cstheme="minorHAnsi"/>
+        </w:rPr>
+        <w:t>our .PSM</w:t>
+      </w:r>
+      <w:proofErr w:type="gramEnd"/>
+      <w:r>
+        <w:rPr>
+          <w:rFonts w:cstheme="minorHAnsi"/>
+        </w:rPr>
+        <w:t xml:space="preserve">1 file saved in our </w:t>
+      </w:r>
+      <w:proofErr w:type="spellStart"/>
+      <w:r>
+        <w:rPr>
+          <w:rFonts w:ascii="Consolas" w:hAnsi="Consolas" w:cstheme="minorHAnsi"/>
+          <w:b/>
+        </w:rPr>
+        <w:t>GetComputerName</w:t>
+      </w:r>
+      <w:proofErr w:type="spellEnd"/>
+      <w:r>
+        <w:rPr>
+          <w:rFonts w:cstheme="minorHAnsi"/>
+        </w:rPr>
+        <w:t xml:space="preserve"> folder in our </w:t>
+      </w:r>
+      <w:r>
+        <w:rPr>
+          <w:rFonts w:ascii="Consolas" w:hAnsi="Consolas" w:cstheme="minorHAnsi"/>
+          <w:b/>
+        </w:rPr>
+        <w:t>Modules</w:t>
+      </w:r>
+      <w:r>
+        <w:rPr>
+          <w:rFonts w:cstheme="minorHAnsi"/>
+        </w:rPr>
+        <w:t xml:space="preserve"> directory. We can now load our new Module and run the </w:t>
+      </w:r>
+      <w:r>
+        <w:rPr>
+          <w:rFonts w:ascii="Consolas" w:hAnsi="Consolas" w:cstheme="minorHAnsi"/>
+          <w:b/>
+        </w:rPr>
+        <w:t>Get-</w:t>
+      </w:r>
+      <w:proofErr w:type="spellStart"/>
+      <w:r>
+        <w:rPr>
+          <w:rFonts w:ascii="Consolas" w:hAnsi="Consolas" w:cstheme="minorHAnsi"/>
+          <w:b/>
+        </w:rPr>
+        <w:t>MyComputerName</w:t>
+      </w:r>
+      <w:proofErr w:type="spellEnd"/>
+      <w:r>
+        <w:rPr>
+          <w:rFonts w:cstheme="minorHAnsi"/>
+        </w:rPr>
+        <w:t xml:space="preserve"> function.</w:t>
+      </w:r>
+    </w:p>
+    <w:p>
+      <w:pPr>
+        <w:ind w:firstLine="720"/>
+        <w:rPr>
+          <w:rFonts w:cstheme="minorHAnsi"/>
+        </w:rPr>
+      </w:pPr>
+      <w:r>
+        <w:rPr>
+          <w:rFonts w:cstheme="minorHAnsi"/>
+        </w:rPr>
+        <w:t xml:space="preserve">We do this by running the </w:t>
+      </w:r>
+      <w:r>
+        <w:rPr>
+          <w:rFonts w:cstheme="minorHAnsi"/>
+          <w:b/>
+        </w:rPr>
+        <w:t>Import-Module</w:t>
+      </w:r>
+      <w:r>
+        <w:rPr>
+          <w:rFonts w:cstheme="minorHAnsi"/>
+        </w:rPr>
+        <w:t xml:space="preserve"> command and then specifying which module we want to load into our session</w:t>
+      </w:r>
+      <w:r>
+        <w:rPr>
+          <w:rFonts w:cstheme="minorHAnsi"/>
+        </w:rPr>
+        <w:t xml:space="preserve">, in this case the </w:t>
+      </w:r>
+      <w:proofErr w:type="spellStart"/>
+      <w:r>
+        <w:rPr>
+          <w:rFonts w:ascii="Consolas" w:hAnsi="Consolas" w:cstheme="minorHAnsi"/>
+          <w:b/>
+        </w:rPr>
+        <w:t>GetComputeName</w:t>
+      </w:r>
+      <w:proofErr w:type="spellEnd"/>
+      <w:r>
+        <w:rPr>
+          <w:rFonts w:cstheme="minorHAnsi"/>
+        </w:rPr>
+        <w:t xml:space="preserve"> module.</w:t>
       </w:r>
       <w:bookmarkStart w:id="0" w:name="_GoBack"/>
       <w:bookmarkEnd w:id="0"/>
     </w:p>
-    <w:p/>
-    <w:p/>
+    <w:p>
+      <w:pPr>
+        <w:rPr>
+          <w:rFonts w:cstheme="minorHAnsi"/>
+        </w:rPr>
+      </w:pPr>
+    </w:p>
+    <w:p>
+      <w:pPr>
+        <w:rPr>
+          <w:rFonts w:cstheme="minorHAnsi"/>
+        </w:rPr>
+      </w:pPr>
+    </w:p>
     <w:p>
       <w:r>
         <w:tab/>
@@ -2162,7 +2698,7 @@
                     <pic:cNvPicPr/>
                   </pic:nvPicPr>
                   <pic:blipFill rotWithShape="1">
-                    <a:blip r:embed="rId15"/>
+                    <a:blip r:embed="rId17"/>
                     <a:srcRect l="2483" t="6510" r="24680" b="9919"/>
                     <a:stretch/>
                   </pic:blipFill>
@@ -2393,7 +2929,7 @@
                     <pic:cNvPicPr/>
                   </pic:nvPicPr>
                   <pic:blipFill rotWithShape="1">
-                    <a:blip r:embed="rId16"/>
+                    <a:blip r:embed="rId18"/>
                     <a:srcRect l="24578" t="45611" r="27465" b="16221"/>
                     <a:stretch/>
                   </pic:blipFill>
@@ -2477,7 +3013,7 @@
                     <pic:cNvPicPr/>
                   </pic:nvPicPr>
                   <pic:blipFill rotWithShape="1">
-                    <a:blip r:embed="rId17"/>
+                    <a:blip r:embed="rId19"/>
                     <a:srcRect l="24680" t="5511" b="55340"/>
                     <a:stretch/>
                   </pic:blipFill>
@@ -2620,7 +3156,7 @@
                     <pic:cNvPicPr/>
                   </pic:nvPicPr>
                   <pic:blipFill rotWithShape="1">
-                    <a:blip r:embed="rId17"/>
+                    <a:blip r:embed="rId19"/>
                     <a:srcRect l="24680" t="5511" b="14481"/>
                     <a:stretch/>
                   </pic:blipFill>
@@ -4441,7 +4977,7 @@
 </file>
 
 <file path=customXml/itemProps1.xml><?xml version="1.0" encoding="utf-8"?>
-<ds:datastoreItem xmlns:ds="http://schemas.openxmlformats.org/officeDocument/2006/customXml" ds:itemID="{7D377C96-1898-42A9-B3D7-E6F73F72F063}">
+<ds:datastoreItem xmlns:ds="http://schemas.openxmlformats.org/officeDocument/2006/customXml" ds:itemID="{C7092210-1742-4018-9DD4-76F11DAD1B07}">
   <ds:schemaRefs>
     <ds:schemaRef ds:uri="http://schemas.openxmlformats.org/officeDocument/2006/bibliography"/>
   </ds:schemaRefs>
